--- a/Documentatie/Technisch ontwerp.docx
+++ b/Documentatie/Technisch ontwerp.docx
@@ -4,20 +4,55 @@
   <w:body>
     <w:p>
       <w:pPr>
-        <w:pStyle w:val="Title"/>
+        <w:pStyle w:val="Titel"/>
         <w:rPr>
           <w:lang w:val="en-US"/>
         </w:rPr>
       </w:pPr>
-      <w:hyperlink r:id="rId11" w:anchor="h.p_Ty7aduG2GfRB" w:history="1">
-        <w:r>
-          <w:rPr>
-            <w:rStyle w:val="Hyperlink"/>
-            <w:lang w:val="en-US"/>
-          </w:rPr>
-          <w:t>Technisch ontwerp</w:t>
-        </w:r>
-      </w:hyperlink>
+      <w:r>
+        <w:fldChar w:fldCharType="begin"/>
+      </w:r>
+      <w:r>
+        <w:rPr>
+          <w:lang w:val="en-US"/>
+        </w:rPr>
+        <w:instrText xml:space="preserve"> HYPERLINK "https://sites.google.com/view/rijnijssel-ao/sjablonen/25187/algemeen" \l "h.p_Ty7aduG2GfRB" </w:instrText>
+      </w:r>
+      <w:r>
+        <w:fldChar w:fldCharType="separate"/>
+      </w:r>
+      <w:proofErr w:type="spellStart"/>
+      <w:r>
+        <w:rPr>
+          <w:rStyle w:val="Hyperlink"/>
+          <w:lang w:val="en-US"/>
+        </w:rPr>
+        <w:t>Technisch</w:t>
+      </w:r>
+      <w:proofErr w:type="spellEnd"/>
+      <w:r>
+        <w:rPr>
+          <w:rStyle w:val="Hyperlink"/>
+          <w:lang w:val="en-US"/>
+        </w:rPr>
+        <w:t xml:space="preserve"> </w:t>
+      </w:r>
+      <w:proofErr w:type="spellStart"/>
+      <w:r>
+        <w:rPr>
+          <w:rStyle w:val="Hyperlink"/>
+          <w:lang w:val="en-US"/>
+        </w:rPr>
+        <w:t>ontwerp</w:t>
+      </w:r>
+      <w:proofErr w:type="spellEnd"/>
+      <w:r>
+        <w:rPr>
+          <w:rStyle w:val="Hyperlink"/>
+          <w:lang w:val="en-US"/>
+        </w:rPr>
+        <w:fldChar w:fldCharType="end"/>
+      </w:r>
     </w:p>
     <w:sdt>
       <w:sdtPr>
@@ -43,7 +78,7 @@
           </w:pPr>
           <w:r>
             <w:rPr>
-              <w:rStyle w:val="PlaceholderText"/>
+              <w:rStyle w:val="Tekstvantijdelijkeaanduiding"/>
               <w:lang w:val="en-US"/>
             </w:rPr>
             <w:t>Click or tap here to enter text.</w:t>
@@ -53,7 +88,7 @@
     </w:sdt>
     <w:tbl>
       <w:tblPr>
-        <w:tblStyle w:val="TableGrid"/>
+        <w:tblStyle w:val="Tabelraster"/>
         <w:tblpPr w:leftFromText="142" w:rightFromText="142" w:tblpYSpec="bottom"/>
         <w:tblOverlap w:val="never"/>
         <w:tblW w:w="0" w:type="auto"/>
@@ -78,16 +113,24 @@
           </w:tcPr>
           <w:p>
             <w:pPr>
-              <w:pStyle w:val="NoSpacing"/>
+              <w:pStyle w:val="Geenafstand"/>
               <w:rPr>
                 <w:lang w:val="en-US"/>
               </w:rPr>
             </w:pPr>
+            <w:proofErr w:type="spellStart"/>
             <w:r>
               <w:rPr>
                 <w:lang w:val="en-US"/>
               </w:rPr>
-              <w:t>Leereenheid:</w:t>
+              <w:t>Leereenheid</w:t>
+            </w:r>
+            <w:proofErr w:type="spellEnd"/>
+            <w:r>
+              <w:rPr>
+                <w:lang w:val="en-US"/>
+              </w:rPr>
+              <w:t>:</w:t>
             </w:r>
           </w:p>
         </w:tc>
@@ -98,7 +141,7 @@
           </w:tcPr>
           <w:p>
             <w:pPr>
-              <w:pStyle w:val="NoSpacing"/>
+              <w:pStyle w:val="Geenafstand"/>
               <w:rPr>
                 <w:lang w:val="en-US"/>
               </w:rPr>
@@ -118,7 +161,7 @@
               <w:sdtContent>
                 <w:r>
                   <w:rPr>
-                    <w:rStyle w:val="PlaceholderText"/>
+                    <w:rStyle w:val="Tekstvantijdelijkeaanduiding"/>
                     <w:lang w:val="en-US"/>
                   </w:rPr>
                   <w:t>Click or tap here to enter text.</w:t>
@@ -136,16 +179,24 @@
           </w:tcPr>
           <w:p>
             <w:pPr>
-              <w:pStyle w:val="NoSpacing"/>
+              <w:pStyle w:val="Geenafstand"/>
               <w:rPr>
                 <w:lang w:val="en-US"/>
               </w:rPr>
             </w:pPr>
+            <w:proofErr w:type="spellStart"/>
             <w:r>
               <w:rPr>
                 <w:lang w:val="en-US"/>
               </w:rPr>
-              <w:t>Versienummer:</w:t>
+              <w:t>Versienummer</w:t>
+            </w:r>
+            <w:proofErr w:type="spellEnd"/>
+            <w:r>
+              <w:rPr>
+                <w:lang w:val="en-US"/>
+              </w:rPr>
+              <w:t>:</w:t>
             </w:r>
           </w:p>
         </w:tc>
@@ -156,7 +207,7 @@
           </w:tcPr>
           <w:p>
             <w:pPr>
-              <w:pStyle w:val="NoSpacing"/>
+              <w:pStyle w:val="Geenafstand"/>
               <w:rPr>
                 <w:lang w:val="en-US"/>
               </w:rPr>
@@ -176,7 +227,7 @@
               <w:sdtContent>
                 <w:r>
                   <w:rPr>
-                    <w:rStyle w:val="PlaceholderText"/>
+                    <w:rStyle w:val="Tekstvantijdelijkeaanduiding"/>
                     <w:lang w:val="en-US"/>
                   </w:rPr>
                   <w:t>Click or tap here to enter text.</w:t>
@@ -194,7 +245,7 @@
           </w:tcPr>
           <w:p>
             <w:pPr>
-              <w:pStyle w:val="NoSpacing"/>
+              <w:pStyle w:val="Geenafstand"/>
               <w:rPr>
                 <w:lang w:val="en-US"/>
               </w:rPr>
@@ -214,7 +265,7 @@
           </w:tcPr>
           <w:p>
             <w:pPr>
-              <w:pStyle w:val="NoSpacing"/>
+              <w:pStyle w:val="Geenafstand"/>
               <w:rPr>
                 <w:lang w:val="en-US"/>
               </w:rPr>
@@ -234,7 +285,7 @@
               <w:sdtContent>
                 <w:r>
                   <w:rPr>
-                    <w:rStyle w:val="PlaceholderText"/>
+                    <w:rStyle w:val="Tekstvantijdelijkeaanduiding"/>
                     <w:lang w:val="en-US"/>
                   </w:rPr>
                   <w:t>Click or tap here to enter text.</w:t>
@@ -252,7 +303,7 @@
           </w:tcPr>
           <w:p>
             <w:pPr>
-              <w:pStyle w:val="NoSpacing"/>
+              <w:pStyle w:val="Geenafstand"/>
               <w:rPr>
                 <w:lang w:val="en-US"/>
               </w:rPr>
@@ -271,7 +322,7 @@
           </w:tcPr>
           <w:p>
             <w:pPr>
-              <w:pStyle w:val="NoSpacing"/>
+              <w:pStyle w:val="Geenafstand"/>
               <w:rPr>
                 <w:lang w:val="en-US"/>
               </w:rPr>
@@ -291,7 +342,7 @@
               <w:sdtContent>
                 <w:r>
                   <w:rPr>
-                    <w:rStyle w:val="PlaceholderText"/>
+                    <w:rStyle w:val="Tekstvantijdelijkeaanduiding"/>
                     <w:lang w:val="en-US"/>
                   </w:rPr>
                   <w:t>Click or tap here to enter text.</w:t>
@@ -497,9 +548,9 @@
     </w:p>
     <w:p>
       <w:pPr>
-        <w:pStyle w:val="Heading1"/>
+        <w:pStyle w:val="Kop1"/>
       </w:pPr>
-      <w:hyperlink r:id="rId12" w:anchor="h.p_eKG6nG44Kd0X" w:history="1">
+      <w:hyperlink r:id="rId11" w:anchor="h.p_eKG6nG44Kd0X" w:history="1">
         <w:bookmarkStart w:id="3" w:name="_Toc36631763"/>
         <w:r>
           <w:rPr>
@@ -512,12 +563,12 @@
     </w:p>
     <w:p>
       <w:pPr>
-        <w:pStyle w:val="NoSpacing"/>
+        <w:pStyle w:val="Geenafstand"/>
       </w:pPr>
     </w:p>
     <w:tbl>
       <w:tblPr>
-        <w:tblStyle w:val="GridTable4-Accent1"/>
+        <w:tblStyle w:val="Rastertabel4-Accent1"/>
         <w:tblW w:w="9445" w:type="dxa"/>
         <w:tblLayout w:type="fixed"/>
         <w:tblLook w:val="04A0" w:firstRow="1" w:lastRow="0" w:firstColumn="1" w:lastColumn="0" w:noHBand="0" w:noVBand="1"/>
@@ -539,7 +590,7 @@
           </w:tcPr>
           <w:p>
             <w:pPr>
-              <w:pStyle w:val="NoSpacing"/>
+              <w:pStyle w:val="Geenafstand"/>
             </w:pPr>
             <w:r>
               <w:t>Datum</w:t>
@@ -552,7 +603,7 @@
           </w:tcPr>
           <w:p>
             <w:pPr>
-              <w:pStyle w:val="NoSpacing"/>
+              <w:pStyle w:val="Geenafstand"/>
               <w:jc w:val="center"/>
               <w:cnfStyle w:val="100000000000" w:firstRow="1" w:lastRow="0" w:firstColumn="0" w:lastColumn="0" w:oddVBand="0" w:evenVBand="0" w:oddHBand="0" w:evenHBand="0" w:firstRowFirstColumn="0" w:firstRowLastColumn="0" w:lastRowFirstColumn="0" w:lastRowLastColumn="0"/>
             </w:pPr>
@@ -567,7 +618,7 @@
           </w:tcPr>
           <w:p>
             <w:pPr>
-              <w:pStyle w:val="NoSpacing"/>
+              <w:pStyle w:val="Geenafstand"/>
               <w:cnfStyle w:val="100000000000" w:firstRow="1" w:lastRow="0" w:firstColumn="0" w:lastColumn="0" w:oddVBand="0" w:evenVBand="0" w:oddHBand="0" w:evenHBand="0" w:firstRowFirstColumn="0" w:firstRowLastColumn="0" w:lastRowFirstColumn="0" w:lastRowLastColumn="0"/>
             </w:pPr>
             <w:r>
@@ -581,7 +632,7 @@
           </w:tcPr>
           <w:p>
             <w:pPr>
-              <w:pStyle w:val="NoSpacing"/>
+              <w:pStyle w:val="Geenafstand"/>
               <w:cnfStyle w:val="100000000000" w:firstRow="1" w:lastRow="0" w:firstColumn="0" w:lastColumn="0" w:oddVBand="0" w:evenVBand="0" w:oddHBand="0" w:evenHBand="0" w:firstRowFirstColumn="0" w:firstRowLastColumn="0" w:lastRowFirstColumn="0" w:lastRowLastColumn="0"/>
             </w:pPr>
             <w:r>
@@ -601,7 +652,7 @@
           </w:tcPr>
           <w:p>
             <w:pPr>
-              <w:pStyle w:val="NoSpacing"/>
+              <w:pStyle w:val="Geenafstand"/>
               <w:jc w:val="center"/>
               <w:rPr>
                 <w:b w:val="0"/>
@@ -621,7 +672,7 @@
           </w:tcPr>
           <w:p>
             <w:pPr>
-              <w:pStyle w:val="NoSpacing"/>
+              <w:pStyle w:val="Geenafstand"/>
               <w:jc w:val="center"/>
               <w:cnfStyle w:val="000000100000" w:firstRow="0" w:lastRow="0" w:firstColumn="0" w:lastColumn="0" w:oddVBand="0" w:evenVBand="0" w:oddHBand="1" w:evenHBand="0" w:firstRowFirstColumn="0" w:firstRowLastColumn="0" w:lastRowFirstColumn="0" w:lastRowLastColumn="0"/>
             </w:pPr>
@@ -636,7 +687,7 @@
           </w:tcPr>
           <w:p>
             <w:pPr>
-              <w:pStyle w:val="NoSpacing"/>
+              <w:pStyle w:val="Geenafstand"/>
               <w:cnfStyle w:val="000000100000" w:firstRow="0" w:lastRow="0" w:firstColumn="0" w:lastColumn="0" w:oddVBand="0" w:evenVBand="0" w:oddHBand="1" w:evenHBand="0" w:firstRowFirstColumn="0" w:firstRowLastColumn="0" w:lastRowFirstColumn="0" w:lastRowLastColumn="0"/>
             </w:pPr>
             <w:r>
@@ -650,7 +701,7 @@
           </w:tcPr>
           <w:p>
             <w:pPr>
-              <w:pStyle w:val="NoSpacing"/>
+              <w:pStyle w:val="Geenafstand"/>
               <w:cnfStyle w:val="000000100000" w:firstRow="0" w:lastRow="0" w:firstColumn="0" w:lastColumn="0" w:oddVBand="0" w:evenVBand="0" w:oddHBand="1" w:evenHBand="0" w:firstRowFirstColumn="0" w:firstRowLastColumn="0" w:lastRowFirstColumn="0" w:lastRowLastColumn="0"/>
             </w:pPr>
           </w:p>
@@ -664,12 +715,18 @@
           </w:tcPr>
           <w:p>
             <w:pPr>
-              <w:pStyle w:val="NoSpacing"/>
+              <w:pStyle w:val="Geenafstand"/>
               <w:jc w:val="center"/>
               <w:rPr>
                 <w:b w:val="0"/>
               </w:rPr>
             </w:pPr>
+            <w:r>
+              <w:rPr>
+                <w:b w:val="0"/>
+              </w:rPr>
+              <w:t>30-03-2000</w:t>
+            </w:r>
           </w:p>
         </w:tc>
         <w:tc>
@@ -678,10 +735,13 @@
           </w:tcPr>
           <w:p>
             <w:pPr>
-              <w:pStyle w:val="NoSpacing"/>
+              <w:pStyle w:val="Geenafstand"/>
               <w:jc w:val="center"/>
               <w:cnfStyle w:val="000000000000" w:firstRow="0" w:lastRow="0" w:firstColumn="0" w:lastColumn="0" w:oddVBand="0" w:evenVBand="0" w:oddHBand="0" w:evenHBand="0" w:firstRowFirstColumn="0" w:firstRowLastColumn="0" w:lastRowFirstColumn="0" w:lastRowLastColumn="0"/>
             </w:pPr>
+            <w:r>
+              <w:t>1.1</w:t>
+            </w:r>
           </w:p>
         </w:tc>
         <w:tc>
@@ -690,9 +750,12 @@
           </w:tcPr>
           <w:p>
             <w:pPr>
-              <w:pStyle w:val="NoSpacing"/>
+              <w:pStyle w:val="Geenafstand"/>
               <w:cnfStyle w:val="000000000000" w:firstRow="0" w:lastRow="0" w:firstColumn="0" w:lastColumn="0" w:oddVBand="0" w:evenVBand="0" w:oddHBand="0" w:evenHBand="0" w:firstRowFirstColumn="0" w:firstRowLastColumn="0" w:lastRowFirstColumn="0" w:lastRowLastColumn="0"/>
             </w:pPr>
+            <w:r>
+              <w:t>Robin</w:t>
+            </w:r>
           </w:p>
         </w:tc>
         <w:tc>
@@ -701,9 +764,17 @@
           </w:tcPr>
           <w:p>
             <w:pPr>
-              <w:pStyle w:val="NoSpacing"/>
+              <w:pStyle w:val="Geenafstand"/>
               <w:cnfStyle w:val="000000000000" w:firstRow="0" w:lastRow="0" w:firstColumn="0" w:lastColumn="0" w:oddVBand="0" w:evenVBand="0" w:oddHBand="0" w:evenHBand="0" w:firstRowFirstColumn="0" w:firstRowLastColumn="0" w:lastRowFirstColumn="0" w:lastRowLastColumn="0"/>
             </w:pPr>
+            <w:r>
+              <w:t xml:space="preserve">Nieuwe </w:t>
+            </w:r>
+            <w:proofErr w:type="spellStart"/>
+            <w:r>
+              <w:t>functie’s</w:t>
+            </w:r>
+            <w:proofErr w:type="spellEnd"/>
           </w:p>
         </w:tc>
       </w:tr>
@@ -718,7 +789,7 @@
           </w:tcPr>
           <w:p>
             <w:pPr>
-              <w:pStyle w:val="NoSpacing"/>
+              <w:pStyle w:val="Geenafstand"/>
               <w:jc w:val="center"/>
               <w:rPr>
                 <w:b w:val="0"/>
@@ -732,7 +803,7 @@
           </w:tcPr>
           <w:p>
             <w:pPr>
-              <w:pStyle w:val="NoSpacing"/>
+              <w:pStyle w:val="Geenafstand"/>
               <w:jc w:val="center"/>
               <w:cnfStyle w:val="000000100000" w:firstRow="0" w:lastRow="0" w:firstColumn="0" w:lastColumn="0" w:oddVBand="0" w:evenVBand="0" w:oddHBand="1" w:evenHBand="0" w:firstRowFirstColumn="0" w:firstRowLastColumn="0" w:lastRowFirstColumn="0" w:lastRowLastColumn="0"/>
             </w:pPr>
@@ -744,7 +815,7 @@
           </w:tcPr>
           <w:p>
             <w:pPr>
-              <w:pStyle w:val="NoSpacing"/>
+              <w:pStyle w:val="Geenafstand"/>
               <w:cnfStyle w:val="000000100000" w:firstRow="0" w:lastRow="0" w:firstColumn="0" w:lastColumn="0" w:oddVBand="0" w:evenVBand="0" w:oddHBand="1" w:evenHBand="0" w:firstRowFirstColumn="0" w:firstRowLastColumn="0" w:lastRowFirstColumn="0" w:lastRowLastColumn="0"/>
             </w:pPr>
           </w:p>
@@ -755,7 +826,7 @@
           </w:tcPr>
           <w:p>
             <w:pPr>
-              <w:pStyle w:val="NoSpacing"/>
+              <w:pStyle w:val="Geenafstand"/>
               <w:cnfStyle w:val="000000100000" w:firstRow="0" w:lastRow="0" w:firstColumn="0" w:lastColumn="0" w:oddVBand="0" w:evenVBand="0" w:oddHBand="1" w:evenHBand="0" w:firstRowFirstColumn="0" w:firstRowLastColumn="0" w:lastRowFirstColumn="0" w:lastRowLastColumn="0"/>
             </w:pPr>
           </w:p>
@@ -769,7 +840,7 @@
           </w:tcPr>
           <w:p>
             <w:pPr>
-              <w:pStyle w:val="NoSpacing"/>
+              <w:pStyle w:val="Geenafstand"/>
               <w:jc w:val="center"/>
               <w:rPr>
                 <w:b w:val="0"/>
@@ -783,7 +854,7 @@
           </w:tcPr>
           <w:p>
             <w:pPr>
-              <w:pStyle w:val="NoSpacing"/>
+              <w:pStyle w:val="Geenafstand"/>
               <w:jc w:val="center"/>
               <w:cnfStyle w:val="000000000000" w:firstRow="0" w:lastRow="0" w:firstColumn="0" w:lastColumn="0" w:oddVBand="0" w:evenVBand="0" w:oddHBand="0" w:evenHBand="0" w:firstRowFirstColumn="0" w:firstRowLastColumn="0" w:lastRowFirstColumn="0" w:lastRowLastColumn="0"/>
             </w:pPr>
@@ -795,7 +866,7 @@
           </w:tcPr>
           <w:p>
             <w:pPr>
-              <w:pStyle w:val="NoSpacing"/>
+              <w:pStyle w:val="Geenafstand"/>
               <w:cnfStyle w:val="000000000000" w:firstRow="0" w:lastRow="0" w:firstColumn="0" w:lastColumn="0" w:oddVBand="0" w:evenVBand="0" w:oddHBand="0" w:evenHBand="0" w:firstRowFirstColumn="0" w:firstRowLastColumn="0" w:lastRowFirstColumn="0" w:lastRowLastColumn="0"/>
             </w:pPr>
           </w:p>
@@ -806,7 +877,7 @@
           </w:tcPr>
           <w:p>
             <w:pPr>
-              <w:pStyle w:val="NoSpacing"/>
+              <w:pStyle w:val="Geenafstand"/>
               <w:cnfStyle w:val="000000000000" w:firstRow="0" w:lastRow="0" w:firstColumn="0" w:lastColumn="0" w:oddVBand="0" w:evenVBand="0" w:oddHBand="0" w:evenHBand="0" w:firstRowFirstColumn="0" w:firstRowLastColumn="0" w:lastRowFirstColumn="0" w:lastRowLastColumn="0"/>
             </w:pPr>
           </w:p>
@@ -815,7 +886,7 @@
     </w:tbl>
     <w:p>
       <w:pPr>
-        <w:pStyle w:val="NoSpacing"/>
+        <w:pStyle w:val="Geenafstand"/>
       </w:pPr>
     </w:p>
     <w:p>
@@ -827,7 +898,7 @@
       <w:pPr>
         <w:pStyle w:val="Header1inhoudsopave"/>
       </w:pPr>
-      <w:hyperlink r:id="rId13" w:anchor="h.p_LqQOy3HgMP51" w:history="1">
+      <w:hyperlink r:id="rId12" w:anchor="h.p_LqQOy3HgMP51" w:history="1">
         <w:r>
           <w:rPr>
             <w:rStyle w:val="Hyperlink"/>
@@ -838,12 +909,12 @@
     </w:p>
     <w:p>
       <w:pPr>
-        <w:pStyle w:val="NoSpacing"/>
+        <w:pStyle w:val="Geenafstand"/>
       </w:pPr>
     </w:p>
     <w:p>
       <w:pPr>
-        <w:pStyle w:val="TOC1"/>
+        <w:pStyle w:val="Inhopg1"/>
         <w:tabs>
           <w:tab w:val="right" w:leader="dot" w:pos="9062"/>
         </w:tabs>
@@ -927,7 +998,7 @@
     </w:p>
     <w:p>
       <w:pPr>
-        <w:pStyle w:val="TOC1"/>
+        <w:pStyle w:val="Inhopg1"/>
         <w:tabs>
           <w:tab w:val="right" w:leader="dot" w:pos="9062"/>
         </w:tabs>
@@ -996,7 +1067,7 @@
     </w:p>
     <w:p>
       <w:pPr>
-        <w:pStyle w:val="TOC2"/>
+        <w:pStyle w:val="Inhopg2"/>
         <w:tabs>
           <w:tab w:val="right" w:leader="dot" w:pos="9062"/>
         </w:tabs>
@@ -1065,7 +1136,7 @@
     </w:p>
     <w:p>
       <w:pPr>
-        <w:pStyle w:val="TOC2"/>
+        <w:pStyle w:val="Inhopg2"/>
         <w:tabs>
           <w:tab w:val="right" w:leader="dot" w:pos="9062"/>
         </w:tabs>
@@ -1134,7 +1205,7 @@
     </w:p>
     <w:p>
       <w:pPr>
-        <w:pStyle w:val="TOC1"/>
+        <w:pStyle w:val="Inhopg1"/>
         <w:tabs>
           <w:tab w:val="right" w:leader="dot" w:pos="9062"/>
         </w:tabs>
@@ -1203,7 +1274,7 @@
     </w:p>
     <w:p>
       <w:pPr>
-        <w:pStyle w:val="TOC1"/>
+        <w:pStyle w:val="Inhopg1"/>
         <w:tabs>
           <w:tab w:val="right" w:leader="dot" w:pos="9062"/>
         </w:tabs>
@@ -1272,7 +1343,7 @@
     </w:p>
     <w:p>
       <w:pPr>
-        <w:pStyle w:val="TOC2"/>
+        <w:pStyle w:val="Inhopg2"/>
         <w:tabs>
           <w:tab w:val="right" w:leader="dot" w:pos="9062"/>
         </w:tabs>
@@ -1341,7 +1412,7 @@
     </w:p>
     <w:p>
       <w:pPr>
-        <w:pStyle w:val="TOC2"/>
+        <w:pStyle w:val="Inhopg2"/>
         <w:tabs>
           <w:tab w:val="right" w:leader="dot" w:pos="9062"/>
         </w:tabs>
@@ -1410,7 +1481,7 @@
     </w:p>
     <w:p>
       <w:pPr>
-        <w:pStyle w:val="TOC1"/>
+        <w:pStyle w:val="Inhopg1"/>
         <w:tabs>
           <w:tab w:val="right" w:leader="dot" w:pos="9062"/>
         </w:tabs>
@@ -1479,7 +1550,7 @@
     </w:p>
     <w:p>
       <w:pPr>
-        <w:pStyle w:val="TOC2"/>
+        <w:pStyle w:val="Inhopg2"/>
         <w:tabs>
           <w:tab w:val="right" w:leader="dot" w:pos="9062"/>
         </w:tabs>
@@ -1548,7 +1619,7 @@
     </w:p>
     <w:p>
       <w:pPr>
-        <w:pStyle w:val="TOC2"/>
+        <w:pStyle w:val="Inhopg2"/>
         <w:tabs>
           <w:tab w:val="right" w:leader="dot" w:pos="9062"/>
         </w:tabs>
@@ -1617,7 +1688,7 @@
     </w:p>
     <w:p>
       <w:pPr>
-        <w:pStyle w:val="TOC2"/>
+        <w:pStyle w:val="Inhopg2"/>
         <w:tabs>
           <w:tab w:val="right" w:leader="dot" w:pos="9062"/>
         </w:tabs>
@@ -1686,7 +1757,7 @@
     </w:p>
     <w:p>
       <w:pPr>
-        <w:pStyle w:val="TOC1"/>
+        <w:pStyle w:val="Inhopg1"/>
         <w:tabs>
           <w:tab w:val="right" w:leader="dot" w:pos="9062"/>
         </w:tabs>
@@ -1755,7 +1826,7 @@
     </w:p>
     <w:p>
       <w:pPr>
-        <w:pStyle w:val="TOC1"/>
+        <w:pStyle w:val="Inhopg1"/>
         <w:tabs>
           <w:tab w:val="right" w:leader="dot" w:pos="9062"/>
         </w:tabs>
@@ -1824,7 +1895,7 @@
     </w:p>
     <w:p>
       <w:pPr>
-        <w:pStyle w:val="NoSpacing"/>
+        <w:pStyle w:val="Geenafstand"/>
       </w:pPr>
       <w:r>
         <w:fldChar w:fldCharType="end"/>
@@ -1832,7 +1903,7 @@
     </w:p>
     <w:p>
       <w:pPr>
-        <w:pStyle w:val="NoSpacing"/>
+        <w:pStyle w:val="Geenafstand"/>
       </w:pPr>
       <w:r>
         <w:br/>
@@ -1840,7 +1911,7 @@
     </w:p>
     <w:p>
       <w:pPr>
-        <w:pStyle w:val="NoSpacing"/>
+        <w:pStyle w:val="Geenafstand"/>
       </w:pPr>
       <w:r>
         <w:br w:type="page"/>
@@ -1848,9 +1919,9 @@
     </w:p>
     <w:p>
       <w:pPr>
-        <w:pStyle w:val="Heading1"/>
+        <w:pStyle w:val="Kop1"/>
       </w:pPr>
-      <w:hyperlink r:id="rId14" w:anchor="h.p_nScE_Y3RO7c3" w:history="1">
+      <w:hyperlink r:id="rId13" w:anchor="h.p_nScE_Y3RO7c3" w:history="1">
         <w:bookmarkStart w:id="4" w:name="_Toc36631764"/>
         <w:r>
           <w:rPr>
@@ -1863,7 +1934,7 @@
     </w:p>
     <w:p>
       <w:pPr>
-        <w:pStyle w:val="Heading2"/>
+        <w:pStyle w:val="Kop2"/>
       </w:pPr>
       <w:bookmarkStart w:id="5" w:name="_Toc36631765"/>
       <w:r>
@@ -1901,7 +1972,7 @@
     </w:p>
     <w:p>
       <w:pPr>
-        <w:pStyle w:val="Heading2"/>
+        <w:pStyle w:val="Kop2"/>
       </w:pPr>
       <w:bookmarkStart w:id="6" w:name="_Toc36631766"/>
       <w:r>
@@ -1919,11 +1990,11 @@
         <w:br w:type="page"/>
       </w:r>
     </w:p>
+    <w:bookmarkStart w:id="7" w:name="_Toc36631767"/>
     <w:p>
       <w:pPr>
-        <w:pStyle w:val="Heading1"/>
+        <w:pStyle w:val="Kop1"/>
       </w:pPr>
-      <w:bookmarkStart w:id="7" w:name="_Toc36631767"/>
       <w:r>
         <w:rPr>
           <w:noProof/>
@@ -2105,7 +2176,7 @@
           </mc:Fallback>
         </mc:AlternateContent>
       </w:r>
-      <w:hyperlink r:id="rId15" w:anchor="h.p_PB99Pyk0nnHH" w:history="1">
+      <w:hyperlink r:id="rId14" w:anchor="h.p_PB99Pyk0nnHH" w:history="1">
         <w:r>
           <w:rPr>
             <w:rStyle w:val="Hyperlink"/>
@@ -2117,12 +2188,12 @@
     </w:p>
     <w:p>
       <w:pPr>
-        <w:pStyle w:val="NoSpacing"/>
+        <w:pStyle w:val="Geenafstand"/>
       </w:pPr>
     </w:p>
     <w:p>
       <w:pPr>
-        <w:pStyle w:val="NoSpacing"/>
+        <w:pStyle w:val="Geenafstand"/>
       </w:pPr>
       <w:r>
         <w:t>In dit hoofdstuk wordt de structuur van de onderliggende componenten schematisch weergegeven</w:t>
@@ -2130,7 +2201,7 @@
     </w:p>
     <w:p>
       <w:pPr>
-        <w:pStyle w:val="NoSpacing"/>
+        <w:pStyle w:val="Geenafstand"/>
       </w:pPr>
       <w:r>
         <w:rPr>
@@ -2162,7 +2233,7 @@
                     </pic:cNvPicPr>
                   </pic:nvPicPr>
                   <pic:blipFill>
-                    <a:blip r:embed="rId16">
+                    <a:blip r:embed="rId15">
                       <a:extLst>
                         <a:ext uri="{28A0092B-C50C-407E-A947-70E740481C1C}">
                           <a14:useLocalDpi xmlns:a14="http://schemas.microsoft.com/office/drawing/2010/main" val="0"/>
@@ -2202,17 +2273,17 @@
     </w:p>
     <w:p>
       <w:pPr>
-        <w:pStyle w:val="Heading1"/>
+        <w:pStyle w:val="Kop1"/>
       </w:pPr>
       <w:r>
         <w:br w:type="page"/>
       </w:r>
     </w:p>
+    <w:bookmarkStart w:id="8" w:name="_Toc36631768"/>
     <w:p>
       <w:pPr>
-        <w:pStyle w:val="Heading1"/>
+        <w:pStyle w:val="Kop1"/>
       </w:pPr>
-      <w:bookmarkStart w:id="8" w:name="_Toc36631768"/>
       <w:r>
         <w:rPr>
           <w:noProof/>
@@ -2414,7 +2485,7 @@
           </mc:Fallback>
         </mc:AlternateContent>
       </w:r>
-      <w:hyperlink r:id="rId17" w:anchor="h.p_w0-uLe_VGYiz" w:history="1">
+      <w:hyperlink r:id="rId16" w:anchor="h.p_w0-uLe_VGYiz" w:history="1">
         <w:r>
           <w:rPr>
             <w:rStyle w:val="Hyperlink"/>
@@ -2425,9 +2496,17 @@
           <w:rPr>
             <w:rStyle w:val="Hyperlink"/>
           </w:rPr>
-          <w:t>y diagrams</w:t>
+          <w:t xml:space="preserve">y </w:t>
+        </w:r>
+        <w:proofErr w:type="spellStart"/>
+        <w:r>
+          <w:rPr>
+            <w:rStyle w:val="Hyperlink"/>
+          </w:rPr>
+          <w:t>diagrams</w:t>
         </w:r>
         <w:bookmarkEnd w:id="8"/>
+        <w:proofErr w:type="spellEnd"/>
       </w:hyperlink>
     </w:p>
     <w:p>
@@ -2467,7 +2546,7 @@
     </w:p>
     <w:p>
       <w:pPr>
-        <w:pStyle w:val="Heading2"/>
+        <w:pStyle w:val="Kop2"/>
       </w:pPr>
       <w:bookmarkStart w:id="9" w:name="_Toc36631769"/>
       <w:r>
@@ -2500,7 +2579,7 @@
                     </pic:cNvPicPr>
                   </pic:nvPicPr>
                   <pic:blipFill>
-                    <a:blip r:embed="rId18">
+                    <a:blip r:embed="rId17">
                       <a:extLst>
                         <a:ext uri="{28A0092B-C50C-407E-A947-70E740481C1C}">
                           <a14:useLocalDpi xmlns:a14="http://schemas.microsoft.com/office/drawing/2010/main" val="0"/>
@@ -2559,7 +2638,7 @@
     </w:p>
     <w:p>
       <w:pPr>
-        <w:pStyle w:val="NoSpacing"/>
+        <w:pStyle w:val="Geenafstand"/>
         <w:keepNext/>
       </w:pPr>
       <w:r>
@@ -2584,7 +2663,7 @@
                     </pic:cNvPicPr>
                   </pic:nvPicPr>
                   <pic:blipFill>
-                    <a:blip r:embed="rId19">
+                    <a:blip r:embed="rId18">
                       <a:extLst>
                         <a:ext uri="{28A0092B-C50C-407E-A947-70E740481C1C}">
                           <a14:useLocalDpi xmlns:a14="http://schemas.microsoft.com/office/drawing/2010/main" val="0"/>
@@ -2623,7 +2702,7 @@
     </w:p>
     <w:p>
       <w:pPr>
-        <w:pStyle w:val="Heading2"/>
+        <w:pStyle w:val="Kop2"/>
       </w:pPr>
       <w:bookmarkStart w:id="10" w:name="_Toc36631770"/>
       <w:r>
@@ -2654,11 +2733,11 @@
         <w:br w:type="page"/>
       </w:r>
     </w:p>
+    <w:bookmarkStart w:id="11" w:name="_Toc36631771"/>
     <w:p>
       <w:pPr>
-        <w:pStyle w:val="Heading1"/>
+        <w:pStyle w:val="Kop1"/>
       </w:pPr>
-      <w:bookmarkStart w:id="11" w:name="_Toc36631771"/>
       <w:r>
         <w:rPr>
           <w:noProof/>
@@ -2840,7 +2919,7 @@
           </mc:Fallback>
         </mc:AlternateContent>
       </w:r>
-      <w:hyperlink r:id="rId20" w:anchor="h.p_LMmfs6hZGnEK" w:history="1">
+      <w:hyperlink r:id="rId19" w:anchor="h.p_LMmfs6hZGnEK" w:history="1">
         <w:r>
           <w:rPr>
             <w:rStyle w:val="Hyperlink"/>
@@ -2852,10 +2931,18 @@
     </w:p>
     <w:p>
       <w:pPr>
-        <w:pStyle w:val="NoSpacing"/>
+        <w:pStyle w:val="Geenafstand"/>
       </w:pPr>
       <w:r>
-        <w:t xml:space="preserve">In het functioneel ontwerp zijn van alle schermen wireframes gemaakt. In dit hoofdstuk </w:t>
+        <w:t xml:space="preserve">In het functioneel ontwerp zijn van alle schermen </w:t>
+      </w:r>
+      <w:proofErr w:type="spellStart"/>
+      <w:r>
+        <w:t>wireframes</w:t>
+      </w:r>
+      <w:proofErr w:type="spellEnd"/>
+      <w:r>
+        <w:t xml:space="preserve"> gemaakt. In dit hoofdstuk </w:t>
       </w:r>
       <w:r>
         <w:t xml:space="preserve">worden enkele algemene uiterlijke kenmerken - zoals te gebruiken lettertypes en lettergroottes, kleurcodes en dergelijke - genoteerd. Ook wordt </w:t>
@@ -2866,7 +2953,7 @@
     </w:p>
     <w:p>
       <w:pPr>
-        <w:pStyle w:val="Heading2"/>
+        <w:pStyle w:val="Kop2"/>
       </w:pPr>
       <w:bookmarkStart w:id="12" w:name="_Toc36631772"/>
       <w:r>
@@ -2881,7 +2968,7 @@
     </w:p>
     <w:p>
       <w:pPr>
-        <w:pStyle w:val="Heading2"/>
+        <w:pStyle w:val="Kop2"/>
       </w:pPr>
       <w:bookmarkStart w:id="13" w:name="_Toc36631773"/>
       <w:r>
@@ -2913,7 +3000,7 @@
                     <pic:cNvPicPr/>
                   </pic:nvPicPr>
                   <pic:blipFill>
-                    <a:blip r:embed="rId21"/>
+                    <a:blip r:embed="rId20"/>
                     <a:stretch>
                       <a:fillRect/>
                     </a:stretch>
@@ -2947,7 +3034,7 @@
     <w:p/>
     <w:p>
       <w:pPr>
-        <w:pStyle w:val="Heading2"/>
+        <w:pStyle w:val="Kop2"/>
       </w:pPr>
       <w:bookmarkStart w:id="14" w:name="_Toc36631774"/>
       <w:r>
@@ -2985,7 +3072,7 @@
                     <pic:cNvPicPr/>
                   </pic:nvPicPr>
                   <pic:blipFill>
-                    <a:blip r:embed="rId22"/>
+                    <a:blip r:embed="rId21"/>
                     <a:stretch>
                       <a:fillRect/>
                     </a:stretch>
@@ -3029,11 +3116,11 @@
         <w:br w:type="page"/>
       </w:r>
     </w:p>
+    <w:bookmarkStart w:id="15" w:name="_Toc36631775"/>
     <w:p>
       <w:pPr>
-        <w:pStyle w:val="Heading1"/>
+        <w:pStyle w:val="Kop1"/>
       </w:pPr>
-      <w:bookmarkStart w:id="15" w:name="_Toc36631775"/>
       <w:r>
         <w:rPr>
           <w:noProof/>
@@ -3215,7 +3302,7 @@
           </mc:Fallback>
         </mc:AlternateContent>
       </w:r>
-      <w:hyperlink r:id="rId23" w:anchor="h.p_c8JhAk3QGxes" w:history="1">
+      <w:hyperlink r:id="rId22" w:anchor="h.p_c8JhAk3QGxes" w:history="1">
         <w:r>
           <w:rPr>
             <w:rStyle w:val="Hyperlink"/>
@@ -3251,24 +3338,56 @@
     </w:p>
     <w:p>
       <w:pPr>
-        <w:pStyle w:val="NoSpacing"/>
+        <w:pStyle w:val="Geenafstand"/>
       </w:pPr>
     </w:p>
     <w:p>
       <w:pPr>
-        <w:pStyle w:val="NoSpacing"/>
+        <w:pStyle w:val="Geenafstand"/>
       </w:pPr>
       <w:r>
         <w:t>In dit hoofdstuk wordt de structuur van de database schematisch weergegeven</w:t>
       </w:r>
       <w:r>
-        <w:t xml:space="preserve"> in een zogenaamd Entity Relation Diagram (ERD)</w:t>
+        <w:t xml:space="preserve"> in een zogenaamd </w:t>
+      </w:r>
+      <w:proofErr w:type="spellStart"/>
+      <w:r>
+        <w:t>Entity</w:t>
+      </w:r>
+      <w:proofErr w:type="spellEnd"/>
+      <w:r>
+        <w:t xml:space="preserve"> </w:t>
+      </w:r>
+      <w:proofErr w:type="spellStart"/>
+      <w:r>
+        <w:t>Relation</w:t>
+      </w:r>
+      <w:proofErr w:type="spellEnd"/>
+      <w:r>
+        <w:t xml:space="preserve"> Diagram (ERD)</w:t>
       </w:r>
       <w:r>
         <w:t xml:space="preserve"> of in definitie van classes of modellen</w:t>
       </w:r>
       <w:r>
-        <w:t xml:space="preserve">. Hierin wordt duidelijk gemaakt welke tabellen er zijn, welke velden deze bevatten en per veld wat het datatype is, de veldlengte en of ze verplicht zijn. Tevens worden de foreign keys </w:t>
+        <w:t xml:space="preserve">. Hierin wordt duidelijk gemaakt welke tabellen er zijn, welke velden deze bevatten en per veld wat het datatype is, de veldlengte en of ze verplicht zijn. Tevens worden de </w:t>
+      </w:r>
+      <w:proofErr w:type="spellStart"/>
+      <w:r>
+        <w:t>foreign</w:t>
+      </w:r>
+      <w:proofErr w:type="spellEnd"/>
+      <w:r>
+        <w:t xml:space="preserve"> </w:t>
+      </w:r>
+      <w:proofErr w:type="spellStart"/>
+      <w:r>
+        <w:t>keys</w:t>
+      </w:r>
+      <w:proofErr w:type="spellEnd"/>
+      <w:r>
+        <w:t xml:space="preserve"> </w:t>
       </w:r>
       <w:r>
         <w:t>aang</w:t>
@@ -3280,22 +3399,16 @@
     <w:p>
       <w:pPr>
         <w:keepNext/>
-      </w:pPr>
-    </w:p>
-    <w:p>
-      <w:pPr>
-        <w:keepNext/>
-        <w:jc w:val="center"/>
       </w:pPr>
       <w:r>
         <w:rPr>
           <w:noProof/>
         </w:rPr>
         <w:drawing>
-          <wp:inline distT="0" distB="0" distL="0" distR="0" wp14:anchorId="1C067785" wp14:editId="7999CD0D">
-            <wp:extent cx="2902226" cy="3362650"/>
-            <wp:effectExtent l="0" t="0" r="0" b="9525"/>
-            <wp:docPr id="14" name="Picture 14" descr="Text&#10;&#10;Description automatically generated with medium confidence"/>
+          <wp:inline distT="0" distB="0" distL="0" distR="0" wp14:anchorId="431C75F5" wp14:editId="2F22B3CC">
+            <wp:extent cx="5760720" cy="1891030"/>
+            <wp:effectExtent l="0" t="0" r="0" b="0"/>
+            <wp:docPr id="14" name="Afbeelding 14"/>
             <wp:cNvGraphicFramePr>
               <a:graphicFrameLocks xmlns:a="http://schemas.openxmlformats.org/drawingml/2006/main" noChangeAspect="1"/>
             </wp:cNvGraphicFramePr>
@@ -3303,11 +3416,11 @@
               <a:graphicData uri="http://schemas.openxmlformats.org/drawingml/2006/picture">
                 <pic:pic xmlns:pic="http://schemas.openxmlformats.org/drawingml/2006/picture">
                   <pic:nvPicPr>
-                    <pic:cNvPr id="14" name="Picture 14" descr="Text&#10;&#10;Description automatically generated with medium confidence"/>
+                    <pic:cNvPr id="1" name=""/>
                     <pic:cNvPicPr/>
                   </pic:nvPicPr>
                   <pic:blipFill>
-                    <a:blip r:embed="rId24"/>
+                    <a:blip r:embed="rId23"/>
                     <a:stretch>
                       <a:fillRect/>
                     </a:stretch>
@@ -3315,7 +3428,7 @@
                   <pic:spPr>
                     <a:xfrm>
                       <a:off x="0" y="0"/>
-                      <a:ext cx="2906431" cy="3367522"/>
+                      <a:ext cx="5760720" cy="1891030"/>
                     </a:xfrm>
                     <a:prstGeom prst="rect">
                       <a:avLst/>
@@ -3327,6 +3440,12 @@
           </wp:inline>
         </w:drawing>
       </w:r>
+    </w:p>
+    <w:p>
+      <w:pPr>
+        <w:keepNext/>
+        <w:jc w:val="center"/>
+      </w:pPr>
     </w:p>
     <w:p/>
     <w:p>
@@ -3361,7 +3480,7 @@
                     <pic:cNvPicPr/>
                   </pic:nvPicPr>
                   <pic:blipFill>
-                    <a:blip r:embed="rId25"/>
+                    <a:blip r:embed="rId24"/>
                     <a:stretch>
                       <a:fillRect/>
                     </a:stretch>
@@ -3384,7 +3503,21 @@
     </w:p>
     <w:p>
       <w:r>
-        <w:t>Hier kan de ingelogde user pakketjes aanmelden voor verzeding vul alle informatie in en de koerier’s kunnen het pakketje claimen</w:t>
+        <w:t>Hier kan de ingelogde user pakketjes aanmelden voor verze</w:t>
+      </w:r>
+      <w:r>
+        <w:t>n</w:t>
+      </w:r>
+      <w:r>
+        <w:t xml:space="preserve">ding vul alle informatie in en de </w:t>
+      </w:r>
+      <w:proofErr w:type="spellStart"/>
+      <w:r>
+        <w:t>koerier’s</w:t>
+      </w:r>
+      <w:proofErr w:type="spellEnd"/>
+      <w:r>
+        <w:t xml:space="preserve"> kunnen het pakketje claimen</w:t>
       </w:r>
     </w:p>
     <w:p>
@@ -3413,7 +3546,7 @@
                     <pic:cNvPicPr/>
                   </pic:nvPicPr>
                   <pic:blipFill>
-                    <a:blip r:embed="rId26"/>
+                    <a:blip r:embed="rId25"/>
                     <a:stretch>
                       <a:fillRect/>
                     </a:stretch>
@@ -3436,7 +3569,15 @@
     </w:p>
     <w:p>
       <w:r>
-        <w:t>Voeg een koerier toe is alleen voor accounts met de rol Admin anders komt niemand hier</w:t>
+        <w:t xml:space="preserve">Voeg een koerier toe is alleen voor accounts met de rol </w:t>
+      </w:r>
+      <w:proofErr w:type="spellStart"/>
+      <w:r>
+        <w:t>Admin</w:t>
+      </w:r>
+      <w:proofErr w:type="spellEnd"/>
+      <w:r>
+        <w:t xml:space="preserve"> anders komt niemand hier</w:t>
       </w:r>
     </w:p>
     <w:p>
@@ -3466,7 +3607,7 @@
                     <pic:cNvPicPr/>
                   </pic:nvPicPr>
                   <pic:blipFill>
-                    <a:blip r:embed="rId27"/>
+                    <a:blip r:embed="rId26"/>
                     <a:stretch>
                       <a:fillRect/>
                     </a:stretch>
@@ -3489,10 +3630,26 @@
     </w:p>
     <w:p>
       <w:r>
-        <w:t>Hier kan de admins/koeriers pakketjes bekijken en claimen zodat ze het kunnen afleveren bij locatie</w:t>
-      </w:r>
-      <w:r>
-        <w:t xml:space="preserve"> Admins kunnen hier ook pakketjes verwijderen als ze dat willen</w:t>
+        <w:t xml:space="preserve">Hier kan de </w:t>
+      </w:r>
+      <w:proofErr w:type="spellStart"/>
+      <w:r>
+        <w:t>admins</w:t>
+      </w:r>
+      <w:proofErr w:type="spellEnd"/>
+      <w:r>
+        <w:t>/koeriers pakketjes bekijken en claimen zodat ze het kunnen afleveren bij locatie</w:t>
+      </w:r>
+      <w:r>
+        <w:t xml:space="preserve"> </w:t>
+      </w:r>
+      <w:proofErr w:type="spellStart"/>
+      <w:r>
+        <w:t>Admins</w:t>
+      </w:r>
+      <w:proofErr w:type="spellEnd"/>
+      <w:r>
+        <w:t xml:space="preserve"> kunnen hier ook pakketjes verwijderen als ze dat willen</w:t>
       </w:r>
     </w:p>
     <w:p/>
@@ -3517,7 +3674,7 @@
                     <pic:cNvPicPr/>
                   </pic:nvPicPr>
                   <pic:blipFill>
-                    <a:blip r:embed="rId28"/>
+                    <a:blip r:embed="rId27"/>
                     <a:stretch>
                       <a:fillRect/>
                     </a:stretch>
@@ -3540,18 +3697,313 @@
     </w:p>
     <w:p>
       <w:r>
-        <w:t>Hier kan de Admin gewichten en de prijs toevoegen die de de user kan kiezen om een pakketje te versturen</w:t>
+        <w:t xml:space="preserve">Hier kan de </w:t>
+      </w:r>
+      <w:proofErr w:type="spellStart"/>
+      <w:r>
+        <w:t>Admin</w:t>
+      </w:r>
+      <w:proofErr w:type="spellEnd"/>
+      <w:r>
+        <w:t xml:space="preserve"> gewichten en de prijs toevoegen die de </w:t>
+      </w:r>
+      <w:proofErr w:type="spellStart"/>
+      <w:r>
+        <w:t>de</w:t>
+      </w:r>
+      <w:proofErr w:type="spellEnd"/>
+      <w:r>
+        <w:t xml:space="preserve"> user kan kiezen om een pakketje te versturen</w:t>
       </w:r>
       <w:r>
         <w:br w:type="page"/>
       </w:r>
     </w:p>
+    <w:p>
+      <w:r>
+        <w:lastRenderedPageBreak/>
+        <w:t xml:space="preserve">Info alle users en verstuurde </w:t>
+      </w:r>
+      <w:proofErr w:type="spellStart"/>
+      <w:r>
+        <w:t>pakketen</w:t>
+      </w:r>
+      <w:proofErr w:type="spellEnd"/>
+    </w:p>
+    <w:p>
+      <w:r>
+        <w:rPr>
+          <w:noProof/>
+        </w:rPr>
+        <w:drawing>
+          <wp:inline distT="0" distB="0" distL="0" distR="0" wp14:anchorId="3878552A" wp14:editId="419DEA8E">
+            <wp:extent cx="5760720" cy="1630680"/>
+            <wp:effectExtent l="0" t="0" r="0" b="7620"/>
+            <wp:docPr id="21" name="Afbeelding 21"/>
+            <wp:cNvGraphicFramePr>
+              <a:graphicFrameLocks xmlns:a="http://schemas.openxmlformats.org/drawingml/2006/main" noChangeAspect="1"/>
+            </wp:cNvGraphicFramePr>
+            <a:graphic xmlns:a="http://schemas.openxmlformats.org/drawingml/2006/main">
+              <a:graphicData uri="http://schemas.openxmlformats.org/drawingml/2006/picture">
+                <pic:pic xmlns:pic="http://schemas.openxmlformats.org/drawingml/2006/picture">
+                  <pic:nvPicPr>
+                    <pic:cNvPr id="1" name=""/>
+                    <pic:cNvPicPr/>
+                  </pic:nvPicPr>
+                  <pic:blipFill>
+                    <a:blip r:embed="rId28"/>
+                    <a:stretch>
+                      <a:fillRect/>
+                    </a:stretch>
+                  </pic:blipFill>
+                  <pic:spPr>
+                    <a:xfrm>
+                      <a:off x="0" y="0"/>
+                      <a:ext cx="5760720" cy="1630680"/>
+                    </a:xfrm>
+                    <a:prstGeom prst="rect">
+                      <a:avLst/>
+                    </a:prstGeom>
+                  </pic:spPr>
+                </pic:pic>
+              </a:graphicData>
+            </a:graphic>
+          </wp:inline>
+        </w:drawing>
+      </w:r>
+    </w:p>
+    <w:p>
+      <w:r>
+        <w:rPr>
+          <w:noProof/>
+        </w:rPr>
+        <w:drawing>
+          <wp:inline distT="0" distB="0" distL="0" distR="0" wp14:anchorId="0A5E9AD3" wp14:editId="513265A3">
+            <wp:extent cx="5760720" cy="1566545"/>
+            <wp:effectExtent l="0" t="0" r="0" b="0"/>
+            <wp:docPr id="22" name="Afbeelding 22"/>
+            <wp:cNvGraphicFramePr>
+              <a:graphicFrameLocks xmlns:a="http://schemas.openxmlformats.org/drawingml/2006/main" noChangeAspect="1"/>
+            </wp:cNvGraphicFramePr>
+            <a:graphic xmlns:a="http://schemas.openxmlformats.org/drawingml/2006/main">
+              <a:graphicData uri="http://schemas.openxmlformats.org/drawingml/2006/picture">
+                <pic:pic xmlns:pic="http://schemas.openxmlformats.org/drawingml/2006/picture">
+                  <pic:nvPicPr>
+                    <pic:cNvPr id="1" name=""/>
+                    <pic:cNvPicPr/>
+                  </pic:nvPicPr>
+                  <pic:blipFill>
+                    <a:blip r:embed="rId29"/>
+                    <a:stretch>
+                      <a:fillRect/>
+                    </a:stretch>
+                  </pic:blipFill>
+                  <pic:spPr>
+                    <a:xfrm>
+                      <a:off x="0" y="0"/>
+                      <a:ext cx="5760720" cy="1566545"/>
+                    </a:xfrm>
+                    <a:prstGeom prst="rect">
+                      <a:avLst/>
+                    </a:prstGeom>
+                  </pic:spPr>
+                </pic:pic>
+              </a:graphicData>
+            </a:graphic>
+          </wp:inline>
+        </w:drawing>
+      </w:r>
+    </w:p>
+    <w:p>
+      <w:r>
+        <w:t>Hier zie je een overzicht van alle accounts en als je op verstuurd klikt dan zie je de pakketjes die die persoon heeft verstuurd zoals aangegeven op de tweede screenshot</w:t>
+      </w:r>
+    </w:p>
     <w:p/>
+    <w:p/>
+    <w:p/>
+    <w:p/>
+    <w:p>
+      <w:r>
+        <w:t>Verwijder gewichten</w:t>
+      </w:r>
+    </w:p>
+    <w:p>
+      <w:r>
+        <w:rPr>
+          <w:noProof/>
+        </w:rPr>
+        <w:drawing>
+          <wp:inline distT="0" distB="0" distL="0" distR="0" wp14:anchorId="6148EBE7" wp14:editId="74E9B89B">
+            <wp:extent cx="2067340" cy="2913069"/>
+            <wp:effectExtent l="0" t="0" r="9525" b="1905"/>
+            <wp:docPr id="23" name="Afbeelding 23" descr="Afbeelding met tekst, monitor, zwart, schermafbeelding&#10;&#10;Automatisch gegenereerde beschrijving"/>
+            <wp:cNvGraphicFramePr>
+              <a:graphicFrameLocks xmlns:a="http://schemas.openxmlformats.org/drawingml/2006/main" noChangeAspect="1"/>
+            </wp:cNvGraphicFramePr>
+            <a:graphic xmlns:a="http://schemas.openxmlformats.org/drawingml/2006/main">
+              <a:graphicData uri="http://schemas.openxmlformats.org/drawingml/2006/picture">
+                <pic:pic xmlns:pic="http://schemas.openxmlformats.org/drawingml/2006/picture">
+                  <pic:nvPicPr>
+                    <pic:cNvPr id="23" name="Afbeelding 23" descr="Afbeelding met tekst, monitor, zwart, schermafbeelding&#10;&#10;Automatisch gegenereerde beschrijving"/>
+                    <pic:cNvPicPr/>
+                  </pic:nvPicPr>
+                  <pic:blipFill>
+                    <a:blip r:embed="rId30"/>
+                    <a:stretch>
+                      <a:fillRect/>
+                    </a:stretch>
+                  </pic:blipFill>
+                  <pic:spPr>
+                    <a:xfrm>
+                      <a:off x="0" y="0"/>
+                      <a:ext cx="2072918" cy="2920929"/>
+                    </a:xfrm>
+                    <a:prstGeom prst="rect">
+                      <a:avLst/>
+                    </a:prstGeom>
+                  </pic:spPr>
+                </pic:pic>
+              </a:graphicData>
+            </a:graphic>
+          </wp:inline>
+        </w:drawing>
+      </w:r>
+      <w:r>
+        <w:t xml:space="preserve"> </w:t>
+      </w:r>
+      <w:r>
+        <w:t xml:space="preserve">hier kan de </w:t>
+      </w:r>
+      <w:proofErr w:type="spellStart"/>
+      <w:r>
+        <w:t>admin</w:t>
+      </w:r>
+      <w:proofErr w:type="spellEnd"/>
+      <w:r>
+        <w:t xml:space="preserve"> gewichten verwijderen maar als dat gewicht in gebruik is door een order dan kan het gewicht niet verwijderd worden</w:t>
+      </w:r>
+    </w:p>
+    <w:p>
+      <w:r>
+        <w:rPr>
+          <w:noProof/>
+        </w:rPr>
+        <w:lastRenderedPageBreak/>
+        <w:drawing>
+          <wp:inline distT="0" distB="0" distL="0" distR="0" wp14:anchorId="49E93F82" wp14:editId="3CFB6E42">
+            <wp:extent cx="5760720" cy="1813560"/>
+            <wp:effectExtent l="0" t="0" r="0" b="0"/>
+            <wp:docPr id="24" name="Afbeelding 24"/>
+            <wp:cNvGraphicFramePr>
+              <a:graphicFrameLocks xmlns:a="http://schemas.openxmlformats.org/drawingml/2006/main" noChangeAspect="1"/>
+            </wp:cNvGraphicFramePr>
+            <a:graphic xmlns:a="http://schemas.openxmlformats.org/drawingml/2006/main">
+              <a:graphicData uri="http://schemas.openxmlformats.org/drawingml/2006/picture">
+                <pic:pic xmlns:pic="http://schemas.openxmlformats.org/drawingml/2006/picture">
+                  <pic:nvPicPr>
+                    <pic:cNvPr id="1" name=""/>
+                    <pic:cNvPicPr/>
+                  </pic:nvPicPr>
+                  <pic:blipFill>
+                    <a:blip r:embed="rId31"/>
+                    <a:stretch>
+                      <a:fillRect/>
+                    </a:stretch>
+                  </pic:blipFill>
+                  <pic:spPr>
+                    <a:xfrm>
+                      <a:off x="0" y="0"/>
+                      <a:ext cx="5760720" cy="1813560"/>
+                    </a:xfrm>
+                    <a:prstGeom prst="rect">
+                      <a:avLst/>
+                    </a:prstGeom>
+                  </pic:spPr>
+                </pic:pic>
+              </a:graphicData>
+            </a:graphic>
+          </wp:inline>
+        </w:drawing>
+      </w:r>
+    </w:p>
+    <w:p>
+      <w:r>
+        <w:t xml:space="preserve">Hier kan de </w:t>
+      </w:r>
+      <w:proofErr w:type="spellStart"/>
+      <w:r>
+        <w:t>admin</w:t>
+      </w:r>
+      <w:proofErr w:type="spellEnd"/>
+      <w:r>
+        <w:t xml:space="preserve"> de regio’s van koeriers aanpassen waar ze actief zijn </w:t>
+      </w:r>
+    </w:p>
+    <w:p/>
+    <w:p>
+      <w:r>
+        <w:rPr>
+          <w:noProof/>
+        </w:rPr>
+        <w:drawing>
+          <wp:inline distT="0" distB="0" distL="0" distR="0" wp14:anchorId="2AF2A8CC" wp14:editId="4D542FFE">
+            <wp:extent cx="4452731" cy="1979482"/>
+            <wp:effectExtent l="0" t="0" r="5080" b="1905"/>
+            <wp:docPr id="25" name="Afbeelding 25"/>
+            <wp:cNvGraphicFramePr>
+              <a:graphicFrameLocks xmlns:a="http://schemas.openxmlformats.org/drawingml/2006/main" noChangeAspect="1"/>
+            </wp:cNvGraphicFramePr>
+            <a:graphic xmlns:a="http://schemas.openxmlformats.org/drawingml/2006/main">
+              <a:graphicData uri="http://schemas.openxmlformats.org/drawingml/2006/picture">
+                <pic:pic xmlns:pic="http://schemas.openxmlformats.org/drawingml/2006/picture">
+                  <pic:nvPicPr>
+                    <pic:cNvPr id="1" name=""/>
+                    <pic:cNvPicPr/>
+                  </pic:nvPicPr>
+                  <pic:blipFill>
+                    <a:blip r:embed="rId32"/>
+                    <a:stretch>
+                      <a:fillRect/>
+                    </a:stretch>
+                  </pic:blipFill>
+                  <pic:spPr>
+                    <a:xfrm>
+                      <a:off x="0" y="0"/>
+                      <a:ext cx="4464395" cy="1984667"/>
+                    </a:xfrm>
+                    <a:prstGeom prst="rect">
+                      <a:avLst/>
+                    </a:prstGeom>
+                  </pic:spPr>
+                </pic:pic>
+              </a:graphicData>
+            </a:graphic>
+          </wp:inline>
+        </w:drawing>
+      </w:r>
+    </w:p>
+    <w:p>
+      <w:r>
+        <w:t>Ook de koerier kunnen  zelf aanpassen wat zijn actieve regio is</w:t>
+      </w:r>
+      <w:r>
+        <w:br w:type="page"/>
+      </w:r>
+    </w:p>
+    <w:p>
+      <w:r>
+        <w:lastRenderedPageBreak/>
+        <w:br w:type="page"/>
+      </w:r>
+    </w:p>
+    <w:p/>
+    <w:p/>
+    <w:bookmarkStart w:id="16" w:name="_Toc36631776"/>
     <w:p>
       <w:pPr>
-        <w:pStyle w:val="Heading1"/>
+        <w:pStyle w:val="Kop1"/>
       </w:pPr>
-      <w:bookmarkStart w:id="16" w:name="_Toc36631776"/>
       <w:r>
         <w:rPr>
           <w:noProof/>
@@ -3788,7 +4240,7 @@
           </mc:Fallback>
         </mc:AlternateContent>
       </w:r>
-      <w:hyperlink r:id="rId29" w:anchor="h.p_B7VnvpcuT4K2" w:history="1">
+      <w:hyperlink r:id="rId33" w:anchor="h.p_B7VnvpcuT4K2" w:history="1">
         <w:r>
           <w:rPr>
             <w:rStyle w:val="Hyperlink"/>
@@ -3806,12 +4258,12 @@
     </w:p>
     <w:p>
       <w:pPr>
-        <w:pStyle w:val="NoSpacing"/>
+        <w:pStyle w:val="Geenafstand"/>
       </w:pPr>
     </w:p>
     <w:tbl>
       <w:tblPr>
-        <w:tblStyle w:val="TableGrid"/>
+        <w:tblStyle w:val="Tabelraster"/>
         <w:tblW w:w="0" w:type="auto"/>
         <w:tblLook w:val="04A0" w:firstRow="1" w:lastRow="0" w:firstColumn="1" w:lastColumn="0" w:noHBand="0" w:noVBand="1"/>
       </w:tblPr>
@@ -3829,7 +4281,7 @@
           </w:tcPr>
           <w:p>
             <w:pPr>
-              <w:pStyle w:val="NoSpacing"/>
+              <w:pStyle w:val="Geenafstand"/>
             </w:pPr>
             <w:r>
               <w:t>Naam</w:t>
@@ -3842,7 +4294,7 @@
           </w:tcPr>
           <w:p>
             <w:pPr>
-              <w:pStyle w:val="NoSpacing"/>
+              <w:pStyle w:val="Geenafstand"/>
             </w:pPr>
           </w:p>
         </w:tc>
@@ -3857,7 +4309,7 @@
           </w:tcPr>
           <w:p>
             <w:pPr>
-              <w:pStyle w:val="NoSpacing"/>
+              <w:pStyle w:val="Geenafstand"/>
             </w:pPr>
             <w:r>
               <w:t>Datum</w:t>
@@ -3870,7 +4322,7 @@
           </w:tcPr>
           <w:p>
             <w:pPr>
-              <w:pStyle w:val="NoSpacing"/>
+              <w:pStyle w:val="Geenafstand"/>
             </w:pPr>
           </w:p>
         </w:tc>
@@ -3885,7 +4337,7 @@
           </w:tcPr>
           <w:p>
             <w:pPr>
-              <w:pStyle w:val="NoSpacing"/>
+              <w:pStyle w:val="Geenafstand"/>
             </w:pPr>
             <w:r>
               <w:t>Handtekening</w:t>
@@ -3898,7 +4350,7 @@
           </w:tcPr>
           <w:p>
             <w:pPr>
-              <w:pStyle w:val="NoSpacing"/>
+              <w:pStyle w:val="Geenafstand"/>
             </w:pPr>
           </w:p>
         </w:tc>
@@ -3906,12 +4358,12 @@
     </w:tbl>
     <w:p>
       <w:pPr>
-        <w:pStyle w:val="NoSpacing"/>
+        <w:pStyle w:val="Geenafstand"/>
       </w:pPr>
     </w:p>
     <w:p>
       <w:pPr>
-        <w:pStyle w:val="Heading1"/>
+        <w:pStyle w:val="Kop1"/>
         <w:rPr>
           <w:vanish/>
         </w:rPr>
@@ -3926,7 +4378,7 @@
     </w:p>
     <w:p>
       <w:pPr>
-        <w:pStyle w:val="NoSpacing"/>
+        <w:pStyle w:val="Geenafstand"/>
         <w:rPr>
           <w:vanish/>
         </w:rPr>
@@ -3934,7 +4386,7 @@
     </w:p>
     <w:p>
       <w:pPr>
-        <w:pStyle w:val="NoSpacing"/>
+        <w:pStyle w:val="Geenafstand"/>
         <w:rPr>
           <w:vanish/>
         </w:rPr>
@@ -3945,7 +4397,7 @@
         </w:rPr>
         <w:t xml:space="preserve">Actuele sjabloon versie datum: </w:t>
       </w:r>
-      <w:bookmarkStart w:id="25" w:name="SjabloonVersie"/>
+      <w:bookmarkStart w:id="21" w:name="SjabloonVersie"/>
       <w:sdt>
         <w:sdtPr>
           <w:rPr>
@@ -3974,14 +4426,14 @@
           </w:r>
         </w:sdtContent>
       </w:sdt>
-      <w:bookmarkEnd w:id="25"/>
+      <w:bookmarkEnd w:id="21"/>
       <w:r>
         <w:rPr>
           <w:vanish/>
         </w:rPr>
         <w:t xml:space="preserve"> </w:t>
       </w:r>
-      <w:bookmarkStart w:id="26" w:name="_Hlk25177034"/>
+      <w:bookmarkStart w:id="22" w:name="_Hlk25177034"/>
       <w:r>
         <w:rPr>
           <w:vanish/>
@@ -3995,11 +4447,11 @@
         </w:rPr>
         <w:t>◄ laatste wijzigingsdatum invullen)</w:t>
       </w:r>
-      <w:bookmarkEnd w:id="26"/>
+      <w:bookmarkEnd w:id="22"/>
     </w:p>
     <w:p>
       <w:pPr>
-        <w:pStyle w:val="NoSpacing"/>
+        <w:pStyle w:val="Geenafstand"/>
         <w:rPr>
           <w:vanish/>
         </w:rPr>
@@ -4007,7 +4459,7 @@
     </w:p>
     <w:tbl>
       <w:tblPr>
-        <w:tblStyle w:val="ListTable4"/>
+        <w:tblStyle w:val="Lijsttabel4"/>
         <w:tblW w:w="9066" w:type="dxa"/>
         <w:tblLayout w:type="fixed"/>
         <w:tblLook w:val="0420" w:firstRow="1" w:lastRow="0" w:firstColumn="0" w:lastColumn="0" w:noHBand="0" w:noVBand="1"/>
@@ -4032,7 +4484,7 @@
           </w:tcPr>
           <w:p>
             <w:pPr>
-              <w:pStyle w:val="NoSpacing"/>
+              <w:pStyle w:val="Geenafstand"/>
               <w:rPr>
                 <w:vanish/>
               </w:rPr>
@@ -4055,7 +4507,7 @@
           </w:tcPr>
           <w:p>
             <w:pPr>
-              <w:pStyle w:val="NoSpacing"/>
+              <w:pStyle w:val="Geenafstand"/>
               <w:jc w:val="center"/>
               <w:rPr>
                 <w:vanish/>
@@ -4079,7 +4531,7 @@
           </w:tcPr>
           <w:p>
             <w:pPr>
-              <w:pStyle w:val="NoSpacing"/>
+              <w:pStyle w:val="Geenafstand"/>
               <w:rPr>
                 <w:vanish/>
               </w:rPr>
@@ -4101,7 +4553,7 @@
           </w:tcPr>
           <w:p>
             <w:pPr>
-              <w:pStyle w:val="NoSpacing"/>
+              <w:pStyle w:val="Geenafstand"/>
               <w:rPr>
                 <w:vanish/>
               </w:rPr>
@@ -4129,7 +4581,7 @@
           </w:tcPr>
           <w:p>
             <w:pPr>
-              <w:pStyle w:val="NoSpacing"/>
+              <w:pStyle w:val="Geenafstand"/>
               <w:jc w:val="center"/>
               <w:rPr>
                 <w:b/>
@@ -4154,7 +4606,7 @@
           </w:tcPr>
           <w:p>
             <w:pPr>
-              <w:pStyle w:val="NoSpacing"/>
+              <w:pStyle w:val="Geenafstand"/>
               <w:jc w:val="center"/>
               <w:rPr>
                 <w:vanish/>
@@ -4178,7 +4630,7 @@
           </w:tcPr>
           <w:p>
             <w:pPr>
-              <w:pStyle w:val="NoSpacing"/>
+              <w:pStyle w:val="Geenafstand"/>
               <w:rPr>
                 <w:vanish/>
               </w:rPr>
@@ -4200,7 +4652,7 @@
           </w:tcPr>
           <w:p>
             <w:pPr>
-              <w:pStyle w:val="NoSpacing"/>
+              <w:pStyle w:val="Geenafstand"/>
               <w:rPr>
                 <w:vanish/>
               </w:rPr>
@@ -4227,7 +4679,7 @@
           </w:tcPr>
           <w:p>
             <w:pPr>
-              <w:pStyle w:val="NoSpacing"/>
+              <w:pStyle w:val="Geenafstand"/>
               <w:jc w:val="center"/>
               <w:rPr>
                 <w:b/>
@@ -4252,7 +4704,7 @@
           </w:tcPr>
           <w:p>
             <w:pPr>
-              <w:pStyle w:val="NoSpacing"/>
+              <w:pStyle w:val="Geenafstand"/>
               <w:jc w:val="center"/>
               <w:rPr>
                 <w:vanish/>
@@ -4276,7 +4728,7 @@
           </w:tcPr>
           <w:p>
             <w:pPr>
-              <w:pStyle w:val="NoSpacing"/>
+              <w:pStyle w:val="Geenafstand"/>
               <w:rPr>
                 <w:vanish/>
               </w:rPr>
@@ -4298,7 +4750,7 @@
           </w:tcPr>
           <w:p>
             <w:pPr>
-              <w:pStyle w:val="NoSpacing"/>
+              <w:pStyle w:val="Geenafstand"/>
               <w:numPr>
                 <w:ilvl w:val="0"/>
                 <w:numId w:val="1"/>
@@ -4317,7 +4769,7 @@
           </w:p>
           <w:p>
             <w:pPr>
-              <w:pStyle w:val="NoSpacing"/>
+              <w:pStyle w:val="Geenafstand"/>
               <w:numPr>
                 <w:ilvl w:val="0"/>
                 <w:numId w:val="1"/>
@@ -4338,7 +4790,7 @@
           </w:p>
           <w:p>
             <w:pPr>
-              <w:pStyle w:val="NoSpacing"/>
+              <w:pStyle w:val="Geenafstand"/>
               <w:numPr>
                 <w:ilvl w:val="0"/>
                 <w:numId w:val="1"/>
@@ -4373,7 +4825,7 @@
           </w:tcPr>
           <w:p>
             <w:pPr>
-              <w:pStyle w:val="NoSpacing"/>
+              <w:pStyle w:val="Geenafstand"/>
               <w:jc w:val="center"/>
               <w:rPr>
                 <w:b/>
@@ -4400,7 +4852,7 @@
           </w:tcPr>
           <w:p>
             <w:pPr>
-              <w:pStyle w:val="NoSpacing"/>
+              <w:pStyle w:val="Geenafstand"/>
               <w:jc w:val="center"/>
               <w:rPr>
                 <w:vanish/>
@@ -4426,7 +4878,7 @@
           </w:tcPr>
           <w:p>
             <w:pPr>
-              <w:pStyle w:val="NoSpacing"/>
+              <w:pStyle w:val="Geenafstand"/>
               <w:rPr>
                 <w:vanish/>
                 <w:lang w:val="en-US"/>
@@ -4450,7 +4902,7 @@
           </w:tcPr>
           <w:p>
             <w:pPr>
-              <w:pStyle w:val="NoSpacing"/>
+              <w:pStyle w:val="Geenafstand"/>
               <w:rPr>
                 <w:vanish/>
                 <w:lang w:val="en-US"/>
@@ -4479,7 +4931,7 @@
           </w:tcPr>
           <w:p>
             <w:pPr>
-              <w:pStyle w:val="NoSpacing"/>
+              <w:pStyle w:val="Geenafstand"/>
               <w:jc w:val="center"/>
               <w:rPr>
                 <w:b/>
@@ -4506,7 +4958,7 @@
           </w:tcPr>
           <w:p>
             <w:pPr>
-              <w:pStyle w:val="NoSpacing"/>
+              <w:pStyle w:val="Geenafstand"/>
               <w:jc w:val="center"/>
               <w:rPr>
                 <w:vanish/>
@@ -4532,7 +4984,7 @@
           </w:tcPr>
           <w:p>
             <w:pPr>
-              <w:pStyle w:val="NoSpacing"/>
+              <w:pStyle w:val="Geenafstand"/>
               <w:rPr>
                 <w:vanish/>
                 <w:lang w:val="en-US"/>
@@ -4556,7 +5008,7 @@
           </w:tcPr>
           <w:p>
             <w:pPr>
-              <w:pStyle w:val="NoSpacing"/>
+              <w:pStyle w:val="Geenafstand"/>
               <w:numPr>
                 <w:ilvl w:val="0"/>
                 <w:numId w:val="1"/>
@@ -4577,7 +5029,7 @@
           </w:p>
           <w:p>
             <w:pPr>
-              <w:pStyle w:val="NoSpacing"/>
+              <w:pStyle w:val="Geenafstand"/>
               <w:numPr>
                 <w:ilvl w:val="0"/>
                 <w:numId w:val="1"/>
@@ -4598,7 +5050,7 @@
           </w:p>
           <w:p>
             <w:pPr>
-              <w:pStyle w:val="NoSpacing"/>
+              <w:pStyle w:val="Geenafstand"/>
               <w:numPr>
                 <w:ilvl w:val="0"/>
                 <w:numId w:val="1"/>
@@ -4633,7 +5085,7 @@
           </w:tcPr>
           <w:p>
             <w:pPr>
-              <w:pStyle w:val="NoSpacing"/>
+              <w:pStyle w:val="Geenafstand"/>
               <w:jc w:val="center"/>
               <w:rPr>
                 <w:b/>
@@ -4660,7 +5112,7 @@
           </w:tcPr>
           <w:p>
             <w:pPr>
-              <w:pStyle w:val="NoSpacing"/>
+              <w:pStyle w:val="Geenafstand"/>
               <w:jc w:val="center"/>
               <w:rPr>
                 <w:vanish/>
@@ -4686,7 +5138,7 @@
           </w:tcPr>
           <w:p>
             <w:pPr>
-              <w:pStyle w:val="NoSpacing"/>
+              <w:pStyle w:val="Geenafstand"/>
               <w:rPr>
                 <w:vanish/>
                 <w:lang w:val="en-US"/>
@@ -4710,7 +5162,7 @@
           </w:tcPr>
           <w:p>
             <w:pPr>
-              <w:pStyle w:val="NoSpacing"/>
+              <w:pStyle w:val="Geenafstand"/>
               <w:ind w:left="5"/>
               <w:rPr>
                 <w:vanish/>
@@ -4739,7 +5191,7 @@
           </w:tcPr>
           <w:p>
             <w:pPr>
-              <w:pStyle w:val="NoSpacing"/>
+              <w:pStyle w:val="Geenafstand"/>
               <w:jc w:val="center"/>
               <w:rPr>
                 <w:b/>
@@ -4766,7 +5218,7 @@
           </w:tcPr>
           <w:p>
             <w:pPr>
-              <w:pStyle w:val="NoSpacing"/>
+              <w:pStyle w:val="Geenafstand"/>
               <w:jc w:val="center"/>
               <w:rPr>
                 <w:vanish/>
@@ -4792,7 +5244,7 @@
           </w:tcPr>
           <w:p>
             <w:pPr>
-              <w:pStyle w:val="NoSpacing"/>
+              <w:pStyle w:val="Geenafstand"/>
               <w:rPr>
                 <w:vanish/>
                 <w:lang w:val="en-US"/>
@@ -4816,7 +5268,7 @@
           </w:tcPr>
           <w:p>
             <w:pPr>
-              <w:pStyle w:val="NoSpacing"/>
+              <w:pStyle w:val="Geenafstand"/>
               <w:ind w:left="5"/>
               <w:rPr>
                 <w:vanish/>
@@ -4845,7 +5297,7 @@
           </w:tcPr>
           <w:p>
             <w:pPr>
-              <w:pStyle w:val="NoSpacing"/>
+              <w:pStyle w:val="Geenafstand"/>
               <w:jc w:val="center"/>
               <w:rPr>
                 <w:b/>
@@ -4872,7 +5324,7 @@
           </w:tcPr>
           <w:p>
             <w:pPr>
-              <w:pStyle w:val="NoSpacing"/>
+              <w:pStyle w:val="Geenafstand"/>
               <w:jc w:val="center"/>
               <w:rPr>
                 <w:vanish/>
@@ -4898,7 +5350,7 @@
           </w:tcPr>
           <w:p>
             <w:pPr>
-              <w:pStyle w:val="NoSpacing"/>
+              <w:pStyle w:val="Geenafstand"/>
               <w:rPr>
                 <w:vanish/>
                 <w:lang w:val="en-US"/>
@@ -4922,7 +5374,7 @@
           </w:tcPr>
           <w:p>
             <w:pPr>
-              <w:pStyle w:val="NoSpacing"/>
+              <w:pStyle w:val="Geenafstand"/>
               <w:ind w:left="5"/>
               <w:rPr>
                 <w:vanish/>
@@ -4950,7 +5402,7 @@
           </w:tcPr>
           <w:p>
             <w:pPr>
-              <w:pStyle w:val="NoSpacing"/>
+              <w:pStyle w:val="Geenafstand"/>
               <w:jc w:val="center"/>
               <w:rPr>
                 <w:b/>
@@ -4977,7 +5429,7 @@
           </w:tcPr>
           <w:p>
             <w:pPr>
-              <w:pStyle w:val="NoSpacing"/>
+              <w:pStyle w:val="Geenafstand"/>
               <w:jc w:val="center"/>
               <w:rPr>
                 <w:vanish/>
@@ -5003,7 +5455,7 @@
           </w:tcPr>
           <w:p>
             <w:pPr>
-              <w:pStyle w:val="NoSpacing"/>
+              <w:pStyle w:val="Geenafstand"/>
               <w:rPr>
                 <w:vanish/>
                 <w:lang w:val="en-US"/>
@@ -5027,7 +5479,7 @@
           </w:tcPr>
           <w:p>
             <w:pPr>
-              <w:pStyle w:val="NoSpacing"/>
+              <w:pStyle w:val="Geenafstand"/>
               <w:ind w:left="5"/>
               <w:rPr>
                 <w:vanish/>
@@ -5056,7 +5508,7 @@
           </w:tcPr>
           <w:p>
             <w:pPr>
-              <w:pStyle w:val="NoSpacing"/>
+              <w:pStyle w:val="Geenafstand"/>
               <w:jc w:val="center"/>
               <w:rPr>
                 <w:vanish/>
@@ -5082,7 +5534,7 @@
           </w:tcPr>
           <w:p>
             <w:pPr>
-              <w:pStyle w:val="NoSpacing"/>
+              <w:pStyle w:val="Geenafstand"/>
               <w:jc w:val="center"/>
               <w:rPr>
                 <w:vanish/>
@@ -5108,7 +5560,7 @@
           </w:tcPr>
           <w:p>
             <w:pPr>
-              <w:pStyle w:val="NoSpacing"/>
+              <w:pStyle w:val="Geenafstand"/>
               <w:rPr>
                 <w:vanish/>
                 <w:lang w:val="en-US"/>
@@ -5132,7 +5584,7 @@
           </w:tcPr>
           <w:p>
             <w:pPr>
-              <w:pStyle w:val="NoSpacing"/>
+              <w:pStyle w:val="Geenafstand"/>
               <w:ind w:left="5"/>
               <w:rPr>
                 <w:vanish/>
@@ -5179,7 +5631,7 @@
           </w:tcPr>
           <w:p>
             <w:pPr>
-              <w:pStyle w:val="NoSpacing"/>
+              <w:pStyle w:val="Geenafstand"/>
               <w:jc w:val="center"/>
               <w:rPr>
                 <w:vanish/>
@@ -5205,7 +5657,7 @@
           </w:tcPr>
           <w:p>
             <w:pPr>
-              <w:pStyle w:val="NoSpacing"/>
+              <w:pStyle w:val="Geenafstand"/>
               <w:jc w:val="center"/>
               <w:rPr>
                 <w:vanish/>
@@ -5231,7 +5683,7 @@
           </w:tcPr>
           <w:p>
             <w:pPr>
-              <w:pStyle w:val="NoSpacing"/>
+              <w:pStyle w:val="Geenafstand"/>
               <w:rPr>
                 <w:vanish/>
                 <w:lang w:val="en-US"/>
@@ -5255,7 +5707,7 @@
           </w:tcPr>
           <w:p>
             <w:pPr>
-              <w:pStyle w:val="NoSpacing"/>
+              <w:pStyle w:val="Geenafstand"/>
               <w:ind w:left="5"/>
               <w:rPr>
                 <w:vanish/>
@@ -5273,14 +5725,14 @@
     </w:tbl>
     <w:p>
       <w:pPr>
-        <w:pStyle w:val="NoSpacing"/>
+        <w:pStyle w:val="Geenafstand"/>
       </w:pPr>
     </w:p>
     <w:sectPr>
-      <w:headerReference w:type="default" r:id="rId30"/>
-      <w:footerReference w:type="even" r:id="rId31"/>
-      <w:footerReference w:type="default" r:id="rId32"/>
-      <w:footerReference w:type="first" r:id="rId33"/>
+      <w:headerReference w:type="default" r:id="rId34"/>
+      <w:footerReference w:type="even" r:id="rId35"/>
+      <w:footerReference w:type="default" r:id="rId36"/>
+      <w:footerReference w:type="first" r:id="rId37"/>
       <w:pgSz w:w="11906" w:h="16838"/>
       <w:pgMar w:top="1417" w:right="1417" w:bottom="1417" w:left="1417" w:header="708" w:footer="708" w:gutter="0"/>
       <w:cols w:space="708"/>
@@ -5320,7 +5772,7 @@
 <w:ftr xmlns:wpc="http://schemas.microsoft.com/office/word/2010/wordprocessingCanvas" xmlns:cx="http://schemas.microsoft.com/office/drawing/2014/chartex" xmlns:cx1="http://schemas.microsoft.com/office/drawing/2015/9/8/chartex" xmlns:cx2="http://schemas.microsoft.com/office/drawing/2015/10/21/chartex" xmlns:cx3="http://schemas.microsoft.com/office/drawing/2016/5/9/chartex" xmlns:cx4="http://schemas.microsoft.com/office/drawing/2016/5/10/chartex" xmlns:cx5="http://schemas.microsoft.com/office/drawing/2016/5/11/chartex" xmlns:cx6="http://schemas.microsoft.com/office/drawing/2016/5/12/chartex" xmlns:cx7="http://schemas.microsoft.com/office/drawing/2016/5/13/chartex" xmlns:cx8="http://schemas.microsoft.com/office/drawing/2016/5/14/chartex" xmlns:mc="http://schemas.openxmlformats.org/markup-compatibility/2006" xmlns:aink="http://schemas.microsoft.com/office/drawing/2016/ink" xmlns:am3d="http://schemas.microsoft.com/office/drawing/2017/model3d" xmlns:o="urn:schemas-microsoft-com:office:office" xmlns:r="http://schemas.openxmlformats.org/officeDocument/2006/relationships" xmlns:m="http://schemas.openxmlformats.org/officeDocument/2006/math" xmlns:v="urn:schemas-microsoft-com:vml" xmlns:wp14="http://schemas.microsoft.com/office/word/2010/wordprocessingDrawing" xmlns:wp="http://schemas.openxmlformats.org/drawingml/2006/wordprocessingDrawing" xmlns:w10="urn:schemas-microsoft-com:office:word" xmlns:w="http://schemas.openxmlformats.org/wordprocessingml/2006/main" xmlns:w14="http://schemas.microsoft.com/office/word/2010/wordml" xmlns:w15="http://schemas.microsoft.com/office/word/2012/wordml" xmlns:w16cex="http://schemas.microsoft.com/office/word/2018/wordml/cex" xmlns:w16cid="http://schemas.microsoft.com/office/word/2016/wordml/cid" xmlns:w16="http://schemas.microsoft.com/office/word/2018/wordml" xmlns:w16sdtdh="http://schemas.microsoft.com/office/word/2020/wordml/sdtdatahash" xmlns:w16se="http://schemas.microsoft.com/office/word/2015/wordml/symex" xmlns:wpg="http://schemas.microsoft.com/office/word/2010/wordprocessingGroup" xmlns:wpi="http://schemas.microsoft.com/office/word/2010/wordprocessingInk" xmlns:wne="http://schemas.microsoft.com/office/word/2006/wordml" xmlns:wps="http://schemas.microsoft.com/office/word/2010/wordprocessingShape" mc:Ignorable="w14 w15 w16se w16cid w16 w16cex w16sdtdh wp14">
   <w:p>
     <w:pPr>
-      <w:pStyle w:val="Footer"/>
+      <w:pStyle w:val="Voettekst"/>
       <w:tabs>
         <w:tab w:val="clear" w:pos="4536"/>
       </w:tabs>
@@ -5639,11 +6091,33 @@
       </w:rPr>
       <w:tab/>
     </w:r>
+    <w:proofErr w:type="spellStart"/>
     <w:r>
       <w:rPr>
         <w:lang w:val="en-GB"/>
       </w:rPr>
-      <w:t xml:space="preserve">Technisch ontwerp </w:t>
+      <w:t>Technisch</w:t>
+    </w:r>
+    <w:proofErr w:type="spellEnd"/>
+    <w:r>
+      <w:rPr>
+        <w:lang w:val="en-GB"/>
+      </w:rPr>
+      <w:t xml:space="preserve"> </w:t>
+    </w:r>
+    <w:proofErr w:type="spellStart"/>
+    <w:r>
+      <w:rPr>
+        <w:lang w:val="en-GB"/>
+      </w:rPr>
+      <w:t>ontwerp</w:t>
+    </w:r>
+    <w:proofErr w:type="spellEnd"/>
+    <w:r>
+      <w:rPr>
+        <w:lang w:val="en-GB"/>
+      </w:rPr>
+      <w:t xml:space="preserve"> </w:t>
     </w:r>
     <w:r>
       <w:rPr>
@@ -5678,7 +6152,7 @@
       <w:sdtContent>
         <w:r>
           <w:rPr>
-            <w:rStyle w:val="PlaceholderText"/>
+            <w:rStyle w:val="Tekstvantijdelijkeaanduiding"/>
             <w:lang w:val="en-US"/>
           </w:rPr>
           <w:t>Click or tap here to enter text.</w:t>
@@ -5702,7 +6176,7 @@
 <w:ftr xmlns:wpc="http://schemas.microsoft.com/office/word/2010/wordprocessingCanvas" xmlns:cx="http://schemas.microsoft.com/office/drawing/2014/chartex" xmlns:cx1="http://schemas.microsoft.com/office/drawing/2015/9/8/chartex" xmlns:cx2="http://schemas.microsoft.com/office/drawing/2015/10/21/chartex" xmlns:cx3="http://schemas.microsoft.com/office/drawing/2016/5/9/chartex" xmlns:cx4="http://schemas.microsoft.com/office/drawing/2016/5/10/chartex" xmlns:cx5="http://schemas.microsoft.com/office/drawing/2016/5/11/chartex" xmlns:cx6="http://schemas.microsoft.com/office/drawing/2016/5/12/chartex" xmlns:cx7="http://schemas.microsoft.com/office/drawing/2016/5/13/chartex" xmlns:cx8="http://schemas.microsoft.com/office/drawing/2016/5/14/chartex" xmlns:mc="http://schemas.openxmlformats.org/markup-compatibility/2006" xmlns:aink="http://schemas.microsoft.com/office/drawing/2016/ink" xmlns:am3d="http://schemas.microsoft.com/office/drawing/2017/model3d" xmlns:o="urn:schemas-microsoft-com:office:office" xmlns:r="http://schemas.openxmlformats.org/officeDocument/2006/relationships" xmlns:m="http://schemas.openxmlformats.org/officeDocument/2006/math" xmlns:v="urn:schemas-microsoft-com:vml" xmlns:wp14="http://schemas.microsoft.com/office/word/2010/wordprocessingDrawing" xmlns:wp="http://schemas.openxmlformats.org/drawingml/2006/wordprocessingDrawing" xmlns:w10="urn:schemas-microsoft-com:office:word" xmlns:w="http://schemas.openxmlformats.org/wordprocessingml/2006/main" xmlns:w14="http://schemas.microsoft.com/office/word/2010/wordml" xmlns:w15="http://schemas.microsoft.com/office/word/2012/wordml" xmlns:w16cex="http://schemas.microsoft.com/office/word/2018/wordml/cex" xmlns:w16cid="http://schemas.microsoft.com/office/word/2016/wordml/cid" xmlns:w16="http://schemas.microsoft.com/office/word/2018/wordml" xmlns:w16sdtdh="http://schemas.microsoft.com/office/word/2020/wordml/sdtdatahash" xmlns:w16se="http://schemas.microsoft.com/office/word/2015/wordml/symex" xmlns:wpg="http://schemas.microsoft.com/office/word/2010/wordprocessingGroup" xmlns:wpi="http://schemas.microsoft.com/office/word/2010/wordprocessingInk" xmlns:wne="http://schemas.microsoft.com/office/word/2006/wordml" xmlns:wps="http://schemas.microsoft.com/office/word/2010/wordprocessingShape" mc:Ignorable="w14 w15 w16se w16cid w16 w16cex w16sdtdh wp14">
   <w:p>
     <w:pPr>
-      <w:pStyle w:val="Footer"/>
+      <w:pStyle w:val="Voettekst"/>
       <w:tabs>
         <w:tab w:val="clear" w:pos="4536"/>
       </w:tabs>
@@ -5968,12 +6442,28 @@
         </mc:Fallback>
       </mc:AlternateContent>
     </w:r>
+    <w:proofErr w:type="spellStart"/>
     <w:r>
       <w:rPr>
         <w:lang w:val="en-US"/>
       </w:rPr>
-      <w:t>Technisch ontwerp</w:t>
+      <w:t>Technisch</w:t>
     </w:r>
+    <w:proofErr w:type="spellEnd"/>
+    <w:r>
+      <w:rPr>
+        <w:lang w:val="en-US"/>
+      </w:rPr>
+      <w:t xml:space="preserve"> </w:t>
+    </w:r>
+    <w:proofErr w:type="spellStart"/>
+    <w:r>
+      <w:rPr>
+        <w:lang w:val="en-US"/>
+      </w:rPr>
+      <w:t>ontwerp</w:t>
+    </w:r>
+    <w:proofErr w:type="spellEnd"/>
     <w:r>
       <w:rPr>
         <w:lang w:val="en-US"/>
@@ -6007,7 +6497,7 @@
       <w:sdtContent>
         <w:r>
           <w:rPr>
-            <w:rStyle w:val="PlaceholderText"/>
+            <w:rStyle w:val="Tekstvantijdelijkeaanduiding"/>
             <w:lang w:val="en-US"/>
           </w:rPr>
           <w:t>Click or tap here to enter text.</w:t>
@@ -6078,7 +6568,7 @@
 <w:ftr xmlns:wpc="http://schemas.microsoft.com/office/word/2010/wordprocessingCanvas" xmlns:cx="http://schemas.microsoft.com/office/drawing/2014/chartex" xmlns:cx1="http://schemas.microsoft.com/office/drawing/2015/9/8/chartex" xmlns:cx2="http://schemas.microsoft.com/office/drawing/2015/10/21/chartex" xmlns:cx3="http://schemas.microsoft.com/office/drawing/2016/5/9/chartex" xmlns:cx4="http://schemas.microsoft.com/office/drawing/2016/5/10/chartex" xmlns:cx5="http://schemas.microsoft.com/office/drawing/2016/5/11/chartex" xmlns:cx6="http://schemas.microsoft.com/office/drawing/2016/5/12/chartex" xmlns:cx7="http://schemas.microsoft.com/office/drawing/2016/5/13/chartex" xmlns:cx8="http://schemas.microsoft.com/office/drawing/2016/5/14/chartex" xmlns:mc="http://schemas.openxmlformats.org/markup-compatibility/2006" xmlns:aink="http://schemas.microsoft.com/office/drawing/2016/ink" xmlns:am3d="http://schemas.microsoft.com/office/drawing/2017/model3d" xmlns:o="urn:schemas-microsoft-com:office:office" xmlns:r="http://schemas.openxmlformats.org/officeDocument/2006/relationships" xmlns:m="http://schemas.openxmlformats.org/officeDocument/2006/math" xmlns:v="urn:schemas-microsoft-com:vml" xmlns:wp14="http://schemas.microsoft.com/office/word/2010/wordprocessingDrawing" xmlns:wp="http://schemas.openxmlformats.org/drawingml/2006/wordprocessingDrawing" xmlns:w10="urn:schemas-microsoft-com:office:word" xmlns:w="http://schemas.openxmlformats.org/wordprocessingml/2006/main" xmlns:w14="http://schemas.microsoft.com/office/word/2010/wordml" xmlns:w15="http://schemas.microsoft.com/office/word/2012/wordml" xmlns:w16cex="http://schemas.microsoft.com/office/word/2018/wordml/cex" xmlns:w16cid="http://schemas.microsoft.com/office/word/2016/wordml/cid" xmlns:w16="http://schemas.microsoft.com/office/word/2018/wordml" xmlns:w16sdtdh="http://schemas.microsoft.com/office/word/2020/wordml/sdtdatahash" xmlns:w16se="http://schemas.microsoft.com/office/word/2015/wordml/symex" xmlns:wpg="http://schemas.microsoft.com/office/word/2010/wordprocessingGroup" xmlns:wpi="http://schemas.microsoft.com/office/word/2010/wordprocessingInk" xmlns:wne="http://schemas.microsoft.com/office/word/2006/wordml" xmlns:wps="http://schemas.microsoft.com/office/word/2010/wordprocessingShape" mc:Ignorable="w14 w15 w16se w16cid w16 w16cex w16sdtdh wp14">
   <w:p>
     <w:pPr>
-      <w:pStyle w:val="Footer"/>
+      <w:pStyle w:val="Voettekst"/>
     </w:pPr>
     <w:r>
       <w:rPr>
@@ -6371,7 +6861,7 @@
 <w:hdr xmlns:wpc="http://schemas.microsoft.com/office/word/2010/wordprocessingCanvas" xmlns:cx="http://schemas.microsoft.com/office/drawing/2014/chartex" xmlns:cx1="http://schemas.microsoft.com/office/drawing/2015/9/8/chartex" xmlns:cx2="http://schemas.microsoft.com/office/drawing/2015/10/21/chartex" xmlns:cx3="http://schemas.microsoft.com/office/drawing/2016/5/9/chartex" xmlns:cx4="http://schemas.microsoft.com/office/drawing/2016/5/10/chartex" xmlns:cx5="http://schemas.microsoft.com/office/drawing/2016/5/11/chartex" xmlns:cx6="http://schemas.microsoft.com/office/drawing/2016/5/12/chartex" xmlns:cx7="http://schemas.microsoft.com/office/drawing/2016/5/13/chartex" xmlns:cx8="http://schemas.microsoft.com/office/drawing/2016/5/14/chartex" xmlns:mc="http://schemas.openxmlformats.org/markup-compatibility/2006" xmlns:aink="http://schemas.microsoft.com/office/drawing/2016/ink" xmlns:am3d="http://schemas.microsoft.com/office/drawing/2017/model3d" xmlns:o="urn:schemas-microsoft-com:office:office" xmlns:r="http://schemas.openxmlformats.org/officeDocument/2006/relationships" xmlns:m="http://schemas.openxmlformats.org/officeDocument/2006/math" xmlns:v="urn:schemas-microsoft-com:vml" xmlns:wp14="http://schemas.microsoft.com/office/word/2010/wordprocessingDrawing" xmlns:wp="http://schemas.openxmlformats.org/drawingml/2006/wordprocessingDrawing" xmlns:w10="urn:schemas-microsoft-com:office:word" xmlns:w="http://schemas.openxmlformats.org/wordprocessingml/2006/main" xmlns:w14="http://schemas.microsoft.com/office/word/2010/wordml" xmlns:w15="http://schemas.microsoft.com/office/word/2012/wordml" xmlns:w16cex="http://schemas.microsoft.com/office/word/2018/wordml/cex" xmlns:w16cid="http://schemas.microsoft.com/office/word/2016/wordml/cid" xmlns:w16="http://schemas.microsoft.com/office/word/2018/wordml" xmlns:w16sdtdh="http://schemas.microsoft.com/office/word/2020/wordml/sdtdatahash" xmlns:w16se="http://schemas.microsoft.com/office/word/2015/wordml/symex" xmlns:wpg="http://schemas.microsoft.com/office/word/2010/wordprocessingGroup" xmlns:wpi="http://schemas.microsoft.com/office/word/2010/wordprocessingInk" xmlns:wne="http://schemas.microsoft.com/office/word/2006/wordml" xmlns:wps="http://schemas.microsoft.com/office/word/2010/wordprocessingShape" mc:Ignorable="w14 w15 w16se w16cid w16 w16cex w16sdtdh wp14">
   <w:p>
     <w:pPr>
-      <w:pStyle w:val="Header"/>
+      <w:pStyle w:val="Koptekst"/>
       <w:rPr>
         <w:lang w:val="en-US"/>
       </w:rPr>
@@ -6403,7 +6893,7 @@
       <w:sdtContent>
         <w:r>
           <w:rPr>
-            <w:rStyle w:val="PlaceholderText"/>
+            <w:rStyle w:val="Tekstvantijdelijkeaanduiding"/>
             <w:lang w:val="en-US"/>
           </w:rPr>
           <w:t>Click or tap here to enter text.</w:t>
@@ -6452,7 +6942,7 @@
       <w:sdtContent>
         <w:r>
           <w:rPr>
-            <w:rStyle w:val="PlaceholderText"/>
+            <w:rStyle w:val="Tekstvantijdelijkeaanduiding"/>
             <w:lang w:val="en-US"/>
           </w:rPr>
           <w:t>Click or tap here to enter text.</w:t>
@@ -7197,16 +7687,16 @@
     <w:lsdException w:name="Unresolved Mention" w:semiHidden="1" w:unhideWhenUsed="1"/>
     <w:lsdException w:name="Smart Link" w:semiHidden="1" w:unhideWhenUsed="1"/>
   </w:latentStyles>
-  <w:style w:type="paragraph" w:default="1" w:styleId="Normal">
+  <w:style w:type="paragraph" w:default="1" w:styleId="Standaard">
     <w:name w:val="Normal"/>
     <w:qFormat/>
     <w:rsid w:val="00641F08"/>
   </w:style>
-  <w:style w:type="paragraph" w:styleId="Heading1">
+  <w:style w:type="paragraph" w:styleId="Kop1">
     <w:name w:val="heading 1"/>
-    <w:basedOn w:val="Normal"/>
-    <w:next w:val="Normal"/>
-    <w:link w:val="Heading1Char"/>
+    <w:basedOn w:val="Standaard"/>
+    <w:next w:val="Standaard"/>
+    <w:link w:val="Kop1Char"/>
     <w:uiPriority w:val="9"/>
     <w:qFormat/>
     <w:rsid w:val="008A2B7E"/>
@@ -7223,11 +7713,11 @@
       <w:szCs w:val="32"/>
     </w:rPr>
   </w:style>
-  <w:style w:type="paragraph" w:styleId="Heading2">
+  <w:style w:type="paragraph" w:styleId="Kop2">
     <w:name w:val="heading 2"/>
-    <w:basedOn w:val="Normal"/>
-    <w:next w:val="Normal"/>
-    <w:link w:val="Heading2Char"/>
+    <w:basedOn w:val="Standaard"/>
+    <w:next w:val="Standaard"/>
+    <w:link w:val="Kop2Char"/>
     <w:uiPriority w:val="9"/>
     <w:unhideWhenUsed/>
     <w:qFormat/>
@@ -7245,11 +7735,11 @@
       <w:szCs w:val="26"/>
     </w:rPr>
   </w:style>
-  <w:style w:type="paragraph" w:styleId="Heading3">
+  <w:style w:type="paragraph" w:styleId="Kop3">
     <w:name w:val="heading 3"/>
-    <w:basedOn w:val="Normal"/>
-    <w:next w:val="Normal"/>
-    <w:link w:val="Heading3Char"/>
+    <w:basedOn w:val="Standaard"/>
+    <w:next w:val="Standaard"/>
+    <w:link w:val="Kop3Char"/>
     <w:uiPriority w:val="9"/>
     <w:unhideWhenUsed/>
     <w:qFormat/>
@@ -7267,13 +7757,13 @@
       <w:szCs w:val="24"/>
     </w:rPr>
   </w:style>
-  <w:style w:type="character" w:default="1" w:styleId="DefaultParagraphFont">
+  <w:style w:type="character" w:default="1" w:styleId="Standaardalinea-lettertype">
     <w:name w:val="Default Paragraph Font"/>
     <w:uiPriority w:val="1"/>
     <w:semiHidden/>
     <w:unhideWhenUsed/>
   </w:style>
-  <w:style w:type="table" w:default="1" w:styleId="TableNormal">
+  <w:style w:type="table" w:default="1" w:styleId="Standaardtabel">
     <w:name w:val="Normal Table"/>
     <w:uiPriority w:val="99"/>
     <w:semiHidden/>
@@ -7288,17 +7778,17 @@
       </w:tblCellMar>
     </w:tblPr>
   </w:style>
-  <w:style w:type="numbering" w:default="1" w:styleId="NoList">
+  <w:style w:type="numbering" w:default="1" w:styleId="Geenlijst">
     <w:name w:val="No List"/>
     <w:uiPriority w:val="99"/>
     <w:semiHidden/>
     <w:unhideWhenUsed/>
   </w:style>
-  <w:style w:type="paragraph" w:styleId="Title">
+  <w:style w:type="paragraph" w:styleId="Titel">
     <w:name w:val="Title"/>
-    <w:basedOn w:val="Normal"/>
-    <w:next w:val="Normal"/>
-    <w:link w:val="TitleChar"/>
+    <w:basedOn w:val="Standaard"/>
+    <w:next w:val="Standaard"/>
+    <w:link w:val="TitelChar"/>
     <w:uiPriority w:val="10"/>
     <w:qFormat/>
     <w:rsid w:val="008A2B7E"/>
@@ -7314,10 +7804,10 @@
       <w:szCs w:val="56"/>
     </w:rPr>
   </w:style>
-  <w:style w:type="character" w:customStyle="1" w:styleId="TitleChar">
-    <w:name w:val="Title Char"/>
-    <w:basedOn w:val="DefaultParagraphFont"/>
-    <w:link w:val="Title"/>
+  <w:style w:type="character" w:customStyle="1" w:styleId="TitelChar">
+    <w:name w:val="Titel Char"/>
+    <w:basedOn w:val="Standaardalinea-lettertype"/>
+    <w:link w:val="Titel"/>
     <w:uiPriority w:val="10"/>
     <w:rsid w:val="008A2B7E"/>
     <w:rPr>
@@ -7328,11 +7818,11 @@
       <w:szCs w:val="56"/>
     </w:rPr>
   </w:style>
-  <w:style w:type="paragraph" w:styleId="Subtitle">
+  <w:style w:type="paragraph" w:styleId="Ondertitel">
     <w:name w:val="Subtitle"/>
-    <w:basedOn w:val="Normal"/>
-    <w:next w:val="Normal"/>
-    <w:link w:val="SubtitleChar"/>
+    <w:basedOn w:val="Standaard"/>
+    <w:next w:val="Standaard"/>
+    <w:link w:val="OndertitelChar"/>
     <w:uiPriority w:val="11"/>
     <w:qFormat/>
     <w:rsid w:val="008A2B7E"/>
@@ -7347,10 +7837,10 @@
       <w:spacing w:val="15"/>
     </w:rPr>
   </w:style>
-  <w:style w:type="character" w:customStyle="1" w:styleId="SubtitleChar">
-    <w:name w:val="Subtitle Char"/>
-    <w:basedOn w:val="DefaultParagraphFont"/>
-    <w:link w:val="Subtitle"/>
+  <w:style w:type="character" w:customStyle="1" w:styleId="OndertitelChar">
+    <w:name w:val="Ondertitel Char"/>
+    <w:basedOn w:val="Standaardalinea-lettertype"/>
+    <w:link w:val="Ondertitel"/>
     <w:uiPriority w:val="11"/>
     <w:rsid w:val="008A2B7E"/>
     <w:rPr>
@@ -7359,7 +7849,7 @@
       <w:spacing w:val="15"/>
     </w:rPr>
   </w:style>
-  <w:style w:type="paragraph" w:styleId="NoSpacing">
+  <w:style w:type="paragraph" w:styleId="Geenafstand">
     <w:name w:val="No Spacing"/>
     <w:uiPriority w:val="1"/>
     <w:qFormat/>
@@ -7368,10 +7858,10 @@
       <w:spacing w:after="0" w:line="240" w:lineRule="auto"/>
     </w:pPr>
   </w:style>
-  <w:style w:type="paragraph" w:styleId="Header">
+  <w:style w:type="paragraph" w:styleId="Koptekst">
     <w:name w:val="header"/>
-    <w:basedOn w:val="Normal"/>
-    <w:link w:val="HeaderChar"/>
+    <w:basedOn w:val="Standaard"/>
+    <w:link w:val="KoptekstChar"/>
     <w:uiPriority w:val="99"/>
     <w:unhideWhenUsed/>
     <w:rsid w:val="008A2B7E"/>
@@ -7383,17 +7873,17 @@
       <w:spacing w:after="0" w:line="240" w:lineRule="auto"/>
     </w:pPr>
   </w:style>
-  <w:style w:type="character" w:customStyle="1" w:styleId="HeaderChar">
-    <w:name w:val="Header Char"/>
-    <w:basedOn w:val="DefaultParagraphFont"/>
-    <w:link w:val="Header"/>
+  <w:style w:type="character" w:customStyle="1" w:styleId="KoptekstChar">
+    <w:name w:val="Koptekst Char"/>
+    <w:basedOn w:val="Standaardalinea-lettertype"/>
+    <w:link w:val="Koptekst"/>
     <w:uiPriority w:val="99"/>
     <w:rsid w:val="008A2B7E"/>
   </w:style>
-  <w:style w:type="paragraph" w:styleId="Footer">
+  <w:style w:type="paragraph" w:styleId="Voettekst">
     <w:name w:val="footer"/>
-    <w:basedOn w:val="Normal"/>
-    <w:link w:val="FooterChar"/>
+    <w:basedOn w:val="Standaard"/>
+    <w:link w:val="VoettekstChar"/>
     <w:uiPriority w:val="99"/>
     <w:unhideWhenUsed/>
     <w:rsid w:val="008A2B7E"/>
@@ -7405,17 +7895,17 @@
       <w:spacing w:after="0" w:line="240" w:lineRule="auto"/>
     </w:pPr>
   </w:style>
-  <w:style w:type="character" w:customStyle="1" w:styleId="FooterChar">
-    <w:name w:val="Footer Char"/>
-    <w:basedOn w:val="DefaultParagraphFont"/>
-    <w:link w:val="Footer"/>
+  <w:style w:type="character" w:customStyle="1" w:styleId="VoettekstChar">
+    <w:name w:val="Voettekst Char"/>
+    <w:basedOn w:val="Standaardalinea-lettertype"/>
+    <w:link w:val="Voettekst"/>
     <w:uiPriority w:val="99"/>
     <w:rsid w:val="008A2B7E"/>
   </w:style>
-  <w:style w:type="character" w:customStyle="1" w:styleId="Heading1Char">
-    <w:name w:val="Heading 1 Char"/>
-    <w:basedOn w:val="DefaultParagraphFont"/>
-    <w:link w:val="Heading1"/>
+  <w:style w:type="character" w:customStyle="1" w:styleId="Kop1Char">
+    <w:name w:val="Kop 1 Char"/>
+    <w:basedOn w:val="Standaardalinea-lettertype"/>
+    <w:link w:val="Kop1"/>
     <w:uiPriority w:val="9"/>
     <w:rsid w:val="008A2B7E"/>
     <w:rPr>
@@ -7425,9 +7915,9 @@
       <w:szCs w:val="32"/>
     </w:rPr>
   </w:style>
-  <w:style w:type="table" w:styleId="TableGrid">
+  <w:style w:type="table" w:styleId="Tabelraster">
     <w:name w:val="Table Grid"/>
-    <w:basedOn w:val="TableNormal"/>
+    <w:basedOn w:val="Standaardtabel"/>
     <w:uiPriority w:val="39"/>
     <w:rsid w:val="008A2B7E"/>
     <w:pPr>
@@ -7444,9 +7934,9 @@
       </w:tblBorders>
     </w:tblPr>
   </w:style>
-  <w:style w:type="table" w:styleId="GridTable4-Accent1">
+  <w:style w:type="table" w:styleId="Rastertabel4-Accent1">
     <w:name w:val="Grid Table 4 Accent 1"/>
-    <w:basedOn w:val="TableNormal"/>
+    <w:basedOn w:val="Standaardtabel"/>
     <w:uiPriority w:val="49"/>
     <w:rsid w:val="008A2B7E"/>
     <w:pPr>
@@ -7520,10 +8010,10 @@
       </w:tcPr>
     </w:tblStylePr>
   </w:style>
-  <w:style w:type="paragraph" w:styleId="TOC1">
+  <w:style w:type="paragraph" w:styleId="Inhopg1">
     <w:name w:val="toc 1"/>
-    <w:basedOn w:val="Normal"/>
-    <w:next w:val="Normal"/>
+    <w:basedOn w:val="Standaard"/>
+    <w:next w:val="Standaard"/>
     <w:autoRedefine/>
     <w:uiPriority w:val="39"/>
     <w:unhideWhenUsed/>
@@ -7534,7 +8024,7 @@
   </w:style>
   <w:style w:type="character" w:styleId="Hyperlink">
     <w:name w:val="Hyperlink"/>
-    <w:basedOn w:val="DefaultParagraphFont"/>
+    <w:basedOn w:val="Standaardalinea-lettertype"/>
     <w:uiPriority w:val="99"/>
     <w:unhideWhenUsed/>
     <w:rsid w:val="0095568A"/>
@@ -7545,8 +8035,8 @@
   </w:style>
   <w:style w:type="paragraph" w:customStyle="1" w:styleId="Header1inhoudsopave">
     <w:name w:val="Header 1 (inhoudsopave)"/>
-    <w:basedOn w:val="NoSpacing"/>
-    <w:next w:val="Normal"/>
+    <w:basedOn w:val="Geenafstand"/>
+    <w:next w:val="Standaard"/>
     <w:link w:val="Header1inhoudsopaveChar"/>
     <w:qFormat/>
     <w:rsid w:val="008A2B7E"/>
@@ -7557,10 +8047,10 @@
       <w:szCs w:val="32"/>
     </w:rPr>
   </w:style>
-  <w:style w:type="character" w:customStyle="1" w:styleId="Heading2Char">
-    <w:name w:val="Heading 2 Char"/>
-    <w:basedOn w:val="DefaultParagraphFont"/>
-    <w:link w:val="Heading2"/>
+  <w:style w:type="character" w:customStyle="1" w:styleId="Kop2Char">
+    <w:name w:val="Kop 2 Char"/>
+    <w:basedOn w:val="Standaardalinea-lettertype"/>
+    <w:link w:val="Kop2"/>
     <w:uiPriority w:val="9"/>
     <w:rsid w:val="00E7326A"/>
     <w:rPr>
@@ -7572,7 +8062,7 @@
   </w:style>
   <w:style w:type="character" w:customStyle="1" w:styleId="Header1inhoudsopaveChar">
     <w:name w:val="Header 1 (inhoudsopave) Char"/>
-    <w:basedOn w:val="Heading1Char"/>
+    <w:basedOn w:val="Kop1Char"/>
     <w:link w:val="Header1inhoudsopave"/>
     <w:rsid w:val="008A2B7E"/>
     <w:rPr>
@@ -7582,10 +8072,10 @@
       <w:szCs w:val="32"/>
     </w:rPr>
   </w:style>
-  <w:style w:type="paragraph" w:styleId="TOC2">
+  <w:style w:type="paragraph" w:styleId="Inhopg2">
     <w:name w:val="toc 2"/>
-    <w:basedOn w:val="Normal"/>
-    <w:next w:val="Normal"/>
+    <w:basedOn w:val="Standaard"/>
+    <w:next w:val="Standaard"/>
     <w:autoRedefine/>
     <w:uiPriority w:val="39"/>
     <w:unhideWhenUsed/>
@@ -7595,10 +8085,10 @@
       <w:ind w:left="220"/>
     </w:pPr>
   </w:style>
-  <w:style w:type="paragraph" w:styleId="BalloonText">
+  <w:style w:type="paragraph" w:styleId="Ballontekst">
     <w:name w:val="Balloon Text"/>
-    <w:basedOn w:val="Normal"/>
-    <w:link w:val="BalloonTextChar"/>
+    <w:basedOn w:val="Standaard"/>
+    <w:link w:val="BallontekstChar"/>
     <w:uiPriority w:val="99"/>
     <w:semiHidden/>
     <w:unhideWhenUsed/>
@@ -7612,10 +8102,10 @@
       <w:szCs w:val="18"/>
     </w:rPr>
   </w:style>
-  <w:style w:type="character" w:customStyle="1" w:styleId="BalloonTextChar">
-    <w:name w:val="Balloon Text Char"/>
-    <w:basedOn w:val="DefaultParagraphFont"/>
-    <w:link w:val="BalloonText"/>
+  <w:style w:type="character" w:customStyle="1" w:styleId="BallontekstChar">
+    <w:name w:val="Ballontekst Char"/>
+    <w:basedOn w:val="Standaardalinea-lettertype"/>
+    <w:link w:val="Ballontekst"/>
     <w:uiPriority w:val="99"/>
     <w:semiHidden/>
     <w:rsid w:val="009F41A2"/>
@@ -7625,9 +8115,9 @@
       <w:szCs w:val="18"/>
     </w:rPr>
   </w:style>
-  <w:style w:type="character" w:styleId="PlaceholderText">
+  <w:style w:type="character" w:styleId="Tekstvantijdelijkeaanduiding">
     <w:name w:val="Placeholder Text"/>
-    <w:basedOn w:val="DefaultParagraphFont"/>
+    <w:basedOn w:val="Standaardalinea-lettertype"/>
     <w:uiPriority w:val="99"/>
     <w:semiHidden/>
     <w:rsid w:val="00A342D6"/>
@@ -7635,9 +8125,9 @@
       <w:color w:val="808080"/>
     </w:rPr>
   </w:style>
-  <w:style w:type="table" w:styleId="GridTable4-Accent5">
+  <w:style w:type="table" w:styleId="Rastertabel4-Accent5">
     <w:name w:val="Grid Table 4 Accent 5"/>
-    <w:basedOn w:val="TableNormal"/>
+    <w:basedOn w:val="Standaardtabel"/>
     <w:uiPriority w:val="49"/>
     <w:rsid w:val="0010454A"/>
     <w:pPr>
@@ -7711,10 +8201,10 @@
       </w:tcPr>
     </w:tblStylePr>
   </w:style>
-  <w:style w:type="paragraph" w:styleId="Caption">
+  <w:style w:type="paragraph" w:styleId="Bijschrift">
     <w:name w:val="caption"/>
-    <w:basedOn w:val="Normal"/>
-    <w:next w:val="Normal"/>
+    <w:basedOn w:val="Standaard"/>
+    <w:next w:val="Standaard"/>
     <w:uiPriority w:val="35"/>
     <w:unhideWhenUsed/>
     <w:qFormat/>
@@ -7730,10 +8220,10 @@
       <w:szCs w:val="18"/>
     </w:rPr>
   </w:style>
-  <w:style w:type="paragraph" w:styleId="TableofFigures">
+  <w:style w:type="paragraph" w:styleId="Lijstmetafbeeldingen">
     <w:name w:val="table of figures"/>
-    <w:basedOn w:val="Normal"/>
-    <w:next w:val="Normal"/>
+    <w:basedOn w:val="Standaard"/>
+    <w:next w:val="Standaard"/>
     <w:uiPriority w:val="99"/>
     <w:unhideWhenUsed/>
     <w:rsid w:val="005458EA"/>
@@ -7741,9 +8231,9 @@
       <w:spacing w:after="0"/>
     </w:pPr>
   </w:style>
-  <w:style w:type="table" w:styleId="ListTable4">
+  <w:style w:type="table" w:styleId="Lijsttabel4">
     <w:name w:val="List Table 4"/>
-    <w:basedOn w:val="TableNormal"/>
+    <w:basedOn w:val="Standaardtabel"/>
     <w:uiPriority w:val="49"/>
     <w:rsid w:val="004E1C8F"/>
     <w:pPr>
@@ -7815,10 +8305,10 @@
       </w:tcPr>
     </w:tblStylePr>
   </w:style>
-  <w:style w:type="character" w:customStyle="1" w:styleId="Heading3Char">
-    <w:name w:val="Heading 3 Char"/>
-    <w:basedOn w:val="DefaultParagraphFont"/>
-    <w:link w:val="Heading3"/>
+  <w:style w:type="character" w:customStyle="1" w:styleId="Kop3Char">
+    <w:name w:val="Kop 3 Char"/>
+    <w:basedOn w:val="Standaardalinea-lettertype"/>
+    <w:link w:val="Kop3"/>
     <w:uiPriority w:val="9"/>
     <w:rsid w:val="0040580E"/>
     <w:rPr>
@@ -7828,10 +8318,10 @@
       <w:szCs w:val="24"/>
     </w:rPr>
   </w:style>
-  <w:style w:type="paragraph" w:styleId="TOC3">
+  <w:style w:type="paragraph" w:styleId="Inhopg3">
     <w:name w:val="toc 3"/>
-    <w:basedOn w:val="Normal"/>
-    <w:next w:val="Normal"/>
+    <w:basedOn w:val="Standaard"/>
+    <w:next w:val="Standaard"/>
     <w:autoRedefine/>
     <w:uiPriority w:val="39"/>
     <w:unhideWhenUsed/>
@@ -7841,9 +8331,9 @@
       <w:ind w:left="440"/>
     </w:pPr>
   </w:style>
-  <w:style w:type="character" w:styleId="FollowedHyperlink">
+  <w:style w:type="character" w:styleId="GevolgdeHyperlink">
     <w:name w:val="FollowedHyperlink"/>
-    <w:basedOn w:val="DefaultParagraphFont"/>
+    <w:basedOn w:val="Standaardalinea-lettertype"/>
     <w:uiPriority w:val="99"/>
     <w:semiHidden/>
     <w:unhideWhenUsed/>
@@ -7853,9 +8343,9 @@
       <w:u w:val="none"/>
     </w:rPr>
   </w:style>
-  <w:style w:type="character" w:styleId="UnresolvedMention">
+  <w:style w:type="character" w:styleId="Onopgelostemelding">
     <w:name w:val="Unresolved Mention"/>
-    <w:basedOn w:val="DefaultParagraphFont"/>
+    <w:basedOn w:val="Standaardalinea-lettertype"/>
     <w:uiPriority w:val="99"/>
     <w:semiHidden/>
     <w:unhideWhenUsed/>
@@ -7893,7 +8383,7 @@
           </w:pPr>
           <w:r>
             <w:rPr>
-              <w:rStyle w:val="PlaceholderText"/>
+              <w:rStyle w:val="Tekstvantijdelijkeaanduiding"/>
             </w:rPr>
             <w:t>Click or tap here to enter text.</w:t>
           </w:r>
@@ -7922,7 +8412,7 @@
           </w:pPr>
           <w:r>
             <w:rPr>
-              <w:rStyle w:val="PlaceholderText"/>
+              <w:rStyle w:val="Tekstvantijdelijkeaanduiding"/>
               <w:lang w:val="en-US"/>
             </w:rPr>
             <w:t>Click or tap here to enter text.</w:t>
@@ -7952,7 +8442,7 @@
           </w:pPr>
           <w:r>
             <w:rPr>
-              <w:rStyle w:val="PlaceholderText"/>
+              <w:rStyle w:val="Tekstvantijdelijkeaanduiding"/>
               <w:lang w:val="en-US"/>
             </w:rPr>
             <w:t>Click or tap here to enter text.</w:t>
@@ -7982,7 +8472,7 @@
           </w:pPr>
           <w:r>
             <w:rPr>
-              <w:rStyle w:val="PlaceholderText"/>
+              <w:rStyle w:val="Tekstvantijdelijkeaanduiding"/>
               <w:lang w:val="en-US"/>
             </w:rPr>
             <w:t>Click or tap here to enter text.</w:t>
@@ -8012,7 +8502,7 @@
           </w:pPr>
           <w:r>
             <w:rPr>
-              <w:rStyle w:val="PlaceholderText"/>
+              <w:rStyle w:val="Tekstvantijdelijkeaanduiding"/>
               <w:lang w:val="en-US"/>
             </w:rPr>
             <w:t>Click or tap here to enter text.</w:t>
@@ -8042,7 +8532,7 @@
           </w:pPr>
           <w:r>
             <w:rPr>
-              <w:rStyle w:val="PlaceholderText"/>
+              <w:rStyle w:val="Tekstvantijdelijkeaanduiding"/>
             </w:rPr>
             <w:t>Click or tap here to enter text.</w:t>
           </w:r>
@@ -8071,7 +8561,7 @@
           </w:pPr>
           <w:r>
             <w:rPr>
-              <w:rStyle w:val="PlaceholderText"/>
+              <w:rStyle w:val="Tekstvantijdelijkeaanduiding"/>
               <w:lang w:val="en-US"/>
             </w:rPr>
             <w:t>Click or tap here to enter text.</w:t>
@@ -8101,7 +8591,7 @@
           </w:pPr>
           <w:r>
             <w:rPr>
-              <w:rStyle w:val="PlaceholderText"/>
+              <w:rStyle w:val="Tekstvantijdelijkeaanduiding"/>
               <w:lang w:val="en-US"/>
             </w:rPr>
             <w:t>Click or tap here to enter text.</w:t>
@@ -8131,7 +8621,7 @@
           </w:pPr>
           <w:r>
             <w:rPr>
-              <w:rStyle w:val="PlaceholderText"/>
+              <w:rStyle w:val="Tekstvantijdelijkeaanduiding"/>
               <w:lang w:val="en-US"/>
             </w:rPr>
             <w:t>Click or tap here to enter text.</w:t>
@@ -8161,7 +8651,7 @@
           </w:pPr>
           <w:r>
             <w:rPr>
-              <w:rStyle w:val="PlaceholderText"/>
+              <w:rStyle w:val="Tekstvantijdelijkeaanduiding"/>
               <w:lang w:val="en-US"/>
             </w:rPr>
             <w:t>Click or tap here to enter text.</w:t>
@@ -8191,7 +8681,7 @@
           </w:pPr>
           <w:r>
             <w:rPr>
-              <w:rStyle w:val="PlaceholderText"/>
+              <w:rStyle w:val="Tekstvantijdelijkeaanduiding"/>
             </w:rPr>
             <w:t>Click or tap here to enter text.</w:t>
           </w:r>
@@ -8283,8 +8773,10 @@
     <w:rsidRoot w:val="00D36A95"/>
     <w:rsid w:val="00270C8E"/>
     <w:rsid w:val="003E47FE"/>
+    <w:rsid w:val="004E7C62"/>
     <w:rsid w:val="007425B6"/>
     <w:rsid w:val="00AB63F7"/>
+    <w:rsid w:val="00AE39EC"/>
     <w:rsid w:val="00D36A95"/>
     <w:rsid w:val="00EC2E57"/>
   </w:rsids>
@@ -8700,17 +9192,17 @@
     <w:lsdException w:name="Unresolved Mention" w:semiHidden="1" w:unhideWhenUsed="1"/>
     <w:lsdException w:name="Smart Link" w:semiHidden="1" w:unhideWhenUsed="1"/>
   </w:latentStyles>
-  <w:style w:type="paragraph" w:default="1" w:styleId="Normal">
+  <w:style w:type="paragraph" w:default="1" w:styleId="Standaard">
     <w:name w:val="Normal"/>
     <w:qFormat/>
   </w:style>
-  <w:style w:type="character" w:default="1" w:styleId="DefaultParagraphFont">
+  <w:style w:type="character" w:default="1" w:styleId="Standaardalinea-lettertype">
     <w:name w:val="Default Paragraph Font"/>
     <w:uiPriority w:val="1"/>
     <w:semiHidden/>
     <w:unhideWhenUsed/>
   </w:style>
-  <w:style w:type="table" w:default="1" w:styleId="TableNormal">
+  <w:style w:type="table" w:default="1" w:styleId="Standaardtabel">
     <w:name w:val="Normal Table"/>
     <w:uiPriority w:val="99"/>
     <w:semiHidden/>
@@ -8725,15 +9217,15 @@
       </w:tblCellMar>
     </w:tblPr>
   </w:style>
-  <w:style w:type="numbering" w:default="1" w:styleId="NoList">
+  <w:style w:type="numbering" w:default="1" w:styleId="Geenlijst">
     <w:name w:val="No List"/>
     <w:uiPriority w:val="99"/>
     <w:semiHidden/>
     <w:unhideWhenUsed/>
   </w:style>
-  <w:style w:type="character" w:styleId="PlaceholderText">
+  <w:style w:type="character" w:styleId="Tekstvantijdelijkeaanduiding">
     <w:name w:val="Placeholder Text"/>
-    <w:basedOn w:val="DefaultParagraphFont"/>
+    <w:basedOn w:val="Standaardalinea-lettertype"/>
     <w:uiPriority w:val="99"/>
     <w:semiHidden/>
     <w:rsid w:val="00D36A95"/>

--- a/Documentatie/Technisch ontwerp.docx
+++ b/Documentatie/Technisch ontwerp.docx
@@ -795,6 +795,12 @@
                 <w:b w:val="0"/>
               </w:rPr>
             </w:pPr>
+            <w:r>
+              <w:rPr>
+                <w:b w:val="0"/>
+              </w:rPr>
+              <w:t>01-04-2022</w:t>
+            </w:r>
           </w:p>
         </w:tc>
         <w:tc>
@@ -807,6 +813,9 @@
               <w:jc w:val="center"/>
               <w:cnfStyle w:val="000000100000" w:firstRow="0" w:lastRow="0" w:firstColumn="0" w:lastColumn="0" w:oddVBand="0" w:evenVBand="0" w:oddHBand="1" w:evenHBand="0" w:firstRowFirstColumn="0" w:firstRowLastColumn="0" w:lastRowFirstColumn="0" w:lastRowLastColumn="0"/>
             </w:pPr>
+            <w:r>
+              <w:t>1.2</w:t>
+            </w:r>
           </w:p>
         </w:tc>
         <w:tc>
@@ -818,6 +827,9 @@
               <w:pStyle w:val="Geenafstand"/>
               <w:cnfStyle w:val="000000100000" w:firstRow="0" w:lastRow="0" w:firstColumn="0" w:lastColumn="0" w:oddVBand="0" w:evenVBand="0" w:oddHBand="1" w:evenHBand="0" w:firstRowFirstColumn="0" w:firstRowLastColumn="0" w:lastRowFirstColumn="0" w:lastRowLastColumn="0"/>
             </w:pPr>
+            <w:r>
+              <w:t>Robin</w:t>
+            </w:r>
           </w:p>
         </w:tc>
         <w:tc>
@@ -829,6 +841,9 @@
               <w:pStyle w:val="Geenafstand"/>
               <w:cnfStyle w:val="000000100000" w:firstRow="0" w:lastRow="0" w:firstColumn="0" w:lastColumn="0" w:oddVBand="0" w:evenVBand="0" w:oddHBand="1" w:evenHBand="0" w:firstRowFirstColumn="0" w:firstRowLastColumn="0" w:lastRowFirstColumn="0" w:lastRowLastColumn="0"/>
             </w:pPr>
+            <w:r>
+              <w:t>Project af</w:t>
+            </w:r>
           </w:p>
         </w:tc>
       </w:tr>
@@ -1961,36 +1976,478 @@
         <w:t>eenieder</w:t>
       </w:r>
       <w:r>
-        <w:t xml:space="preserve"> die betrokken gaat worden bij dit project makkelijk zijn weg zal vinden in de al bestaande architectuur en </w:t>
-      </w:r>
-      <w:r>
-        <w:t>softwarefuncties</w:t>
-      </w:r>
-      <w:r>
-        <w:t>.</w:t>
+        <w:t xml:space="preserve"> die betrokken gaat worden bij dit </w:t>
+      </w:r>
+      <w:r>
+        <w:rPr>
+          <w:noProof/>
+        </w:rPr>
+        <w:drawing>
+          <wp:inline distT="0" distB="0" distL="0" distR="0" wp14:anchorId="68303A0C" wp14:editId="1D2FDEA4">
+            <wp:extent cx="4377513" cy="3490623"/>
+            <wp:effectExtent l="0" t="0" r="4445" b="0"/>
+            <wp:docPr id="29" name="Afbeelding 29"/>
+            <wp:cNvGraphicFramePr>
+              <a:graphicFrameLocks xmlns:a="http://schemas.openxmlformats.org/drawingml/2006/main" noChangeAspect="1"/>
+            </wp:cNvGraphicFramePr>
+            <a:graphic xmlns:a="http://schemas.openxmlformats.org/drawingml/2006/main">
+              <a:graphicData uri="http://schemas.openxmlformats.org/drawingml/2006/picture">
+                <pic:pic xmlns:pic="http://schemas.openxmlformats.org/drawingml/2006/picture">
+                  <pic:nvPicPr>
+                    <pic:cNvPr id="1" name=""/>
+                    <pic:cNvPicPr/>
+                  </pic:nvPicPr>
+                  <pic:blipFill>
+                    <a:blip r:embed="rId14"/>
+                    <a:stretch>
+                      <a:fillRect/>
+                    </a:stretch>
+                  </pic:blipFill>
+                  <pic:spPr>
+                    <a:xfrm>
+                      <a:off x="0" y="0"/>
+                      <a:ext cx="4406651" cy="3513858"/>
+                    </a:xfrm>
+                    <a:prstGeom prst="rect">
+                      <a:avLst/>
+                    </a:prstGeom>
+                  </pic:spPr>
+                </pic:pic>
+              </a:graphicData>
+            </a:graphic>
+          </wp:inline>
+        </w:drawing>
       </w:r>
     </w:p>
     <w:p>
       <w:pPr>
         <w:pStyle w:val="Kop2"/>
       </w:pPr>
-      <w:bookmarkStart w:id="6" w:name="_Toc36631766"/>
-      <w:r>
-        <w:t>Over het project en de opdrachtgever</w:t>
-      </w:r>
-      <w:bookmarkEnd w:id="6"/>
+      <w:r>
+        <w:rPr>
+          <w:noProof/>
+        </w:rPr>
+        <w:drawing>
+          <wp:inline distT="0" distB="0" distL="0" distR="0" wp14:anchorId="7732E162" wp14:editId="48B5627F">
+            <wp:extent cx="4277802" cy="3391310"/>
+            <wp:effectExtent l="0" t="0" r="8890" b="0"/>
+            <wp:docPr id="30" name="Afbeelding 30"/>
+            <wp:cNvGraphicFramePr>
+              <a:graphicFrameLocks xmlns:a="http://schemas.openxmlformats.org/drawingml/2006/main" noChangeAspect="1"/>
+            </wp:cNvGraphicFramePr>
+            <a:graphic xmlns:a="http://schemas.openxmlformats.org/drawingml/2006/main">
+              <a:graphicData uri="http://schemas.openxmlformats.org/drawingml/2006/picture">
+                <pic:pic xmlns:pic="http://schemas.openxmlformats.org/drawingml/2006/picture">
+                  <pic:nvPicPr>
+                    <pic:cNvPr id="1" name=""/>
+                    <pic:cNvPicPr/>
+                  </pic:nvPicPr>
+                  <pic:blipFill>
+                    <a:blip r:embed="rId15"/>
+                    <a:stretch>
+                      <a:fillRect/>
+                    </a:stretch>
+                  </pic:blipFill>
+                  <pic:spPr>
+                    <a:xfrm>
+                      <a:off x="0" y="0"/>
+                      <a:ext cx="4304855" cy="3412757"/>
+                    </a:xfrm>
+                    <a:prstGeom prst="rect">
+                      <a:avLst/>
+                    </a:prstGeom>
+                  </pic:spPr>
+                </pic:pic>
+              </a:graphicData>
+            </a:graphic>
+          </wp:inline>
+        </w:drawing>
+      </w:r>
+    </w:p>
+    <w:p/>
+    <w:p>
+      <w:r>
+        <w:rPr>
+          <w:noProof/>
+        </w:rPr>
+        <w:lastRenderedPageBreak/>
+        <w:drawing>
+          <wp:inline distT="0" distB="0" distL="0" distR="0" wp14:anchorId="4BBB6620" wp14:editId="1A28DF73">
+            <wp:extent cx="3466951" cy="2544418"/>
+            <wp:effectExtent l="0" t="0" r="635" b="8890"/>
+            <wp:docPr id="32" name="Afbeelding 32"/>
+            <wp:cNvGraphicFramePr>
+              <a:graphicFrameLocks xmlns:a="http://schemas.openxmlformats.org/drawingml/2006/main" noChangeAspect="1"/>
+            </wp:cNvGraphicFramePr>
+            <a:graphic xmlns:a="http://schemas.openxmlformats.org/drawingml/2006/main">
+              <a:graphicData uri="http://schemas.openxmlformats.org/drawingml/2006/picture">
+                <pic:pic xmlns:pic="http://schemas.openxmlformats.org/drawingml/2006/picture">
+                  <pic:nvPicPr>
+                    <pic:cNvPr id="1" name=""/>
+                    <pic:cNvPicPr/>
+                  </pic:nvPicPr>
+                  <pic:blipFill>
+                    <a:blip r:embed="rId16"/>
+                    <a:stretch>
+                      <a:fillRect/>
+                    </a:stretch>
+                  </pic:blipFill>
+                  <pic:spPr>
+                    <a:xfrm>
+                      <a:off x="0" y="0"/>
+                      <a:ext cx="3491934" cy="2562753"/>
+                    </a:xfrm>
+                    <a:prstGeom prst="rect">
+                      <a:avLst/>
+                    </a:prstGeom>
+                  </pic:spPr>
+                </pic:pic>
+              </a:graphicData>
+            </a:graphic>
+          </wp:inline>
+        </w:drawing>
+      </w:r>
+      <w:r>
+        <w:rPr>
+          <w:noProof/>
+        </w:rPr>
+        <w:drawing>
+          <wp:inline distT="0" distB="0" distL="0" distR="0" wp14:anchorId="0C561D6D" wp14:editId="5D10599B">
+            <wp:extent cx="3082904" cy="2576223"/>
+            <wp:effectExtent l="0" t="0" r="3810" b="0"/>
+            <wp:docPr id="33" name="Afbeelding 33"/>
+            <wp:cNvGraphicFramePr>
+              <a:graphicFrameLocks xmlns:a="http://schemas.openxmlformats.org/drawingml/2006/main" noChangeAspect="1"/>
+            </wp:cNvGraphicFramePr>
+            <a:graphic xmlns:a="http://schemas.openxmlformats.org/drawingml/2006/main">
+              <a:graphicData uri="http://schemas.openxmlformats.org/drawingml/2006/picture">
+                <pic:pic xmlns:pic="http://schemas.openxmlformats.org/drawingml/2006/picture">
+                  <pic:nvPicPr>
+                    <pic:cNvPr id="1" name=""/>
+                    <pic:cNvPicPr/>
+                  </pic:nvPicPr>
+                  <pic:blipFill>
+                    <a:blip r:embed="rId17"/>
+                    <a:stretch>
+                      <a:fillRect/>
+                    </a:stretch>
+                  </pic:blipFill>
+                  <pic:spPr>
+                    <a:xfrm>
+                      <a:off x="0" y="0"/>
+                      <a:ext cx="3096138" cy="2587282"/>
+                    </a:xfrm>
+                    <a:prstGeom prst="rect">
+                      <a:avLst/>
+                    </a:prstGeom>
+                  </pic:spPr>
+                </pic:pic>
+              </a:graphicData>
+            </a:graphic>
+          </wp:inline>
+        </w:drawing>
+      </w:r>
+      <w:r>
+        <w:rPr>
+          <w:noProof/>
+        </w:rPr>
+        <w:drawing>
+          <wp:inline distT="0" distB="0" distL="0" distR="0" wp14:anchorId="7DFF563E" wp14:editId="36ED4BE1">
+            <wp:extent cx="4047214" cy="3223674"/>
+            <wp:effectExtent l="0" t="0" r="0" b="0"/>
+            <wp:docPr id="31" name="Afbeelding 31"/>
+            <wp:cNvGraphicFramePr>
+              <a:graphicFrameLocks xmlns:a="http://schemas.openxmlformats.org/drawingml/2006/main" noChangeAspect="1"/>
+            </wp:cNvGraphicFramePr>
+            <a:graphic xmlns:a="http://schemas.openxmlformats.org/drawingml/2006/main">
+              <a:graphicData uri="http://schemas.openxmlformats.org/drawingml/2006/picture">
+                <pic:pic xmlns:pic="http://schemas.openxmlformats.org/drawingml/2006/picture">
+                  <pic:nvPicPr>
+                    <pic:cNvPr id="1" name=""/>
+                    <pic:cNvPicPr/>
+                  </pic:nvPicPr>
+                  <pic:blipFill>
+                    <a:blip r:embed="rId18"/>
+                    <a:stretch>
+                      <a:fillRect/>
+                    </a:stretch>
+                  </pic:blipFill>
+                  <pic:spPr>
+                    <a:xfrm>
+                      <a:off x="0" y="0"/>
+                      <a:ext cx="4067580" cy="3239896"/>
+                    </a:xfrm>
+                    <a:prstGeom prst="rect">
+                      <a:avLst/>
+                    </a:prstGeom>
+                  </pic:spPr>
+                </pic:pic>
+              </a:graphicData>
+            </a:graphic>
+          </wp:inline>
+        </w:drawing>
+      </w:r>
     </w:p>
     <w:p>
       <w:r>
-        <w:t xml:space="preserve">. . . </w:t>
+        <w:br w:type="page"/>
       </w:r>
     </w:p>
     <w:p>
       <w:r>
+        <w:rPr>
+          <w:noProof/>
+        </w:rPr>
+        <w:lastRenderedPageBreak/>
+        <w:drawing>
+          <wp:inline distT="0" distB="0" distL="0" distR="0" wp14:anchorId="68936F75" wp14:editId="27C26C15">
+            <wp:extent cx="3437296" cy="2790908"/>
+            <wp:effectExtent l="0" t="0" r="0" b="9525"/>
+            <wp:docPr id="34" name="Afbeelding 34"/>
+            <wp:cNvGraphicFramePr>
+              <a:graphicFrameLocks xmlns:a="http://schemas.openxmlformats.org/drawingml/2006/main" noChangeAspect="1"/>
+            </wp:cNvGraphicFramePr>
+            <a:graphic xmlns:a="http://schemas.openxmlformats.org/drawingml/2006/main">
+              <a:graphicData uri="http://schemas.openxmlformats.org/drawingml/2006/picture">
+                <pic:pic xmlns:pic="http://schemas.openxmlformats.org/drawingml/2006/picture">
+                  <pic:nvPicPr>
+                    <pic:cNvPr id="1" name=""/>
+                    <pic:cNvPicPr/>
+                  </pic:nvPicPr>
+                  <pic:blipFill>
+                    <a:blip r:embed="rId19"/>
+                    <a:stretch>
+                      <a:fillRect/>
+                    </a:stretch>
+                  </pic:blipFill>
+                  <pic:spPr>
+                    <a:xfrm>
+                      <a:off x="0" y="0"/>
+                      <a:ext cx="3454002" cy="2804472"/>
+                    </a:xfrm>
+                    <a:prstGeom prst="rect">
+                      <a:avLst/>
+                    </a:prstGeom>
+                  </pic:spPr>
+                </pic:pic>
+              </a:graphicData>
+            </a:graphic>
+          </wp:inline>
+        </w:drawing>
+      </w:r>
+      <w:r>
+        <w:rPr>
+          <w:noProof/>
+        </w:rPr>
+        <w:drawing>
+          <wp:inline distT="0" distB="0" distL="0" distR="0" wp14:anchorId="43697343" wp14:editId="05FD6E6E">
+            <wp:extent cx="3323645" cy="2638912"/>
+            <wp:effectExtent l="0" t="0" r="0" b="9525"/>
+            <wp:docPr id="36" name="Afbeelding 36"/>
+            <wp:cNvGraphicFramePr>
+              <a:graphicFrameLocks xmlns:a="http://schemas.openxmlformats.org/drawingml/2006/main" noChangeAspect="1"/>
+            </wp:cNvGraphicFramePr>
+            <a:graphic xmlns:a="http://schemas.openxmlformats.org/drawingml/2006/main">
+              <a:graphicData uri="http://schemas.openxmlformats.org/drawingml/2006/picture">
+                <pic:pic xmlns:pic="http://schemas.openxmlformats.org/drawingml/2006/picture">
+                  <pic:nvPicPr>
+                    <pic:cNvPr id="1" name=""/>
+                    <pic:cNvPicPr/>
+                  </pic:nvPicPr>
+                  <pic:blipFill>
+                    <a:blip r:embed="rId20"/>
+                    <a:stretch>
+                      <a:fillRect/>
+                    </a:stretch>
+                  </pic:blipFill>
+                  <pic:spPr>
+                    <a:xfrm>
+                      <a:off x="0" y="0"/>
+                      <a:ext cx="3346636" cy="2657166"/>
+                    </a:xfrm>
+                    <a:prstGeom prst="rect">
+                      <a:avLst/>
+                    </a:prstGeom>
+                  </pic:spPr>
+                </pic:pic>
+              </a:graphicData>
+            </a:graphic>
+          </wp:inline>
+        </w:drawing>
+      </w:r>
+      <w:r>
+        <w:rPr>
+          <w:noProof/>
+        </w:rPr>
+        <w:drawing>
+          <wp:inline distT="0" distB="0" distL="0" distR="0" wp14:anchorId="61A6B06A" wp14:editId="4D08295F">
+            <wp:extent cx="3403159" cy="2654779"/>
+            <wp:effectExtent l="0" t="0" r="6985" b="0"/>
+            <wp:docPr id="35" name="Afbeelding 35"/>
+            <wp:cNvGraphicFramePr>
+              <a:graphicFrameLocks xmlns:a="http://schemas.openxmlformats.org/drawingml/2006/main" noChangeAspect="1"/>
+            </wp:cNvGraphicFramePr>
+            <a:graphic xmlns:a="http://schemas.openxmlformats.org/drawingml/2006/main">
+              <a:graphicData uri="http://schemas.openxmlformats.org/drawingml/2006/picture">
+                <pic:pic xmlns:pic="http://schemas.openxmlformats.org/drawingml/2006/picture">
+                  <pic:nvPicPr>
+                    <pic:cNvPr id="1" name=""/>
+                    <pic:cNvPicPr/>
+                  </pic:nvPicPr>
+                  <pic:blipFill>
+                    <a:blip r:embed="rId21"/>
+                    <a:stretch>
+                      <a:fillRect/>
+                    </a:stretch>
+                  </pic:blipFill>
+                  <pic:spPr>
+                    <a:xfrm>
+                      <a:off x="0" y="0"/>
+                      <a:ext cx="3408491" cy="2658939"/>
+                    </a:xfrm>
+                    <a:prstGeom prst="rect">
+                      <a:avLst/>
+                    </a:prstGeom>
+                  </pic:spPr>
+                </pic:pic>
+              </a:graphicData>
+            </a:graphic>
+          </wp:inline>
+        </w:drawing>
+      </w:r>
+      <w:r>
         <w:br w:type="page"/>
       </w:r>
     </w:p>
-    <w:bookmarkStart w:id="7" w:name="_Toc36631767"/>
+    <w:p>
+      <w:r>
+        <w:rPr>
+          <w:noProof/>
+        </w:rPr>
+        <w:lastRenderedPageBreak/>
+        <w:drawing>
+          <wp:inline distT="0" distB="0" distL="0" distR="0" wp14:anchorId="71E7FF43" wp14:editId="351B566A">
+            <wp:extent cx="3551875" cy="2806811"/>
+            <wp:effectExtent l="0" t="0" r="0" b="0"/>
+            <wp:docPr id="37" name="Afbeelding 37"/>
+            <wp:cNvGraphicFramePr>
+              <a:graphicFrameLocks xmlns:a="http://schemas.openxmlformats.org/drawingml/2006/main" noChangeAspect="1"/>
+            </wp:cNvGraphicFramePr>
+            <a:graphic xmlns:a="http://schemas.openxmlformats.org/drawingml/2006/main">
+              <a:graphicData uri="http://schemas.openxmlformats.org/drawingml/2006/picture">
+                <pic:pic xmlns:pic="http://schemas.openxmlformats.org/drawingml/2006/picture">
+                  <pic:nvPicPr>
+                    <pic:cNvPr id="1" name=""/>
+                    <pic:cNvPicPr/>
+                  </pic:nvPicPr>
+                  <pic:blipFill>
+                    <a:blip r:embed="rId22"/>
+                    <a:stretch>
+                      <a:fillRect/>
+                    </a:stretch>
+                  </pic:blipFill>
+                  <pic:spPr>
+                    <a:xfrm>
+                      <a:off x="0" y="0"/>
+                      <a:ext cx="3559501" cy="2812837"/>
+                    </a:xfrm>
+                    <a:prstGeom prst="rect">
+                      <a:avLst/>
+                    </a:prstGeom>
+                  </pic:spPr>
+                </pic:pic>
+              </a:graphicData>
+            </a:graphic>
+          </wp:inline>
+        </w:drawing>
+      </w:r>
+      <w:r>
+        <w:rPr>
+          <w:noProof/>
+        </w:rPr>
+        <w:drawing>
+          <wp:inline distT="0" distB="0" distL="0" distR="0" wp14:anchorId="4D464CBB" wp14:editId="178EB827">
+            <wp:extent cx="3551555" cy="2838660"/>
+            <wp:effectExtent l="0" t="0" r="0" b="0"/>
+            <wp:docPr id="38" name="Afbeelding 38"/>
+            <wp:cNvGraphicFramePr>
+              <a:graphicFrameLocks xmlns:a="http://schemas.openxmlformats.org/drawingml/2006/main" noChangeAspect="1"/>
+            </wp:cNvGraphicFramePr>
+            <a:graphic xmlns:a="http://schemas.openxmlformats.org/drawingml/2006/main">
+              <a:graphicData uri="http://schemas.openxmlformats.org/drawingml/2006/picture">
+                <pic:pic xmlns:pic="http://schemas.openxmlformats.org/drawingml/2006/picture">
+                  <pic:nvPicPr>
+                    <pic:cNvPr id="1" name=""/>
+                    <pic:cNvPicPr/>
+                  </pic:nvPicPr>
+                  <pic:blipFill>
+                    <a:blip r:embed="rId23"/>
+                    <a:stretch>
+                      <a:fillRect/>
+                    </a:stretch>
+                  </pic:blipFill>
+                  <pic:spPr>
+                    <a:xfrm>
+                      <a:off x="0" y="0"/>
+                      <a:ext cx="3559598" cy="2845088"/>
+                    </a:xfrm>
+                    <a:prstGeom prst="rect">
+                      <a:avLst/>
+                    </a:prstGeom>
+                  </pic:spPr>
+                </pic:pic>
+              </a:graphicData>
+            </a:graphic>
+          </wp:inline>
+        </w:drawing>
+      </w:r>
+      <w:r>
+        <w:rPr>
+          <w:noProof/>
+        </w:rPr>
+        <w:drawing>
+          <wp:inline distT="0" distB="0" distL="0" distR="0" wp14:anchorId="5D6076A7" wp14:editId="5940C1A9">
+            <wp:extent cx="4001315" cy="3164620"/>
+            <wp:effectExtent l="0" t="0" r="0" b="0"/>
+            <wp:docPr id="39" name="Afbeelding 39"/>
+            <wp:cNvGraphicFramePr>
+              <a:graphicFrameLocks xmlns:a="http://schemas.openxmlformats.org/drawingml/2006/main" noChangeAspect="1"/>
+            </wp:cNvGraphicFramePr>
+            <a:graphic xmlns:a="http://schemas.openxmlformats.org/drawingml/2006/main">
+              <a:graphicData uri="http://schemas.openxmlformats.org/drawingml/2006/picture">
+                <pic:pic xmlns:pic="http://schemas.openxmlformats.org/drawingml/2006/picture">
+                  <pic:nvPicPr>
+                    <pic:cNvPr id="1" name=""/>
+                    <pic:cNvPicPr/>
+                  </pic:nvPicPr>
+                  <pic:blipFill>
+                    <a:blip r:embed="rId24"/>
+                    <a:stretch>
+                      <a:fillRect/>
+                    </a:stretch>
+                  </pic:blipFill>
+                  <pic:spPr>
+                    <a:xfrm>
+                      <a:off x="0" y="0"/>
+                      <a:ext cx="4005516" cy="3167942"/>
+                    </a:xfrm>
+                    <a:prstGeom prst="rect">
+                      <a:avLst/>
+                    </a:prstGeom>
+                  </pic:spPr>
+                </pic:pic>
+              </a:graphicData>
+            </a:graphic>
+          </wp:inline>
+        </w:drawing>
+      </w:r>
+      <w:r>
+        <w:br w:type="page"/>
+      </w:r>
+    </w:p>
+    <w:p/>
+    <w:p/>
+    <w:bookmarkStart w:id="6" w:name="_Toc36631767"/>
     <w:p>
       <w:pPr>
         <w:pStyle w:val="Kop1"/>
@@ -1999,7 +2456,6 @@
         <w:rPr>
           <w:noProof/>
         </w:rPr>
-        <w:lastRenderedPageBreak/>
         <mc:AlternateContent>
           <mc:Choice Requires="wps">
             <w:drawing>
@@ -2176,14 +2632,14 @@
           </mc:Fallback>
         </mc:AlternateContent>
       </w:r>
-      <w:hyperlink r:id="rId14" w:anchor="h.p_PB99Pyk0nnHH" w:history="1">
+      <w:hyperlink r:id="rId25" w:anchor="h.p_PB99Pyk0nnHH" w:history="1">
         <w:r>
           <w:rPr>
             <w:rStyle w:val="Hyperlink"/>
           </w:rPr>
           <w:t>Applicatie componenten</w:t>
         </w:r>
-        <w:bookmarkEnd w:id="7"/>
+        <w:bookmarkEnd w:id="6"/>
       </w:hyperlink>
     </w:p>
     <w:p>
@@ -2233,7 +2689,7 @@
                     </pic:cNvPicPr>
                   </pic:nvPicPr>
                   <pic:blipFill>
-                    <a:blip r:embed="rId15">
+                    <a:blip r:embed="rId26">
                       <a:extLst>
                         <a:ext uri="{28A0092B-C50C-407E-A947-70E740481C1C}">
                           <a14:useLocalDpi xmlns:a14="http://schemas.microsoft.com/office/drawing/2010/main" val="0"/>
@@ -2279,7 +2735,7 @@
         <w:br w:type="page"/>
       </w:r>
     </w:p>
-    <w:bookmarkStart w:id="8" w:name="_Toc36631768"/>
+    <w:bookmarkStart w:id="7" w:name="_Toc36631768"/>
     <w:p>
       <w:pPr>
         <w:pStyle w:val="Kop1"/>
@@ -2485,7 +2941,7 @@
           </mc:Fallback>
         </mc:AlternateContent>
       </w:r>
-      <w:hyperlink r:id="rId16" w:anchor="h.p_w0-uLe_VGYiz" w:history="1">
+      <w:hyperlink r:id="rId27" w:anchor="h.p_w0-uLe_VGYiz" w:history="1">
         <w:r>
           <w:rPr>
             <w:rStyle w:val="Hyperlink"/>
@@ -2505,7 +2961,7 @@
           </w:rPr>
           <w:t>diagrams</w:t>
         </w:r>
-        <w:bookmarkEnd w:id="8"/>
+        <w:bookmarkEnd w:id="7"/>
         <w:proofErr w:type="spellEnd"/>
       </w:hyperlink>
     </w:p>
@@ -2548,24 +3004,41 @@
       <w:pPr>
         <w:pStyle w:val="Kop2"/>
       </w:pPr>
-      <w:bookmarkStart w:id="9" w:name="_Toc36631769"/>
+      <w:bookmarkStart w:id="8" w:name="_Toc36631769"/>
+      <w:r>
+        <w:t xml:space="preserve">Functie </w:t>
+      </w:r>
+      <w:r>
+        <w:t>functienaam</w:t>
+      </w:r>
+      <w:r>
+        <w:t xml:space="preserve"> (, </w:t>
+      </w:r>
+      <w:r>
+        <w:t>functienaam</w:t>
+      </w:r>
+      <w:r>
+        <w:t xml:space="preserve"> en </w:t>
+      </w:r>
+      <w:r>
+        <w:t>functienaam)</w:t>
+      </w:r>
+      <w:bookmarkEnd w:id="8"/>
+    </w:p>
+    <w:p>
+      <w:pPr>
+        <w:pStyle w:val="Geenafstand"/>
+        <w:keepNext/>
+      </w:pPr>
       <w:r>
         <w:rPr>
           <w:noProof/>
         </w:rPr>
         <w:drawing>
-          <wp:anchor distT="0" distB="0" distL="114300" distR="114300" simplePos="0" relativeHeight="251679744" behindDoc="0" locked="0" layoutInCell="1" allowOverlap="1" wp14:anchorId="375E861E" wp14:editId="404C023E">
-            <wp:simplePos x="0" y="0"/>
-            <wp:positionH relativeFrom="margin">
-              <wp:align>right</wp:align>
-            </wp:positionH>
-            <wp:positionV relativeFrom="paragraph">
-              <wp:posOffset>281624</wp:posOffset>
-            </wp:positionV>
-            <wp:extent cx="5760720" cy="4542471"/>
-            <wp:effectExtent l="0" t="0" r="0" b="0"/>
-            <wp:wrapNone/>
-            <wp:docPr id="15" name="Picture 15" descr="H:\Temp\SNAGHTML125ad94.PNG"/>
+          <wp:inline distT="0" distB="0" distL="0" distR="0" wp14:anchorId="00EED0E3" wp14:editId="2F5C13C8">
+            <wp:extent cx="5760720" cy="4201160"/>
+            <wp:effectExtent l="0" t="0" r="0" b="8890"/>
+            <wp:docPr id="28" name="Afbeelding 28"/>
             <wp:cNvGraphicFramePr>
               <a:graphicFrameLocks xmlns:a="http://schemas.openxmlformats.org/drawingml/2006/main" noChangeAspect="1"/>
             </wp:cNvGraphicFramePr>
@@ -2573,151 +3046,29 @@
               <a:graphicData uri="http://schemas.openxmlformats.org/drawingml/2006/picture">
                 <pic:pic xmlns:pic="http://schemas.openxmlformats.org/drawingml/2006/picture">
                   <pic:nvPicPr>
-                    <pic:cNvPr id="0" name="Picture 1" descr="H:\Temp\SNAGHTML125ad94.PNG"/>
-                    <pic:cNvPicPr>
-                      <a:picLocks noChangeAspect="1" noChangeArrowheads="1"/>
-                    </pic:cNvPicPr>
+                    <pic:cNvPr id="1" name=""/>
+                    <pic:cNvPicPr/>
                   </pic:nvPicPr>
                   <pic:blipFill>
-                    <a:blip r:embed="rId17">
-                      <a:extLst>
-                        <a:ext uri="{28A0092B-C50C-407E-A947-70E740481C1C}">
-                          <a14:useLocalDpi xmlns:a14="http://schemas.microsoft.com/office/drawing/2010/main" val="0"/>
-                        </a:ext>
-                      </a:extLst>
-                    </a:blip>
-                    <a:srcRect/>
+                    <a:blip r:embed="rId28"/>
                     <a:stretch>
                       <a:fillRect/>
                     </a:stretch>
                   </pic:blipFill>
-                  <pic:spPr bwMode="auto">
+                  <pic:spPr>
                     <a:xfrm>
                       <a:off x="0" y="0"/>
-                      <a:ext cx="5760720" cy="4542471"/>
+                      <a:ext cx="5760720" cy="4201160"/>
                     </a:xfrm>
                     <a:prstGeom prst="rect">
                       <a:avLst/>
                     </a:prstGeom>
-                    <a:noFill/>
-                    <a:ln>
-                      <a:noFill/>
-                    </a:ln>
-                  </pic:spPr>
-                </pic:pic>
-              </a:graphicData>
-            </a:graphic>
-            <wp14:sizeRelH relativeFrom="page">
-              <wp14:pctWidth>0</wp14:pctWidth>
-            </wp14:sizeRelH>
-            <wp14:sizeRelV relativeFrom="page">
-              <wp14:pctHeight>0</wp14:pctHeight>
-            </wp14:sizeRelV>
-          </wp:anchor>
-        </w:drawing>
-      </w:r>
-      <w:r>
-        <w:t xml:space="preserve">Functie </w:t>
-      </w:r>
-      <w:r>
-        <w:t>functienaam</w:t>
-      </w:r>
-      <w:r>
-        <w:t xml:space="preserve"> (, </w:t>
-      </w:r>
-      <w:r>
-        <w:t>functienaam</w:t>
-      </w:r>
-      <w:r>
-        <w:t xml:space="preserve"> en </w:t>
-      </w:r>
-      <w:r>
-        <w:t>functienaam)</w:t>
-      </w:r>
-      <w:bookmarkEnd w:id="9"/>
-    </w:p>
-    <w:p>
-      <w:pPr>
-        <w:pStyle w:val="Geenafstand"/>
-        <w:keepNext/>
-      </w:pPr>
-      <w:r>
-        <w:rPr>
-          <w:noProof/>
-        </w:rPr>
-        <w:drawing>
-          <wp:inline distT="0" distB="0" distL="0" distR="0" wp14:anchorId="3EFEDA18" wp14:editId="52018ED4">
-            <wp:extent cx="5760720" cy="4534721"/>
-            <wp:effectExtent l="0" t="0" r="0" b="0"/>
-            <wp:docPr id="5" name="Picture 5" descr="C:\Users\Lorenz\AppData\Local\Microsoft\Windows\INetCache\Content.MSO\4E5B6B9F.tmp"/>
-            <wp:cNvGraphicFramePr>
-              <a:graphicFrameLocks xmlns:a="http://schemas.openxmlformats.org/drawingml/2006/main" noChangeAspect="1"/>
-            </wp:cNvGraphicFramePr>
-            <a:graphic xmlns:a="http://schemas.openxmlformats.org/drawingml/2006/main">
-              <a:graphicData uri="http://schemas.openxmlformats.org/drawingml/2006/picture">
-                <pic:pic xmlns:pic="http://schemas.openxmlformats.org/drawingml/2006/picture">
-                  <pic:nvPicPr>
-                    <pic:cNvPr id="0" name="Picture 1" descr="C:\Users\Lorenz\AppData\Local\Microsoft\Windows\INetCache\Content.MSO\4E5B6B9F.tmp"/>
-                    <pic:cNvPicPr>
-                      <a:picLocks noChangeAspect="1" noChangeArrowheads="1"/>
-                    </pic:cNvPicPr>
-                  </pic:nvPicPr>
-                  <pic:blipFill>
-                    <a:blip r:embed="rId18">
-                      <a:extLst>
-                        <a:ext uri="{28A0092B-C50C-407E-A947-70E740481C1C}">
-                          <a14:useLocalDpi xmlns:a14="http://schemas.microsoft.com/office/drawing/2010/main" val="0"/>
-                        </a:ext>
-                      </a:extLst>
-                    </a:blip>
-                    <a:srcRect/>
-                    <a:stretch>
-                      <a:fillRect/>
-                    </a:stretch>
-                  </pic:blipFill>
-                  <pic:spPr bwMode="auto">
-                    <a:xfrm>
-                      <a:off x="0" y="0"/>
-                      <a:ext cx="5760720" cy="4534721"/>
-                    </a:xfrm>
-                    <a:prstGeom prst="rect">
-                      <a:avLst/>
-                    </a:prstGeom>
-                    <a:noFill/>
-                    <a:ln>
-                      <a:noFill/>
-                    </a:ln>
                   </pic:spPr>
                 </pic:pic>
               </a:graphicData>
             </a:graphic>
           </wp:inline>
         </w:drawing>
-      </w:r>
-    </w:p>
-    <w:p>
-      <w:r>
-        <w:t xml:space="preserve">. . . </w:t>
-      </w:r>
-    </w:p>
-    <w:p>
-      <w:pPr>
-        <w:pStyle w:val="Kop2"/>
-      </w:pPr>
-      <w:bookmarkStart w:id="10" w:name="_Toc36631770"/>
-      <w:r>
-        <w:t>Functie functienaam (, functienaam en functienaam)</w:t>
-      </w:r>
-      <w:bookmarkEnd w:id="10"/>
-    </w:p>
-    <w:p>
-      <w:r>
-        <w:t xml:space="preserve">. . . </w:t>
-      </w:r>
-    </w:p>
-    <w:p>
-      <w:r>
-        <w:t xml:space="preserve">. . . </w:t>
       </w:r>
     </w:p>
     <w:p>
@@ -2733,7 +3084,7 @@
         <w:br w:type="page"/>
       </w:r>
     </w:p>
-    <w:bookmarkStart w:id="11" w:name="_Toc36631771"/>
+    <w:bookmarkStart w:id="9" w:name="_Toc36631771"/>
     <w:p>
       <w:pPr>
         <w:pStyle w:val="Kop1"/>
@@ -2919,14 +3270,14 @@
           </mc:Fallback>
         </mc:AlternateContent>
       </w:r>
-      <w:hyperlink r:id="rId19" w:anchor="h.p_LMmfs6hZGnEK" w:history="1">
+      <w:hyperlink r:id="rId29" w:anchor="h.p_LMmfs6hZGnEK" w:history="1">
         <w:r>
           <w:rPr>
             <w:rStyle w:val="Hyperlink"/>
           </w:rPr>
           <w:t>User Interface Design</w:t>
         </w:r>
-        <w:bookmarkEnd w:id="11"/>
+        <w:bookmarkEnd w:id="9"/>
       </w:hyperlink>
     </w:p>
     <w:p>
@@ -2955,11 +3306,11 @@
       <w:pPr>
         <w:pStyle w:val="Kop2"/>
       </w:pPr>
-      <w:bookmarkStart w:id="12" w:name="_Toc36631772"/>
+      <w:bookmarkStart w:id="10" w:name="_Toc36631772"/>
       <w:r>
         <w:t>Algemeen:</w:t>
       </w:r>
-      <w:bookmarkEnd w:id="12"/>
+      <w:bookmarkEnd w:id="10"/>
     </w:p>
     <w:p>
       <w:r>
@@ -2970,11 +3321,11 @@
       <w:pPr>
         <w:pStyle w:val="Kop2"/>
       </w:pPr>
-      <w:bookmarkStart w:id="13" w:name="_Toc36631773"/>
+      <w:bookmarkStart w:id="11" w:name="_Toc36631773"/>
       <w:r>
         <w:t>Scherm: Login</w:t>
       </w:r>
-      <w:bookmarkEnd w:id="13"/>
+      <w:bookmarkEnd w:id="11"/>
     </w:p>
     <w:p>
       <w:pPr>
@@ -3000,7 +3351,7 @@
                     <pic:cNvPicPr/>
                   </pic:nvPicPr>
                   <pic:blipFill>
-                    <a:blip r:embed="rId20"/>
+                    <a:blip r:embed="rId30"/>
                     <a:stretch>
                       <a:fillRect/>
                     </a:stretch>
@@ -3036,7 +3387,7 @@
       <w:pPr>
         <w:pStyle w:val="Kop2"/>
       </w:pPr>
-      <w:bookmarkStart w:id="14" w:name="_Toc36631774"/>
+      <w:bookmarkStart w:id="12" w:name="_Toc36631774"/>
       <w:r>
         <w:t>Scherm:</w:t>
       </w:r>
@@ -3049,7 +3400,7 @@
       <w:r>
         <w:t xml:space="preserve"> (optioneel)</w:t>
       </w:r>
-      <w:bookmarkEnd w:id="14"/>
+      <w:bookmarkEnd w:id="12"/>
     </w:p>
     <w:p>
       <w:r>
@@ -3072,7 +3423,7 @@
                     <pic:cNvPicPr/>
                   </pic:nvPicPr>
                   <pic:blipFill>
-                    <a:blip r:embed="rId21"/>
+                    <a:blip r:embed="rId31"/>
                     <a:stretch>
                       <a:fillRect/>
                     </a:stretch>
@@ -3116,7 +3467,7 @@
         <w:br w:type="page"/>
       </w:r>
     </w:p>
-    <w:bookmarkStart w:id="15" w:name="_Toc36631775"/>
+    <w:bookmarkStart w:id="13" w:name="_Toc36631775"/>
     <w:p>
       <w:pPr>
         <w:pStyle w:val="Kop1"/>
@@ -3302,7 +3653,7 @@
           </mc:Fallback>
         </mc:AlternateContent>
       </w:r>
-      <w:hyperlink r:id="rId22" w:anchor="h.p_c8JhAk3QGxes" w:history="1">
+      <w:hyperlink r:id="rId32" w:anchor="h.p_c8JhAk3QGxes" w:history="1">
         <w:r>
           <w:rPr>
             <w:rStyle w:val="Hyperlink"/>
@@ -3333,7 +3684,7 @@
           </w:rPr>
           <w:t xml:space="preserve"> structuur</w:t>
         </w:r>
-        <w:bookmarkEnd w:id="15"/>
+        <w:bookmarkEnd w:id="13"/>
       </w:hyperlink>
     </w:p>
     <w:p>
@@ -3405,8 +3756,57 @@
           <w:noProof/>
         </w:rPr>
         <w:drawing>
-          <wp:inline distT="0" distB="0" distL="0" distR="0" wp14:anchorId="431C75F5" wp14:editId="2F22B3CC">
-            <wp:extent cx="5760720" cy="1891030"/>
+          <wp:inline distT="0" distB="0" distL="0" distR="0" wp14:anchorId="2B69A55D" wp14:editId="6F5D3BF6">
+            <wp:extent cx="5760720" cy="3155950"/>
+            <wp:effectExtent l="0" t="0" r="0" b="6350"/>
+            <wp:docPr id="18" name="Afbeelding 18"/>
+            <wp:cNvGraphicFramePr>
+              <a:graphicFrameLocks xmlns:a="http://schemas.openxmlformats.org/drawingml/2006/main" noChangeAspect="1"/>
+            </wp:cNvGraphicFramePr>
+            <a:graphic xmlns:a="http://schemas.openxmlformats.org/drawingml/2006/main">
+              <a:graphicData uri="http://schemas.openxmlformats.org/drawingml/2006/picture">
+                <pic:pic xmlns:pic="http://schemas.openxmlformats.org/drawingml/2006/picture">
+                  <pic:nvPicPr>
+                    <pic:cNvPr id="1" name=""/>
+                    <pic:cNvPicPr/>
+                  </pic:nvPicPr>
+                  <pic:blipFill>
+                    <a:blip r:embed="rId33"/>
+                    <a:stretch>
+                      <a:fillRect/>
+                    </a:stretch>
+                  </pic:blipFill>
+                  <pic:spPr>
+                    <a:xfrm>
+                      <a:off x="0" y="0"/>
+                      <a:ext cx="5760720" cy="3155950"/>
+                    </a:xfrm>
+                    <a:prstGeom prst="rect">
+                      <a:avLst/>
+                    </a:prstGeom>
+                  </pic:spPr>
+                </pic:pic>
+              </a:graphicData>
+            </a:graphic>
+          </wp:inline>
+        </w:drawing>
+      </w:r>
+    </w:p>
+    <w:p>
+      <w:pPr>
+        <w:keepNext/>
+        <w:jc w:val="center"/>
+      </w:pPr>
+    </w:p>
+    <w:p/>
+    <w:p>
+      <w:r>
+        <w:rPr>
+          <w:noProof/>
+        </w:rPr>
+        <w:drawing>
+          <wp:inline distT="0" distB="0" distL="0" distR="0" wp14:anchorId="36EF9AC4" wp14:editId="5C20379E">
+            <wp:extent cx="5925763" cy="3355450"/>
             <wp:effectExtent l="0" t="0" r="0" b="0"/>
             <wp:docPr id="14" name="Afbeelding 14"/>
             <wp:cNvGraphicFramePr>
@@ -3420,7 +3820,7 @@
                     <pic:cNvPicPr/>
                   </pic:nvPicPr>
                   <pic:blipFill>
-                    <a:blip r:embed="rId23"/>
+                    <a:blip r:embed="rId34"/>
                     <a:stretch>
                       <a:fillRect/>
                     </a:stretch>
@@ -3428,7 +3828,7 @@
                   <pic:spPr>
                     <a:xfrm>
                       <a:off x="0" y="0"/>
-                      <a:ext cx="5760720" cy="1891030"/>
+                      <a:ext cx="5945533" cy="3366645"/>
                     </a:xfrm>
                     <a:prstGeom prst="rect">
                       <a:avLst/>
@@ -3440,15 +3840,6 @@
           </wp:inline>
         </w:drawing>
       </w:r>
-    </w:p>
-    <w:p>
-      <w:pPr>
-        <w:keepNext/>
-        <w:jc w:val="center"/>
-      </w:pPr>
-    </w:p>
-    <w:p/>
-    <w:p>
       <w:r>
         <w:br w:type="page"/>
       </w:r>
@@ -3480,7 +3871,7 @@
                     <pic:cNvPicPr/>
                   </pic:nvPicPr>
                   <pic:blipFill>
-                    <a:blip r:embed="rId24"/>
+                    <a:blip r:embed="rId35"/>
                     <a:stretch>
                       <a:fillRect/>
                     </a:stretch>
@@ -3546,7 +3937,7 @@
                     <pic:cNvPicPr/>
                   </pic:nvPicPr>
                   <pic:blipFill>
-                    <a:blip r:embed="rId25"/>
+                    <a:blip r:embed="rId36"/>
                     <a:stretch>
                       <a:fillRect/>
                     </a:stretch>
@@ -3607,7 +3998,7 @@
                     <pic:cNvPicPr/>
                   </pic:nvPicPr>
                   <pic:blipFill>
-                    <a:blip r:embed="rId26"/>
+                    <a:blip r:embed="rId37"/>
                     <a:stretch>
                       <a:fillRect/>
                     </a:stretch>
@@ -3674,7 +4065,7 @@
                     <pic:cNvPicPr/>
                   </pic:nvPicPr>
                   <pic:blipFill>
-                    <a:blip r:embed="rId27"/>
+                    <a:blip r:embed="rId38"/>
                     <a:stretch>
                       <a:fillRect/>
                     </a:stretch>
@@ -3751,7 +4142,7 @@
                     <pic:cNvPicPr/>
                   </pic:nvPicPr>
                   <pic:blipFill>
-                    <a:blip r:embed="rId28"/>
+                    <a:blip r:embed="rId39"/>
                     <a:stretch>
                       <a:fillRect/>
                     </a:stretch>
@@ -3793,7 +4184,7 @@
                     <pic:cNvPicPr/>
                   </pic:nvPicPr>
                   <pic:blipFill>
-                    <a:blip r:embed="rId29"/>
+                    <a:blip r:embed="rId40"/>
                     <a:stretch>
                       <a:fillRect/>
                     </a:stretch>
@@ -3849,7 +4240,7 @@
                     <pic:cNvPicPr/>
                   </pic:nvPicPr>
                   <pic:blipFill>
-                    <a:blip r:embed="rId30"/>
+                    <a:blip r:embed="rId41"/>
                     <a:stretch>
                       <a:fillRect/>
                     </a:stretch>
@@ -3906,7 +4297,7 @@
                     <pic:cNvPicPr/>
                   </pic:nvPicPr>
                   <pic:blipFill>
-                    <a:blip r:embed="rId31"/>
+                    <a:blip r:embed="rId42"/>
                     <a:stretch>
                       <a:fillRect/>
                     </a:stretch>
@@ -3962,7 +4353,7 @@
                     <pic:cNvPicPr/>
                   </pic:nvPicPr>
                   <pic:blipFill>
-                    <a:blip r:embed="rId32"/>
+                    <a:blip r:embed="rId43"/>
                     <a:stretch>
                       <a:fillRect/>
                     </a:stretch>
@@ -3987,6 +4378,110 @@
       <w:r>
         <w:t>Ook de koerier kunnen  zelf aanpassen wat zijn actieve regio is</w:t>
       </w:r>
+    </w:p>
+    <w:p>
+      <w:r>
+        <w:rPr>
+          <w:noProof/>
+        </w:rPr>
+        <w:drawing>
+          <wp:inline distT="0" distB="0" distL="0" distR="0" wp14:anchorId="4987A728" wp14:editId="513F0C94">
+            <wp:extent cx="5760720" cy="1263650"/>
+            <wp:effectExtent l="0" t="0" r="0" b="0"/>
+            <wp:docPr id="26" name="Afbeelding 26"/>
+            <wp:cNvGraphicFramePr>
+              <a:graphicFrameLocks xmlns:a="http://schemas.openxmlformats.org/drawingml/2006/main" noChangeAspect="1"/>
+            </wp:cNvGraphicFramePr>
+            <a:graphic xmlns:a="http://schemas.openxmlformats.org/drawingml/2006/main">
+              <a:graphicData uri="http://schemas.openxmlformats.org/drawingml/2006/picture">
+                <pic:pic xmlns:pic="http://schemas.openxmlformats.org/drawingml/2006/picture">
+                  <pic:nvPicPr>
+                    <pic:cNvPr id="1" name=""/>
+                    <pic:cNvPicPr/>
+                  </pic:nvPicPr>
+                  <pic:blipFill>
+                    <a:blip r:embed="rId44"/>
+                    <a:stretch>
+                      <a:fillRect/>
+                    </a:stretch>
+                  </pic:blipFill>
+                  <pic:spPr>
+                    <a:xfrm>
+                      <a:off x="0" y="0"/>
+                      <a:ext cx="5760720" cy="1263650"/>
+                    </a:xfrm>
+                    <a:prstGeom prst="rect">
+                      <a:avLst/>
+                    </a:prstGeom>
+                  </pic:spPr>
+                </pic:pic>
+              </a:graphicData>
+            </a:graphic>
+          </wp:inline>
+        </w:drawing>
+      </w:r>
+    </w:p>
+    <w:p>
+      <w:r>
+        <w:t xml:space="preserve">Dit is het overzicht van het totale </w:t>
+      </w:r>
+      <w:r>
+        <w:rPr>
+          <w:b/>
+          <w:bCs/>
+        </w:rPr>
+        <w:t>Betaalde</w:t>
+      </w:r>
+      <w:r>
+        <w:t xml:space="preserve"> pakketjes</w:t>
+      </w:r>
+    </w:p>
+    <w:p>
+      <w:r>
+        <w:rPr>
+          <w:noProof/>
+        </w:rPr>
+        <w:drawing>
+          <wp:inline distT="0" distB="0" distL="0" distR="0" wp14:anchorId="60F6AF77" wp14:editId="0F9DB128">
+            <wp:extent cx="5760720" cy="1463675"/>
+            <wp:effectExtent l="0" t="0" r="0" b="3175"/>
+            <wp:docPr id="27" name="Afbeelding 27" descr="Afbeelding met tafel&#10;&#10;Automatisch gegenereerde beschrijving"/>
+            <wp:cNvGraphicFramePr>
+              <a:graphicFrameLocks xmlns:a="http://schemas.openxmlformats.org/drawingml/2006/main" noChangeAspect="1"/>
+            </wp:cNvGraphicFramePr>
+            <a:graphic xmlns:a="http://schemas.openxmlformats.org/drawingml/2006/main">
+              <a:graphicData uri="http://schemas.openxmlformats.org/drawingml/2006/picture">
+                <pic:pic xmlns:pic="http://schemas.openxmlformats.org/drawingml/2006/picture">
+                  <pic:nvPicPr>
+                    <pic:cNvPr id="27" name="Afbeelding 27" descr="Afbeelding met tafel&#10;&#10;Automatisch gegenereerde beschrijving"/>
+                    <pic:cNvPicPr/>
+                  </pic:nvPicPr>
+                  <pic:blipFill>
+                    <a:blip r:embed="rId45"/>
+                    <a:stretch>
+                      <a:fillRect/>
+                    </a:stretch>
+                  </pic:blipFill>
+                  <pic:spPr>
+                    <a:xfrm>
+                      <a:off x="0" y="0"/>
+                      <a:ext cx="5760720" cy="1463675"/>
+                    </a:xfrm>
+                    <a:prstGeom prst="rect">
+                      <a:avLst/>
+                    </a:prstGeom>
+                  </pic:spPr>
+                </pic:pic>
+              </a:graphicData>
+            </a:graphic>
+          </wp:inline>
+        </w:drawing>
+      </w:r>
+    </w:p>
+    <w:p>
+      <w:r>
+        <w:t xml:space="preserve">Nadat het pakketje is afgeleverd dan kan je betalen </w:t>
+      </w:r>
       <w:r>
         <w:br w:type="page"/>
       </w:r>
@@ -3999,7 +4494,7 @@
     </w:p>
     <w:p/>
     <w:p/>
-    <w:bookmarkStart w:id="16" w:name="_Toc36631776"/>
+    <w:bookmarkStart w:id="14" w:name="_Toc36631776"/>
     <w:p>
       <w:pPr>
         <w:pStyle w:val="Kop1"/>
@@ -4062,10 +4557,10 @@
                                 <w:lang w:val="en-US"/>
                               </w:rPr>
                             </w:pPr>
-                            <w:bookmarkStart w:id="17" w:name="_Hlk523577088"/>
-                            <w:bookmarkStart w:id="18" w:name="_Hlk523577089"/>
-                            <w:bookmarkStart w:id="19" w:name="_Hlk523577138"/>
-                            <w:bookmarkStart w:id="20" w:name="_Hlk523577139"/>
+                            <w:bookmarkStart w:id="15" w:name="_Hlk523577088"/>
+                            <w:bookmarkStart w:id="16" w:name="_Hlk523577089"/>
+                            <w:bookmarkStart w:id="17" w:name="_Hlk523577138"/>
+                            <w:bookmarkStart w:id="18" w:name="_Hlk523577139"/>
                             <w:r>
                               <w:rPr>
                                 <w:vanish/>
@@ -4116,10 +4611,10 @@
                               </w:rPr>
                               <w:t xml:space="preserve"> t</w:t>
                             </w:r>
+                            <w:bookmarkEnd w:id="15"/>
+                            <w:bookmarkEnd w:id="16"/>
                             <w:bookmarkEnd w:id="17"/>
                             <w:bookmarkEnd w:id="18"/>
-                            <w:bookmarkEnd w:id="19"/>
-                            <w:bookmarkEnd w:id="20"/>
                             <w:r>
                               <w:rPr>
                                 <w:vanish/>
@@ -4240,7 +4735,7 @@
           </mc:Fallback>
         </mc:AlternateContent>
       </w:r>
-      <w:hyperlink r:id="rId33" w:anchor="h.p_B7VnvpcuT4K2" w:history="1">
+      <w:hyperlink r:id="rId46" w:anchor="h.p_B7VnvpcuT4K2" w:history="1">
         <w:r>
           <w:rPr>
             <w:rStyle w:val="Hyperlink"/>
@@ -4253,7 +4748,7 @@
           </w:rPr>
           <w:t>leidinggevende</w:t>
         </w:r>
-        <w:bookmarkEnd w:id="16"/>
+        <w:bookmarkEnd w:id="14"/>
       </w:hyperlink>
     </w:p>
     <w:p>
@@ -4397,7 +4892,7 @@
         </w:rPr>
         <w:t xml:space="preserve">Actuele sjabloon versie datum: </w:t>
       </w:r>
-      <w:bookmarkStart w:id="21" w:name="SjabloonVersie"/>
+      <w:bookmarkStart w:id="19" w:name="SjabloonVersie"/>
       <w:sdt>
         <w:sdtPr>
           <w:rPr>
@@ -4426,14 +4921,14 @@
           </w:r>
         </w:sdtContent>
       </w:sdt>
-      <w:bookmarkEnd w:id="21"/>
+      <w:bookmarkEnd w:id="19"/>
       <w:r>
         <w:rPr>
           <w:vanish/>
         </w:rPr>
         <w:t xml:space="preserve"> </w:t>
       </w:r>
-      <w:bookmarkStart w:id="22" w:name="_Hlk25177034"/>
+      <w:bookmarkStart w:id="20" w:name="_Hlk25177034"/>
       <w:r>
         <w:rPr>
           <w:vanish/>
@@ -4447,7 +4942,7 @@
         </w:rPr>
         <w:t>◄ laatste wijzigingsdatum invullen)</w:t>
       </w:r>
-      <w:bookmarkEnd w:id="22"/>
+      <w:bookmarkEnd w:id="20"/>
     </w:p>
     <w:p>
       <w:pPr>
@@ -5729,10 +6224,10 @@
       </w:pPr>
     </w:p>
     <w:sectPr>
-      <w:headerReference w:type="default" r:id="rId34"/>
-      <w:footerReference w:type="even" r:id="rId35"/>
-      <w:footerReference w:type="default" r:id="rId36"/>
-      <w:footerReference w:type="first" r:id="rId37"/>
+      <w:headerReference w:type="default" r:id="rId47"/>
+      <w:footerReference w:type="even" r:id="rId48"/>
+      <w:footerReference w:type="default" r:id="rId49"/>
+      <w:footerReference w:type="first" r:id="rId50"/>
       <w:pgSz w:w="11906" w:h="16838"/>
       <w:pgMar w:top="1417" w:right="1417" w:bottom="1417" w:left="1417" w:header="708" w:footer="708" w:gutter="0"/>
       <w:cols w:space="708"/>
@@ -7256,37 +7751,37 @@
       </w:rPr>
     </w:lvl>
   </w:abstractNum>
-  <w:num w:numId="1">
+  <w:num w:numId="1" w16cid:durableId="12458623">
     <w:abstractNumId w:val="10"/>
   </w:num>
-  <w:num w:numId="2">
+  <w:num w:numId="2" w16cid:durableId="1286617950">
     <w:abstractNumId w:val="9"/>
   </w:num>
-  <w:num w:numId="3">
+  <w:num w:numId="3" w16cid:durableId="617568604">
     <w:abstractNumId w:val="7"/>
   </w:num>
-  <w:num w:numId="4">
+  <w:num w:numId="4" w16cid:durableId="1935212693">
     <w:abstractNumId w:val="6"/>
   </w:num>
-  <w:num w:numId="5">
+  <w:num w:numId="5" w16cid:durableId="1456293941">
     <w:abstractNumId w:val="5"/>
   </w:num>
-  <w:num w:numId="6">
+  <w:num w:numId="6" w16cid:durableId="951087383">
     <w:abstractNumId w:val="4"/>
   </w:num>
-  <w:num w:numId="7">
+  <w:num w:numId="7" w16cid:durableId="1845246909">
     <w:abstractNumId w:val="8"/>
   </w:num>
-  <w:num w:numId="8">
+  <w:num w:numId="8" w16cid:durableId="753090104">
     <w:abstractNumId w:val="3"/>
   </w:num>
-  <w:num w:numId="9">
+  <w:num w:numId="9" w16cid:durableId="1958366591">
     <w:abstractNumId w:val="2"/>
   </w:num>
-  <w:num w:numId="10">
+  <w:num w:numId="10" w16cid:durableId="1130365753">
     <w:abstractNumId w:val="1"/>
   </w:num>
-  <w:num w:numId="11">
+  <w:num w:numId="11" w16cid:durableId="408384974">
     <w:abstractNumId w:val="0"/>
   </w:num>
 </w:numbering>
@@ -8773,12 +9268,14 @@
     <w:rsidRoot w:val="00D36A95"/>
     <w:rsid w:val="00270C8E"/>
     <w:rsid w:val="003E47FE"/>
+    <w:rsid w:val="003E7600"/>
     <w:rsid w:val="004E7C62"/>
     <w:rsid w:val="007425B6"/>
     <w:rsid w:val="00AB63F7"/>
     <w:rsid w:val="00AE39EC"/>
     <w:rsid w:val="00D36A95"/>
     <w:rsid w:val="00EC2E57"/>
+    <w:rsid w:val="00FA29FD"/>
   </w:rsids>
   <m:mathPr>
     <m:mathFont m:val="Cambria Math"/>
@@ -9543,10 +10040,6 @@
 </file>
 
 <file path=customXml/item1.xml><?xml version="1.0" encoding="utf-8"?>
-<b:Sources xmlns:b="http://schemas.openxmlformats.org/officeDocument/2006/bibliography" xmlns="http://schemas.openxmlformats.org/officeDocument/2006/bibliography" SelectedStyle="\APASixthEditionOfficeOnline.xsl" StyleName="APA" Version="6"/>
-</file>
-
-<file path=customXml/item2.xml><?xml version="1.0" encoding="utf-8"?>
 <?mso-contentType ?>
 <FormTemplates xmlns="http://schemas.microsoft.com/sharepoint/v3/contenttype/forms">
   <Display>DocumentLibraryForm</Display>
@@ -9555,13 +10048,13 @@
 </FormTemplates>
 </file>
 
-<file path=customXml/item3.xml><?xml version="1.0" encoding="utf-8"?>
+<file path=customXml/item2.xml><?xml version="1.0" encoding="utf-8"?>
 <p:properties xmlns:p="http://schemas.microsoft.com/office/2006/metadata/properties" xmlns:xsi="http://www.w3.org/2001/XMLSchema-instance" xmlns:pc="http://schemas.microsoft.com/office/infopath/2007/PartnerControls">
   <documentManagement/>
 </p:properties>
 </file>
 
-<file path=customXml/item4.xml><?xml version="1.0" encoding="utf-8"?>
+<file path=customXml/item3.xml><?xml version="1.0" encoding="utf-8"?>
 <ct:contentTypeSchema xmlns:ct="http://schemas.microsoft.com/office/2006/metadata/contentType" xmlns:ma="http://schemas.microsoft.com/office/2006/metadata/properties/metaAttributes" ct:_="" ma:_="" ma:contentTypeName="Document" ma:contentTypeID="0x010100A5890FD8E2AB6E4DAA8DE63570D6AFA3" ma:contentTypeVersion="8" ma:contentTypeDescription="Een nieuw document maken." ma:contentTypeScope="" ma:versionID="5b7fdcf29434dad92f0ac3a0dd293b1e">
   <xsd:schema xmlns:xsd="http://www.w3.org/2001/XMLSchema" xmlns:xs="http://www.w3.org/2001/XMLSchema" xmlns:p="http://schemas.microsoft.com/office/2006/metadata/properties" xmlns:ns2="45fa6d14-934b-44a0-9747-c035f1438e9b" xmlns:ns3="9b23f896-9a04-4114-b73b-55cbe372e205" targetNamespace="http://schemas.microsoft.com/office/2006/metadata/properties" ma:root="true" ma:fieldsID="30fa0da3bc8d4f53acf812560ee6efb4" ns2:_="" ns3:_="">
     <xsd:import namespace="45fa6d14-934b-44a0-9747-c035f1438e9b"/>
@@ -9752,15 +10245,11 @@
 </ct:contentTypeSchema>
 </file>
 
-<file path=customXml/itemProps1.xml><?xml version="1.0" encoding="utf-8"?>
-<ds:datastoreItem xmlns:ds="http://schemas.openxmlformats.org/officeDocument/2006/customXml" ds:itemID="{E31724FD-20DC-4700-86E3-F42A839CFA4F}">
-  <ds:schemaRefs>
-    <ds:schemaRef ds:uri="http://schemas.openxmlformats.org/officeDocument/2006/bibliography"/>
-  </ds:schemaRefs>
-</ds:datastoreItem>
+<file path=customXml/item4.xml><?xml version="1.0" encoding="utf-8"?>
+<b:Sources xmlns:b="http://schemas.openxmlformats.org/officeDocument/2006/bibliography" xmlns="http://schemas.openxmlformats.org/officeDocument/2006/bibliography" SelectedStyle="\APASixthEditionOfficeOnline.xsl" StyleName="APA" Version="6"/>
 </file>
 
-<file path=customXml/itemProps2.xml><?xml version="1.0" encoding="utf-8"?>
+<file path=customXml/itemProps1.xml><?xml version="1.0" encoding="utf-8"?>
 <ds:datastoreItem xmlns:ds="http://schemas.openxmlformats.org/officeDocument/2006/customXml" ds:itemID="{0A40A84B-351E-4840-98F4-E589742AB4BD}">
   <ds:schemaRefs>
     <ds:schemaRef ds:uri="http://schemas.microsoft.com/sharepoint/v3/contenttype/forms"/>
@@ -9768,7 +10257,7 @@
 </ds:datastoreItem>
 </file>
 
-<file path=customXml/itemProps3.xml><?xml version="1.0" encoding="utf-8"?>
+<file path=customXml/itemProps2.xml><?xml version="1.0" encoding="utf-8"?>
 <ds:datastoreItem xmlns:ds="http://schemas.openxmlformats.org/officeDocument/2006/customXml" ds:itemID="{7F26A801-F9B6-4CC3-B424-63B0B431BCCF}">
   <ds:schemaRefs>
     <ds:schemaRef ds:uri="http://schemas.microsoft.com/office/2006/metadata/properties"/>
@@ -9777,7 +10266,7 @@
 </ds:datastoreItem>
 </file>
 
-<file path=customXml/itemProps4.xml><?xml version="1.0" encoding="utf-8"?>
+<file path=customXml/itemProps3.xml><?xml version="1.0" encoding="utf-8"?>
 <ds:datastoreItem xmlns:ds="http://schemas.openxmlformats.org/officeDocument/2006/customXml" ds:itemID="{1D26C05F-64A9-4FB0-AB8C-90A786E2876C}">
   <ds:schemaRefs>
     <ds:schemaRef ds:uri="http://schemas.microsoft.com/office/2006/metadata/contentType"/>
@@ -9794,4 +10283,12 @@
     <ds:schemaRef ds:uri="http://schemas.microsoft.com/internal/obd"/>
   </ds:schemaRefs>
 </ds:datastoreItem>
+</file>
+
+<file path=customXml/itemProps4.xml><?xml version="1.0" encoding="utf-8"?>
+<ds:datastoreItem xmlns:ds="http://schemas.openxmlformats.org/officeDocument/2006/customXml" ds:itemID="{E31724FD-20DC-4700-86E3-F42A839CFA4F}">
+  <ds:schemaRefs>
+    <ds:schemaRef ds:uri="http://schemas.openxmlformats.org/officeDocument/2006/bibliography"/>
+  </ds:schemaRefs>
+</ds:datastoreItem>
 </file>
--- a/Documentatie/Technisch ontwerp.docx
+++ b/Documentatie/Technisch ontwerp.docx
@@ -1194,20 +1194,16 @@
             <w:noProof/>
             <w:webHidden/>
           </w:rPr>
-        </w:r>
-        <w:r>
-          <w:rPr>
+          <w:fldChar w:fldCharType="separate"/>
+        </w:r>
+        <w:r>
+          <w:rPr>
+            <w:b/>
+            <w:bCs/>
             <w:noProof/>
             <w:webHidden/>
           </w:rPr>
-          <w:fldChar w:fldCharType="separate"/>
-        </w:r>
-        <w:r>
-          <w:rPr>
-            <w:noProof/>
-            <w:webHidden/>
-          </w:rPr>
-          <w:t>4</w:t>
+          <w:t>Fout! Bladwijzer niet gedefinieerd.</w:t>
         </w:r>
         <w:r>
           <w:rPr>
@@ -1276,7 +1272,7 @@
             <w:noProof/>
             <w:webHidden/>
           </w:rPr>
-          <w:t>5</w:t>
+          <w:t>8</w:t>
         </w:r>
         <w:r>
           <w:rPr>
@@ -1345,7 +1341,7 @@
             <w:noProof/>
             <w:webHidden/>
           </w:rPr>
-          <w:t>6</w:t>
+          <w:t>9</w:t>
         </w:r>
         <w:r>
           <w:rPr>
@@ -1414,7 +1410,7 @@
             <w:noProof/>
             <w:webHidden/>
           </w:rPr>
-          <w:t>6</w:t>
+          <w:t>9</w:t>
         </w:r>
         <w:r>
           <w:rPr>
@@ -1470,20 +1466,16 @@
             <w:noProof/>
             <w:webHidden/>
           </w:rPr>
-        </w:r>
-        <w:r>
-          <w:rPr>
+          <w:fldChar w:fldCharType="separate"/>
+        </w:r>
+        <w:r>
+          <w:rPr>
+            <w:b/>
+            <w:bCs/>
             <w:noProof/>
             <w:webHidden/>
           </w:rPr>
-          <w:fldChar w:fldCharType="separate"/>
-        </w:r>
-        <w:r>
-          <w:rPr>
-            <w:noProof/>
-            <w:webHidden/>
-          </w:rPr>
-          <w:t>6</w:t>
+          <w:t>Fout! Bladwijzer niet gedefinieerd.</w:t>
         </w:r>
         <w:r>
           <w:rPr>
@@ -1552,7 +1544,7 @@
             <w:noProof/>
             <w:webHidden/>
           </w:rPr>
-          <w:t>7</w:t>
+          <w:t>10</w:t>
         </w:r>
         <w:r>
           <w:rPr>
@@ -1621,7 +1613,7 @@
             <w:noProof/>
             <w:webHidden/>
           </w:rPr>
-          <w:t>7</w:t>
+          <w:t>10</w:t>
         </w:r>
         <w:r>
           <w:rPr>
@@ -1690,7 +1682,7 @@
             <w:noProof/>
             <w:webHidden/>
           </w:rPr>
-          <w:t>7</w:t>
+          <w:t>10</w:t>
         </w:r>
         <w:r>
           <w:rPr>
@@ -1759,7 +1751,7 @@
             <w:noProof/>
             <w:webHidden/>
           </w:rPr>
-          <w:t>7</w:t>
+          <w:t>11</w:t>
         </w:r>
         <w:r>
           <w:rPr>
@@ -1828,7 +1820,7 @@
             <w:noProof/>
             <w:webHidden/>
           </w:rPr>
-          <w:t>8</w:t>
+          <w:t>12</w:t>
         </w:r>
         <w:r>
           <w:rPr>
@@ -1897,7 +1889,7 @@
             <w:noProof/>
             <w:webHidden/>
           </w:rPr>
-          <w:t>9</w:t>
+          <w:t>18</w:t>
         </w:r>
         <w:r>
           <w:rPr>
@@ -1969,6 +1961,11 @@
       </w:r>
     </w:p>
     <w:p>
+      <w:pPr>
+        <w:rPr>
+          <w:noProof/>
+        </w:rPr>
+      </w:pPr>
       <w:r>
         <w:t xml:space="preserve">Dit document is voor deze opdracht gemaakt zodat </w:t>
       </w:r>
@@ -1978,15 +1975,17 @@
       <w:r>
         <w:t xml:space="preserve"> die betrokken gaat worden bij dit </w:t>
       </w:r>
+    </w:p>
+    <w:p>
       <w:r>
         <w:rPr>
           <w:noProof/>
         </w:rPr>
         <w:drawing>
-          <wp:inline distT="0" distB="0" distL="0" distR="0" wp14:anchorId="68303A0C" wp14:editId="1D2FDEA4">
-            <wp:extent cx="4377513" cy="3490623"/>
-            <wp:effectExtent l="0" t="0" r="4445" b="0"/>
-            <wp:docPr id="29" name="Afbeelding 29"/>
+          <wp:inline distT="0" distB="0" distL="0" distR="0" wp14:anchorId="11B81E48" wp14:editId="6067C7B2">
+            <wp:extent cx="3895805" cy="2798607"/>
+            <wp:effectExtent l="0" t="0" r="0" b="1905"/>
+            <wp:docPr id="5" name="Afbeelding 5"/>
             <wp:cNvGraphicFramePr>
               <a:graphicFrameLocks xmlns:a="http://schemas.openxmlformats.org/drawingml/2006/main" noChangeAspect="1"/>
             </wp:cNvGraphicFramePr>
@@ -2006,7 +2005,7 @@
                   <pic:spPr>
                     <a:xfrm>
                       <a:off x="0" y="0"/>
-                      <a:ext cx="4406651" cy="3513858"/>
+                      <a:ext cx="3906080" cy="2805988"/>
                     </a:xfrm>
                     <a:prstGeom prst="rect">
                       <a:avLst/>
@@ -2028,10 +2027,10 @@
           <w:noProof/>
         </w:rPr>
         <w:drawing>
-          <wp:inline distT="0" distB="0" distL="0" distR="0" wp14:anchorId="7732E162" wp14:editId="48B5627F">
-            <wp:extent cx="4277802" cy="3391310"/>
-            <wp:effectExtent l="0" t="0" r="8890" b="0"/>
-            <wp:docPr id="30" name="Afbeelding 30"/>
+          <wp:inline distT="0" distB="0" distL="0" distR="0" wp14:anchorId="66995306" wp14:editId="0F1F465E">
+            <wp:extent cx="4172430" cy="3025380"/>
+            <wp:effectExtent l="0" t="0" r="0" b="3810"/>
+            <wp:docPr id="14" name="Afbeelding 14"/>
             <wp:cNvGraphicFramePr>
               <a:graphicFrameLocks xmlns:a="http://schemas.openxmlformats.org/drawingml/2006/main" noChangeAspect="1"/>
             </wp:cNvGraphicFramePr>
@@ -2051,7 +2050,7 @@
                   <pic:spPr>
                     <a:xfrm>
                       <a:off x="0" y="0"/>
-                      <a:ext cx="4304855" cy="3412757"/>
+                      <a:ext cx="4179860" cy="3030767"/>
                     </a:xfrm>
                     <a:prstGeom prst="rect">
                       <a:avLst/>
@@ -2112,10 +2111,10 @@
           <w:noProof/>
         </w:rPr>
         <w:drawing>
-          <wp:inline distT="0" distB="0" distL="0" distR="0" wp14:anchorId="0C561D6D" wp14:editId="5D10599B">
-            <wp:extent cx="3082904" cy="2576223"/>
-            <wp:effectExtent l="0" t="0" r="3810" b="0"/>
-            <wp:docPr id="33" name="Afbeelding 33"/>
+          <wp:inline distT="0" distB="0" distL="0" distR="0" wp14:anchorId="5C9C4028" wp14:editId="19DFBDB8">
+            <wp:extent cx="4057170" cy="2885456"/>
+            <wp:effectExtent l="0" t="0" r="635" b="0"/>
+            <wp:docPr id="15" name="Afbeelding 15"/>
             <wp:cNvGraphicFramePr>
               <a:graphicFrameLocks xmlns:a="http://schemas.openxmlformats.org/drawingml/2006/main" noChangeAspect="1"/>
             </wp:cNvGraphicFramePr>
@@ -2135,7 +2134,7 @@
                   <pic:spPr>
                     <a:xfrm>
                       <a:off x="0" y="0"/>
-                      <a:ext cx="3096138" cy="2587282"/>
+                      <a:ext cx="4064215" cy="2890467"/>
                     </a:xfrm>
                     <a:prstGeom prst="rect">
                       <a:avLst/>
@@ -2152,7 +2151,7 @@
           <w:noProof/>
         </w:rPr>
         <w:drawing>
-          <wp:inline distT="0" distB="0" distL="0" distR="0" wp14:anchorId="7DFF563E" wp14:editId="36ED4BE1">
+          <wp:inline distT="0" distB="0" distL="0" distR="0" wp14:anchorId="7DFF563E" wp14:editId="1E8A1FF2">
             <wp:extent cx="4047214" cy="3223674"/>
             <wp:effectExtent l="0" t="0" r="0" b="0"/>
             <wp:docPr id="31" name="Afbeelding 31"/>
@@ -2192,18 +2191,16 @@
       <w:r>
         <w:br w:type="page"/>
       </w:r>
-    </w:p>
-    <w:p>
       <w:r>
         <w:rPr>
           <w:noProof/>
         </w:rPr>
         <w:lastRenderedPageBreak/>
         <w:drawing>
-          <wp:inline distT="0" distB="0" distL="0" distR="0" wp14:anchorId="68936F75" wp14:editId="27C26C15">
-            <wp:extent cx="3437296" cy="2790908"/>
-            <wp:effectExtent l="0" t="0" r="0" b="9525"/>
-            <wp:docPr id="34" name="Afbeelding 34"/>
+          <wp:inline distT="0" distB="0" distL="0" distR="0" wp14:anchorId="43A9CDF8" wp14:editId="644F87B8">
+            <wp:extent cx="3551875" cy="2806811"/>
+            <wp:effectExtent l="0" t="0" r="0" b="0"/>
+            <wp:docPr id="37" name="Afbeelding 37"/>
             <wp:cNvGraphicFramePr>
               <a:graphicFrameLocks xmlns:a="http://schemas.openxmlformats.org/drawingml/2006/main" noChangeAspect="1"/>
             </wp:cNvGraphicFramePr>
@@ -2223,7 +2220,7 @@
                   <pic:spPr>
                     <a:xfrm>
                       <a:off x="0" y="0"/>
-                      <a:ext cx="3454002" cy="2804472"/>
+                      <a:ext cx="3559501" cy="2812837"/>
                     </a:xfrm>
                     <a:prstGeom prst="rect">
                       <a:avLst/>
@@ -2240,10 +2237,10 @@
           <w:noProof/>
         </w:rPr>
         <w:drawing>
-          <wp:inline distT="0" distB="0" distL="0" distR="0" wp14:anchorId="43697343" wp14:editId="05FD6E6E">
-            <wp:extent cx="3323645" cy="2638912"/>
-            <wp:effectExtent l="0" t="0" r="0" b="9525"/>
-            <wp:docPr id="36" name="Afbeelding 36"/>
+          <wp:inline distT="0" distB="0" distL="0" distR="0" wp14:anchorId="040D0205" wp14:editId="2B5C5BB2">
+            <wp:extent cx="3803597" cy="2464875"/>
+            <wp:effectExtent l="0" t="0" r="6985" b="0"/>
+            <wp:docPr id="40" name="Afbeelding 40"/>
             <wp:cNvGraphicFramePr>
               <a:graphicFrameLocks xmlns:a="http://schemas.openxmlformats.org/drawingml/2006/main" noChangeAspect="1"/>
             </wp:cNvGraphicFramePr>
@@ -2263,7 +2260,7 @@
                   <pic:spPr>
                     <a:xfrm>
                       <a:off x="0" y="0"/>
-                      <a:ext cx="3346636" cy="2657166"/>
+                      <a:ext cx="3811721" cy="2470140"/>
                     </a:xfrm>
                     <a:prstGeom prst="rect">
                       <a:avLst/>
@@ -2276,14 +2273,20 @@
         </w:drawing>
       </w:r>
       <w:r>
+        <w:br w:type="page"/>
+      </w:r>
+    </w:p>
+    <w:p>
+      <w:r>
         <w:rPr>
           <w:noProof/>
         </w:rPr>
+        <w:lastRenderedPageBreak/>
         <w:drawing>
-          <wp:inline distT="0" distB="0" distL="0" distR="0" wp14:anchorId="61A6B06A" wp14:editId="4D08295F">
-            <wp:extent cx="3403159" cy="2654779"/>
-            <wp:effectExtent l="0" t="0" r="6985" b="0"/>
-            <wp:docPr id="35" name="Afbeelding 35"/>
+          <wp:inline distT="0" distB="0" distL="0" distR="0" wp14:anchorId="4D464CBB" wp14:editId="178EB827">
+            <wp:extent cx="3551555" cy="2838660"/>
+            <wp:effectExtent l="0" t="0" r="0" b="0"/>
+            <wp:docPr id="38" name="Afbeelding 38"/>
             <wp:cNvGraphicFramePr>
               <a:graphicFrameLocks xmlns:a="http://schemas.openxmlformats.org/drawingml/2006/main" noChangeAspect="1"/>
             </wp:cNvGraphicFramePr>
@@ -2303,92 +2306,6 @@
                   <pic:spPr>
                     <a:xfrm>
                       <a:off x="0" y="0"/>
-                      <a:ext cx="3408491" cy="2658939"/>
-                    </a:xfrm>
-                    <a:prstGeom prst="rect">
-                      <a:avLst/>
-                    </a:prstGeom>
-                  </pic:spPr>
-                </pic:pic>
-              </a:graphicData>
-            </a:graphic>
-          </wp:inline>
-        </w:drawing>
-      </w:r>
-      <w:r>
-        <w:br w:type="page"/>
-      </w:r>
-    </w:p>
-    <w:p>
-      <w:r>
-        <w:rPr>
-          <w:noProof/>
-        </w:rPr>
-        <w:lastRenderedPageBreak/>
-        <w:drawing>
-          <wp:inline distT="0" distB="0" distL="0" distR="0" wp14:anchorId="71E7FF43" wp14:editId="351B566A">
-            <wp:extent cx="3551875" cy="2806811"/>
-            <wp:effectExtent l="0" t="0" r="0" b="0"/>
-            <wp:docPr id="37" name="Afbeelding 37"/>
-            <wp:cNvGraphicFramePr>
-              <a:graphicFrameLocks xmlns:a="http://schemas.openxmlformats.org/drawingml/2006/main" noChangeAspect="1"/>
-            </wp:cNvGraphicFramePr>
-            <a:graphic xmlns:a="http://schemas.openxmlformats.org/drawingml/2006/main">
-              <a:graphicData uri="http://schemas.openxmlformats.org/drawingml/2006/picture">
-                <pic:pic xmlns:pic="http://schemas.openxmlformats.org/drawingml/2006/picture">
-                  <pic:nvPicPr>
-                    <pic:cNvPr id="1" name=""/>
-                    <pic:cNvPicPr/>
-                  </pic:nvPicPr>
-                  <pic:blipFill>
-                    <a:blip r:embed="rId22"/>
-                    <a:stretch>
-                      <a:fillRect/>
-                    </a:stretch>
-                  </pic:blipFill>
-                  <pic:spPr>
-                    <a:xfrm>
-                      <a:off x="0" y="0"/>
-                      <a:ext cx="3559501" cy="2812837"/>
-                    </a:xfrm>
-                    <a:prstGeom prst="rect">
-                      <a:avLst/>
-                    </a:prstGeom>
-                  </pic:spPr>
-                </pic:pic>
-              </a:graphicData>
-            </a:graphic>
-          </wp:inline>
-        </w:drawing>
-      </w:r>
-      <w:r>
-        <w:rPr>
-          <w:noProof/>
-        </w:rPr>
-        <w:drawing>
-          <wp:inline distT="0" distB="0" distL="0" distR="0" wp14:anchorId="4D464CBB" wp14:editId="178EB827">
-            <wp:extent cx="3551555" cy="2838660"/>
-            <wp:effectExtent l="0" t="0" r="0" b="0"/>
-            <wp:docPr id="38" name="Afbeelding 38"/>
-            <wp:cNvGraphicFramePr>
-              <a:graphicFrameLocks xmlns:a="http://schemas.openxmlformats.org/drawingml/2006/main" noChangeAspect="1"/>
-            </wp:cNvGraphicFramePr>
-            <a:graphic xmlns:a="http://schemas.openxmlformats.org/drawingml/2006/main">
-              <a:graphicData uri="http://schemas.openxmlformats.org/drawingml/2006/picture">
-                <pic:pic xmlns:pic="http://schemas.openxmlformats.org/drawingml/2006/picture">
-                  <pic:nvPicPr>
-                    <pic:cNvPr id="1" name=""/>
-                    <pic:cNvPicPr/>
-                  </pic:nvPicPr>
-                  <pic:blipFill>
-                    <a:blip r:embed="rId23"/>
-                    <a:stretch>
-                      <a:fillRect/>
-                    </a:stretch>
-                  </pic:blipFill>
-                  <pic:spPr>
-                    <a:xfrm>
-                      <a:off x="0" y="0"/>
                       <a:ext cx="3559598" cy="2845088"/>
                     </a:xfrm>
                     <a:prstGeom prst="rect">
@@ -2421,7 +2338,7 @@
                     <pic:cNvPicPr/>
                   </pic:nvPicPr>
                   <pic:blipFill>
-                    <a:blip r:embed="rId24"/>
+                    <a:blip r:embed="rId22"/>
                     <a:stretch>
                       <a:fillRect/>
                     </a:stretch>
@@ -2632,7 +2549,7 @@
           </mc:Fallback>
         </mc:AlternateContent>
       </w:r>
-      <w:hyperlink r:id="rId25" w:anchor="h.p_PB99Pyk0nnHH" w:history="1">
+      <w:hyperlink r:id="rId23" w:anchor="h.p_PB99Pyk0nnHH" w:history="1">
         <w:r>
           <w:rPr>
             <w:rStyle w:val="Hyperlink"/>
@@ -2689,7 +2606,7 @@
                     </pic:cNvPicPr>
                   </pic:nvPicPr>
                   <pic:blipFill>
-                    <a:blip r:embed="rId26">
+                    <a:blip r:embed="rId24">
                       <a:extLst>
                         <a:ext uri="{28A0092B-C50C-407E-A947-70E740481C1C}">
                           <a14:useLocalDpi xmlns:a14="http://schemas.microsoft.com/office/drawing/2010/main" val="0"/>
@@ -2941,7 +2858,7 @@
           </mc:Fallback>
         </mc:AlternateContent>
       </w:r>
-      <w:hyperlink r:id="rId27" w:anchor="h.p_w0-uLe_VGYiz" w:history="1">
+      <w:hyperlink r:id="rId25" w:anchor="h.p_w0-uLe_VGYiz" w:history="1">
         <w:r>
           <w:rPr>
             <w:rStyle w:val="Hyperlink"/>
@@ -3050,7 +2967,7 @@
                     <pic:cNvPicPr/>
                   </pic:nvPicPr>
                   <pic:blipFill>
-                    <a:blip r:embed="rId28"/>
+                    <a:blip r:embed="rId26"/>
                     <a:stretch>
                       <a:fillRect/>
                     </a:stretch>
@@ -3270,7 +3187,7 @@
           </mc:Fallback>
         </mc:AlternateContent>
       </w:r>
-      <w:hyperlink r:id="rId29" w:anchor="h.p_LMmfs6hZGnEK" w:history="1">
+      <w:hyperlink r:id="rId27" w:anchor="h.p_LMmfs6hZGnEK" w:history="1">
         <w:r>
           <w:rPr>
             <w:rStyle w:val="Hyperlink"/>
@@ -3351,7 +3268,7 @@
                     <pic:cNvPicPr/>
                   </pic:nvPicPr>
                   <pic:blipFill>
-                    <a:blip r:embed="rId30"/>
+                    <a:blip r:embed="rId28"/>
                     <a:stretch>
                       <a:fillRect/>
                     </a:stretch>
@@ -3423,7 +3340,7 @@
                     <pic:cNvPicPr/>
                   </pic:nvPicPr>
                   <pic:blipFill>
-                    <a:blip r:embed="rId31"/>
+                    <a:blip r:embed="rId29"/>
                     <a:stretch>
                       <a:fillRect/>
                     </a:stretch>
@@ -3653,7 +3570,7 @@
           </mc:Fallback>
         </mc:AlternateContent>
       </w:r>
-      <w:hyperlink r:id="rId32" w:anchor="h.p_c8JhAk3QGxes" w:history="1">
+      <w:hyperlink r:id="rId30" w:anchor="h.p_c8JhAk3QGxes" w:history="1">
         <w:r>
           <w:rPr>
             <w:rStyle w:val="Hyperlink"/>
@@ -3771,7 +3688,7 @@
                     <pic:cNvPicPr/>
                   </pic:nvPicPr>
                   <pic:blipFill>
-                    <a:blip r:embed="rId33"/>
+                    <a:blip r:embed="rId31"/>
                     <a:stretch>
                       <a:fillRect/>
                     </a:stretch>
@@ -3800,46 +3717,6 @@
     </w:p>
     <w:p/>
     <w:p>
-      <w:r>
-        <w:rPr>
-          <w:noProof/>
-        </w:rPr>
-        <w:drawing>
-          <wp:inline distT="0" distB="0" distL="0" distR="0" wp14:anchorId="36EF9AC4" wp14:editId="5C20379E">
-            <wp:extent cx="5925763" cy="3355450"/>
-            <wp:effectExtent l="0" t="0" r="0" b="0"/>
-            <wp:docPr id="14" name="Afbeelding 14"/>
-            <wp:cNvGraphicFramePr>
-              <a:graphicFrameLocks xmlns:a="http://schemas.openxmlformats.org/drawingml/2006/main" noChangeAspect="1"/>
-            </wp:cNvGraphicFramePr>
-            <a:graphic xmlns:a="http://schemas.openxmlformats.org/drawingml/2006/main">
-              <a:graphicData uri="http://schemas.openxmlformats.org/drawingml/2006/picture">
-                <pic:pic xmlns:pic="http://schemas.openxmlformats.org/drawingml/2006/picture">
-                  <pic:nvPicPr>
-                    <pic:cNvPr id="1" name=""/>
-                    <pic:cNvPicPr/>
-                  </pic:nvPicPr>
-                  <pic:blipFill>
-                    <a:blip r:embed="rId34"/>
-                    <a:stretch>
-                      <a:fillRect/>
-                    </a:stretch>
-                  </pic:blipFill>
-                  <pic:spPr>
-                    <a:xfrm>
-                      <a:off x="0" y="0"/>
-                      <a:ext cx="5945533" cy="3366645"/>
-                    </a:xfrm>
-                    <a:prstGeom prst="rect">
-                      <a:avLst/>
-                    </a:prstGeom>
-                  </pic:spPr>
-                </pic:pic>
-              </a:graphicData>
-            </a:graphic>
-          </wp:inline>
-        </w:drawing>
-      </w:r>
       <w:r>
         <w:br w:type="page"/>
       </w:r>
@@ -3871,7 +3748,7 @@
                     <pic:cNvPicPr/>
                   </pic:nvPicPr>
                   <pic:blipFill>
-                    <a:blip r:embed="rId35"/>
+                    <a:blip r:embed="rId32"/>
                     <a:stretch>
                       <a:fillRect/>
                     </a:stretch>
@@ -3937,7 +3814,7 @@
                     <pic:cNvPicPr/>
                   </pic:nvPicPr>
                   <pic:blipFill>
-                    <a:blip r:embed="rId36"/>
+                    <a:blip r:embed="rId33"/>
                     <a:stretch>
                       <a:fillRect/>
                     </a:stretch>
@@ -3998,7 +3875,7 @@
                     <pic:cNvPicPr/>
                   </pic:nvPicPr>
                   <pic:blipFill>
-                    <a:blip r:embed="rId37"/>
+                    <a:blip r:embed="rId34"/>
                     <a:stretch>
                       <a:fillRect/>
                     </a:stretch>
@@ -4065,7 +3942,7 @@
                     <pic:cNvPicPr/>
                   </pic:nvPicPr>
                   <pic:blipFill>
-                    <a:blip r:embed="rId38"/>
+                    <a:blip r:embed="rId35"/>
                     <a:stretch>
                       <a:fillRect/>
                     </a:stretch>
@@ -4142,7 +4019,7 @@
                     <pic:cNvPicPr/>
                   </pic:nvPicPr>
                   <pic:blipFill>
-                    <a:blip r:embed="rId39"/>
+                    <a:blip r:embed="rId36"/>
                     <a:stretch>
                       <a:fillRect/>
                     </a:stretch>
@@ -4184,7 +4061,7 @@
                     <pic:cNvPicPr/>
                   </pic:nvPicPr>
                   <pic:blipFill>
-                    <a:blip r:embed="rId40"/>
+                    <a:blip r:embed="rId37"/>
                     <a:stretch>
                       <a:fillRect/>
                     </a:stretch>
@@ -4240,7 +4117,7 @@
                     <pic:cNvPicPr/>
                   </pic:nvPicPr>
                   <pic:blipFill>
-                    <a:blip r:embed="rId41"/>
+                    <a:blip r:embed="rId38"/>
                     <a:stretch>
                       <a:fillRect/>
                     </a:stretch>
@@ -4297,7 +4174,7 @@
                     <pic:cNvPicPr/>
                   </pic:nvPicPr>
                   <pic:blipFill>
-                    <a:blip r:embed="rId42"/>
+                    <a:blip r:embed="rId39"/>
                     <a:stretch>
                       <a:fillRect/>
                     </a:stretch>
@@ -4353,7 +4230,7 @@
                     <pic:cNvPicPr/>
                   </pic:nvPicPr>
                   <pic:blipFill>
-                    <a:blip r:embed="rId43"/>
+                    <a:blip r:embed="rId40"/>
                     <a:stretch>
                       <a:fillRect/>
                     </a:stretch>
@@ -4400,7 +4277,7 @@
                     <pic:cNvPicPr/>
                   </pic:nvPicPr>
                   <pic:blipFill>
-                    <a:blip r:embed="rId44"/>
+                    <a:blip r:embed="rId41"/>
                     <a:stretch>
                       <a:fillRect/>
                     </a:stretch>
@@ -4457,7 +4334,7 @@
                     <pic:cNvPicPr/>
                   </pic:nvPicPr>
                   <pic:blipFill>
-                    <a:blip r:embed="rId45"/>
+                    <a:blip r:embed="rId42"/>
                     <a:stretch>
                       <a:fillRect/>
                     </a:stretch>
@@ -4735,7 +4612,7 @@
           </mc:Fallback>
         </mc:AlternateContent>
       </w:r>
-      <w:hyperlink r:id="rId46" w:anchor="h.p_B7VnvpcuT4K2" w:history="1">
+      <w:hyperlink r:id="rId43" w:anchor="h.p_B7VnvpcuT4K2" w:history="1">
         <w:r>
           <w:rPr>
             <w:rStyle w:val="Hyperlink"/>
@@ -6224,10 +6101,10 @@
       </w:pPr>
     </w:p>
     <w:sectPr>
-      <w:headerReference w:type="default" r:id="rId47"/>
-      <w:footerReference w:type="even" r:id="rId48"/>
-      <w:footerReference w:type="default" r:id="rId49"/>
-      <w:footerReference w:type="first" r:id="rId50"/>
+      <w:headerReference w:type="default" r:id="rId44"/>
+      <w:footerReference w:type="even" r:id="rId45"/>
+      <w:footerReference w:type="default" r:id="rId46"/>
+      <w:footerReference w:type="first" r:id="rId47"/>
       <w:pgSz w:w="11906" w:h="16838"/>
       <w:pgMar w:top="1417" w:right="1417" w:bottom="1417" w:left="1417" w:header="708" w:footer="708" w:gutter="0"/>
       <w:cols w:space="708"/>
@@ -6386,12 +6263,11 @@
                               </w:rPr>
                               <w:alias w:val="SjabloonVersie"/>
                               <w:tag w:val="SjabloonVersie"/>
-                              <w:id w:val="-249656302"/>
+                              <w:id w:val="-1395190063"/>
                               <w:placeholder>
-                                <w:docPart w:val="EC6CF75502C73B4C8D50BA5C8ADCDD9C"/>
+                                <w:docPart w:val="9B032329989B4E33ADE7413E46C31CA5"/>
                               </w:placeholder>
                             </w:sdtPr>
-                            <w:sdtEndPr/>
                             <w:sdtContent>
                               <w:r>
                                 <w:rPr>
@@ -6503,12 +6379,11 @@
                         </w:rPr>
                         <w:alias w:val="SjabloonVersie"/>
                         <w:tag w:val="SjabloonVersie"/>
-                        <w:id w:val="-249656302"/>
+                        <w:id w:val="-1395190063"/>
                         <w:placeholder>
-                          <w:docPart w:val="EC6CF75502C73B4C8D50BA5C8ADCDD9C"/>
+                          <w:docPart w:val="9B032329989B4E33ADE7413E46C31CA5"/>
                         </w:placeholder>
                       </w:sdtPr>
-                      <w:sdtEndPr/>
                       <w:sdtContent>
                         <w:r>
                           <w:rPr>
@@ -6636,14 +6511,13 @@
       <w:sdtPr>
         <w:alias w:val="Versienummer"/>
         <w:tag w:val="Version"/>
-        <w:id w:val="1103995057"/>
+        <w:id w:val="-628777765"/>
         <w:placeholder>
-          <w:docPart w:val="6C8E619E95A37948885E027BD40F04C5"/>
+          <w:docPart w:val="5C6822F4AA354FB2B55B37C2A66540F0"/>
         </w:placeholder>
         <w:showingPlcHdr/>
         <w:text/>
       </w:sdtPr>
-      <w:sdtEndPr/>
       <w:sdtContent>
         <w:r>
           <w:rPr>
@@ -6790,9 +6664,11 @@
                               </w:rPr>
                               <w:alias w:val="SjabloonVersie"/>
                               <w:tag w:val="SjabloonVersie"/>
-                              <w:id w:val="-656603936"/>
+                              <w:id w:val="750783182"/>
+                              <w:placeholder>
+                                <w:docPart w:val="B9C273D056BE4CE2B67A5CB16AB744FF"/>
+                              </w:placeholder>
                             </w:sdtPr>
-                            <w:sdtEndPr/>
                             <w:sdtContent>
                               <w:r>
                                 <w:rPr>
@@ -6904,9 +6780,11 @@
                         </w:rPr>
                         <w:alias w:val="SjabloonVersie"/>
                         <w:tag w:val="SjabloonVersie"/>
-                        <w:id w:val="-656603936"/>
+                        <w:id w:val="750783182"/>
+                        <w:placeholder>
+                          <w:docPart w:val="B9C273D056BE4CE2B67A5CB16AB744FF"/>
+                        </w:placeholder>
                       </w:sdtPr>
-                      <w:sdtEndPr/>
                       <w:sdtContent>
                         <w:r>
                           <w:rPr>
@@ -6981,14 +6859,13 @@
       <w:sdtPr>
         <w:alias w:val="Versienummer"/>
         <w:tag w:val="Version"/>
-        <w:id w:val="1790698482"/>
+        <w:id w:val="1875112431"/>
         <w:placeholder>
-          <w:docPart w:val="871D5F6E0B67584595C07BE8FA7D7494"/>
+          <w:docPart w:val="B183AAF527FE4D0097210DF28E506A74"/>
         </w:placeholder>
         <w:showingPlcHdr/>
         <w:text/>
       </w:sdtPr>
-      <w:sdtEndPr/>
       <w:sdtContent>
         <w:r>
           <w:rPr>
@@ -7176,9 +7053,11 @@
                               </w:rPr>
                               <w:alias w:val="SjabloonVersie"/>
                               <w:tag w:val="SjabloonVersie"/>
-                              <w:id w:val="-855271898"/>
+                              <w:id w:val="590052590"/>
+                              <w:placeholder>
+                                <w:docPart w:val="0FFA92E24FB54A38BD795AD4700F32C8"/>
+                              </w:placeholder>
                             </w:sdtPr>
-                            <w:sdtEndPr/>
                             <w:sdtContent>
                               <w:r>
                                 <w:rPr>
@@ -7290,9 +7169,11 @@
                         </w:rPr>
                         <w:alias w:val="SjabloonVersie"/>
                         <w:tag w:val="SjabloonVersie"/>
-                        <w:id w:val="-855271898"/>
+                        <w:id w:val="590052590"/>
+                        <w:placeholder>
+                          <w:docPart w:val="0FFA92E24FB54A38BD795AD4700F32C8"/>
+                        </w:placeholder>
                       </w:sdtPr>
-                      <w:sdtEndPr/>
                       <w:sdtContent>
                         <w:r>
                           <w:rPr>
@@ -7377,14 +7258,13 @@
       <w:sdtPr>
         <w:alias w:val="Naam van leereenheid"/>
         <w:tag w:val="LEname"/>
-        <w:id w:val="415214661"/>
+        <w:id w:val="-508140323"/>
         <w:placeholder>
-          <w:docPart w:val="F282644B33903E4B8173B2C7202B4F4B"/>
+          <w:docPart w:val="AB60694858A9440A9CBE1B97FE376D83"/>
         </w:placeholder>
         <w:showingPlcHdr/>
         <w:text/>
       </w:sdtPr>
-      <w:sdtEndPr/>
       <w:sdtContent>
         <w:r>
           <w:rPr>
@@ -7426,14 +7306,13 @@
       <w:sdtPr>
         <w:alias w:val="Naam van de auteur"/>
         <w:tag w:val="Authors"/>
-        <w:id w:val="1398871157"/>
+        <w:id w:val="-1820183629"/>
         <w:placeholder>
-          <w:docPart w:val="8F0B7279E129E44B98B1E22EA3EBE568"/>
+          <w:docPart w:val="501B94A004E74D03BCCFA3F2EDEA7FDF"/>
         </w:placeholder>
         <w:showingPlcHdr/>
         <w:text/>
       </w:sdtPr>
-      <w:sdtEndPr/>
       <w:sdtContent>
         <w:r>
           <w:rPr>
@@ -9036,7 +8915,7 @@
     </w:docPart>
     <w:docPart>
       <w:docPartPr>
-        <w:name w:val="F282644B33903E4B8173B2C7202B4F4B"/>
+        <w:name w:val="AB60694858A9440A9CBE1B97FE376D83"/>
         <w:category>
           <w:name w:val="Algemeen"/>
           <w:gallery w:val="placeholder"/>
@@ -9047,12 +8926,12 @@
         <w:behaviors>
           <w:behavior w:val="content"/>
         </w:behaviors>
-        <w:guid w:val="{BB9A70C3-63D9-1541-8788-82B2E82116BF}"/>
+        <w:guid w:val="{4A4D669B-C117-4402-9579-5D464B6C326E}"/>
       </w:docPartPr>
       <w:docPartBody>
         <w:p>
           <w:pPr>
-            <w:pStyle w:val="F282644B33903E4B8173B2C7202B4F4B"/>
+            <w:pStyle w:val="AB60694858A9440A9CBE1B97FE376D83"/>
           </w:pPr>
           <w:r>
             <w:rPr>
@@ -9066,7 +8945,7 @@
     </w:docPart>
     <w:docPart>
       <w:docPartPr>
-        <w:name w:val="8F0B7279E129E44B98B1E22EA3EBE568"/>
+        <w:name w:val="501B94A004E74D03BCCFA3F2EDEA7FDF"/>
         <w:category>
           <w:name w:val="Algemeen"/>
           <w:gallery w:val="placeholder"/>
@@ -9077,12 +8956,12 @@
         <w:behaviors>
           <w:behavior w:val="content"/>
         </w:behaviors>
-        <w:guid w:val="{C3B8C0C7-D49A-CC41-93C3-293BBF0CC6A9}"/>
+        <w:guid w:val="{0E953731-1A2B-4CFF-B2A1-176733E585BF}"/>
       </w:docPartPr>
       <w:docPartBody>
         <w:p>
           <w:pPr>
-            <w:pStyle w:val="8F0B7279E129E44B98B1E22EA3EBE568"/>
+            <w:pStyle w:val="501B94A004E74D03BCCFA3F2EDEA7FDF"/>
           </w:pPr>
           <w:r>
             <w:rPr>
@@ -9096,7 +8975,7 @@
     </w:docPart>
     <w:docPart>
       <w:docPartPr>
-        <w:name w:val="6C8E619E95A37948885E027BD40F04C5"/>
+        <w:name w:val="5C6822F4AA354FB2B55B37C2A66540F0"/>
         <w:category>
           <w:name w:val="Algemeen"/>
           <w:gallery w:val="placeholder"/>
@@ -9107,12 +8986,12 @@
         <w:behaviors>
           <w:behavior w:val="content"/>
         </w:behaviors>
-        <w:guid w:val="{3C67303B-4BF4-2348-8EE5-1DE7CE77F5C6}"/>
+        <w:guid w:val="{D84F18A5-D832-4CF6-AD3D-83345C719A59}"/>
       </w:docPartPr>
       <w:docPartBody>
         <w:p>
           <w:pPr>
-            <w:pStyle w:val="6C8E619E95A37948885E027BD40F04C5"/>
+            <w:pStyle w:val="5C6822F4AA354FB2B55B37C2A66540F0"/>
           </w:pPr>
           <w:r>
             <w:rPr>
@@ -9126,7 +9005,7 @@
     </w:docPart>
     <w:docPart>
       <w:docPartPr>
-        <w:name w:val="871D5F6E0B67584595C07BE8FA7D7494"/>
+        <w:name w:val="B183AAF527FE4D0097210DF28E506A74"/>
         <w:category>
           <w:name w:val="Algemeen"/>
           <w:gallery w:val="placeholder"/>
@@ -9137,12 +9016,12 @@
         <w:behaviors>
           <w:behavior w:val="content"/>
         </w:behaviors>
-        <w:guid w:val="{8BC66523-9A57-EA4E-87A0-071C8B31B3CE}"/>
+        <w:guid w:val="{BFA59BBD-82BE-401C-9C93-F4C256F7E320}"/>
       </w:docPartPr>
       <w:docPartBody>
         <w:p>
           <w:pPr>
-            <w:pStyle w:val="871D5F6E0B67584595C07BE8FA7D7494"/>
+            <w:pStyle w:val="B183AAF527FE4D0097210DF28E506A74"/>
           </w:pPr>
           <w:r>
             <w:rPr>
@@ -9156,7 +9035,7 @@
     </w:docPart>
     <w:docPart>
       <w:docPartPr>
-        <w:name w:val="EC6CF75502C73B4C8D50BA5C8ADCDD9C"/>
+        <w:name w:val="9B032329989B4E33ADE7413E46C31CA5"/>
         <w:category>
           <w:name w:val="Algemeen"/>
           <w:gallery w:val="placeholder"/>
@@ -9167,12 +9046,12 @@
         <w:behaviors>
           <w:behavior w:val="content"/>
         </w:behaviors>
-        <w:guid w:val="{09064CC9-8550-8842-8564-2DA24C7F45AF}"/>
+        <w:guid w:val="{3D41581C-CA91-41CC-9900-706EB3026936}"/>
       </w:docPartPr>
       <w:docPartBody>
         <w:p>
           <w:pPr>
-            <w:pStyle w:val="EC6CF75502C73B4C8D50BA5C8ADCDD9C"/>
+            <w:pStyle w:val="9B032329989B4E33ADE7413E46C31CA5"/>
           </w:pPr>
           <w:r>
             <w:rPr>
@@ -9266,11 +9145,15 @@
   </w:compat>
   <w:rsids>
     <w:rsidRoot w:val="00D36A95"/>
+    <w:rsid w:val="00032DBA"/>
     <w:rsid w:val="00270C8E"/>
     <w:rsid w:val="003E47FE"/>
     <w:rsid w:val="003E7600"/>
+    <w:rsid w:val="004E6424"/>
     <w:rsid w:val="004E7C62"/>
+    <w:rsid w:val="00607C64"/>
     <w:rsid w:val="007425B6"/>
+    <w:rsid w:val="00985A80"/>
     <w:rsid w:val="00AB63F7"/>
     <w:rsid w:val="00AE39EC"/>
     <w:rsid w:val="00D36A95"/>
@@ -9725,7 +9608,7 @@
     <w:basedOn w:val="Standaardalinea-lettertype"/>
     <w:uiPriority w:val="99"/>
     <w:semiHidden/>
-    <w:rsid w:val="00D36A95"/>
+    <w:rsid w:val="00607C64"/>
     <w:rPr>
       <w:color w:val="808080"/>
     </w:rPr>
@@ -9767,6 +9650,83 @@
   <w:style w:type="paragraph" w:customStyle="1" w:styleId="EC6CF75502C73B4C8D50BA5C8ADCDD9C">
     <w:name w:val="EC6CF75502C73B4C8D50BA5C8ADCDD9C"/>
     <w:rsid w:val="00D36A95"/>
+  </w:style>
+  <w:style w:type="paragraph" w:customStyle="1" w:styleId="AB60694858A9440A9CBE1B97FE376D83">
+    <w:name w:val="AB60694858A9440A9CBE1B97FE376D83"/>
+    <w:rsid w:val="00607C64"/>
+    <w:pPr>
+      <w:spacing w:after="160" w:line="259" w:lineRule="auto"/>
+    </w:pPr>
+    <w:rPr>
+      <w:sz w:val="22"/>
+      <w:szCs w:val="22"/>
+    </w:rPr>
+  </w:style>
+  <w:style w:type="paragraph" w:customStyle="1" w:styleId="501B94A004E74D03BCCFA3F2EDEA7FDF">
+    <w:name w:val="501B94A004E74D03BCCFA3F2EDEA7FDF"/>
+    <w:rsid w:val="00607C64"/>
+    <w:pPr>
+      <w:spacing w:after="160" w:line="259" w:lineRule="auto"/>
+    </w:pPr>
+    <w:rPr>
+      <w:sz w:val="22"/>
+      <w:szCs w:val="22"/>
+    </w:rPr>
+  </w:style>
+  <w:style w:type="paragraph" w:customStyle="1" w:styleId="5C6822F4AA354FB2B55B37C2A66540F0">
+    <w:name w:val="5C6822F4AA354FB2B55B37C2A66540F0"/>
+    <w:rsid w:val="00607C64"/>
+    <w:pPr>
+      <w:spacing w:after="160" w:line="259" w:lineRule="auto"/>
+    </w:pPr>
+    <w:rPr>
+      <w:sz w:val="22"/>
+      <w:szCs w:val="22"/>
+    </w:rPr>
+  </w:style>
+  <w:style w:type="paragraph" w:customStyle="1" w:styleId="B183AAF527FE4D0097210DF28E506A74">
+    <w:name w:val="B183AAF527FE4D0097210DF28E506A74"/>
+    <w:rsid w:val="00607C64"/>
+    <w:pPr>
+      <w:spacing w:after="160" w:line="259" w:lineRule="auto"/>
+    </w:pPr>
+    <w:rPr>
+      <w:sz w:val="22"/>
+      <w:szCs w:val="22"/>
+    </w:rPr>
+  </w:style>
+  <w:style w:type="paragraph" w:customStyle="1" w:styleId="9B032329989B4E33ADE7413E46C31CA5">
+    <w:name w:val="9B032329989B4E33ADE7413E46C31CA5"/>
+    <w:rsid w:val="00607C64"/>
+    <w:pPr>
+      <w:spacing w:after="160" w:line="259" w:lineRule="auto"/>
+    </w:pPr>
+    <w:rPr>
+      <w:sz w:val="22"/>
+      <w:szCs w:val="22"/>
+    </w:rPr>
+  </w:style>
+  <w:style w:type="paragraph" w:customStyle="1" w:styleId="B9C273D056BE4CE2B67A5CB16AB744FF">
+    <w:name w:val="B9C273D056BE4CE2B67A5CB16AB744FF"/>
+    <w:rsid w:val="00607C64"/>
+    <w:pPr>
+      <w:spacing w:after="160" w:line="259" w:lineRule="auto"/>
+    </w:pPr>
+    <w:rPr>
+      <w:sz w:val="22"/>
+      <w:szCs w:val="22"/>
+    </w:rPr>
+  </w:style>
+  <w:style w:type="paragraph" w:customStyle="1" w:styleId="0FFA92E24FB54A38BD795AD4700F32C8">
+    <w:name w:val="0FFA92E24FB54A38BD795AD4700F32C8"/>
+    <w:rsid w:val="00607C64"/>
+    <w:pPr>
+      <w:spacing w:after="160" w:line="259" w:lineRule="auto"/>
+    </w:pPr>
+    <w:rPr>
+      <w:sz w:val="22"/>
+      <w:szCs w:val="22"/>
+    </w:rPr>
   </w:style>
 </w:styles>
 </file>
@@ -10040,6 +10000,16 @@
 </file>
 
 <file path=customXml/item1.xml><?xml version="1.0" encoding="utf-8"?>
+<p:properties xmlns:p="http://schemas.microsoft.com/office/2006/metadata/properties" xmlns:xsi="http://www.w3.org/2001/XMLSchema-instance" xmlns:pc="http://schemas.microsoft.com/office/infopath/2007/PartnerControls">
+  <documentManagement/>
+</p:properties>
+</file>
+
+<file path=customXml/item2.xml><?xml version="1.0" encoding="utf-8"?>
+<b:Sources xmlns:b="http://schemas.openxmlformats.org/officeDocument/2006/bibliography" xmlns="http://schemas.openxmlformats.org/officeDocument/2006/bibliography" SelectedStyle="\APASixthEditionOfficeOnline.xsl" StyleName="APA" Version="6"/>
+</file>
+
+<file path=customXml/item3.xml><?xml version="1.0" encoding="utf-8"?>
 <?mso-contentType ?>
 <FormTemplates xmlns="http://schemas.microsoft.com/sharepoint/v3/contenttype/forms">
   <Display>DocumentLibraryForm</Display>
@@ -10048,13 +10018,7 @@
 </FormTemplates>
 </file>
 
-<file path=customXml/item2.xml><?xml version="1.0" encoding="utf-8"?>
-<p:properties xmlns:p="http://schemas.microsoft.com/office/2006/metadata/properties" xmlns:xsi="http://www.w3.org/2001/XMLSchema-instance" xmlns:pc="http://schemas.microsoft.com/office/infopath/2007/PartnerControls">
-  <documentManagement/>
-</p:properties>
-</file>
-
-<file path=customXml/item3.xml><?xml version="1.0" encoding="utf-8"?>
+<file path=customXml/item4.xml><?xml version="1.0" encoding="utf-8"?>
 <ct:contentTypeSchema xmlns:ct="http://schemas.microsoft.com/office/2006/metadata/contentType" xmlns:ma="http://schemas.microsoft.com/office/2006/metadata/properties/metaAttributes" ct:_="" ma:_="" ma:contentTypeName="Document" ma:contentTypeID="0x010100A5890FD8E2AB6E4DAA8DE63570D6AFA3" ma:contentTypeVersion="8" ma:contentTypeDescription="Een nieuw document maken." ma:contentTypeScope="" ma:versionID="5b7fdcf29434dad92f0ac3a0dd293b1e">
   <xsd:schema xmlns:xsd="http://www.w3.org/2001/XMLSchema" xmlns:xs="http://www.w3.org/2001/XMLSchema" xmlns:p="http://schemas.microsoft.com/office/2006/metadata/properties" xmlns:ns2="45fa6d14-934b-44a0-9747-c035f1438e9b" xmlns:ns3="9b23f896-9a04-4114-b73b-55cbe372e205" targetNamespace="http://schemas.microsoft.com/office/2006/metadata/properties" ma:root="true" ma:fieldsID="30fa0da3bc8d4f53acf812560ee6efb4" ns2:_="" ns3:_="">
     <xsd:import namespace="45fa6d14-934b-44a0-9747-c035f1438e9b"/>
@@ -10245,19 +10209,7 @@
 </ct:contentTypeSchema>
 </file>
 
-<file path=customXml/item4.xml><?xml version="1.0" encoding="utf-8"?>
-<b:Sources xmlns:b="http://schemas.openxmlformats.org/officeDocument/2006/bibliography" xmlns="http://schemas.openxmlformats.org/officeDocument/2006/bibliography" SelectedStyle="\APASixthEditionOfficeOnline.xsl" StyleName="APA" Version="6"/>
-</file>
-
 <file path=customXml/itemProps1.xml><?xml version="1.0" encoding="utf-8"?>
-<ds:datastoreItem xmlns:ds="http://schemas.openxmlformats.org/officeDocument/2006/customXml" ds:itemID="{0A40A84B-351E-4840-98F4-E589742AB4BD}">
-  <ds:schemaRefs>
-    <ds:schemaRef ds:uri="http://schemas.microsoft.com/sharepoint/v3/contenttype/forms"/>
-  </ds:schemaRefs>
-</ds:datastoreItem>
-</file>
-
-<file path=customXml/itemProps2.xml><?xml version="1.0" encoding="utf-8"?>
 <ds:datastoreItem xmlns:ds="http://schemas.openxmlformats.org/officeDocument/2006/customXml" ds:itemID="{7F26A801-F9B6-4CC3-B424-63B0B431BCCF}">
   <ds:schemaRefs>
     <ds:schemaRef ds:uri="http://schemas.microsoft.com/office/2006/metadata/properties"/>
@@ -10266,7 +10218,23 @@
 </ds:datastoreItem>
 </file>
 
+<file path=customXml/itemProps2.xml><?xml version="1.0" encoding="utf-8"?>
+<ds:datastoreItem xmlns:ds="http://schemas.openxmlformats.org/officeDocument/2006/customXml" ds:itemID="{E31724FD-20DC-4700-86E3-F42A839CFA4F}">
+  <ds:schemaRefs>
+    <ds:schemaRef ds:uri="http://schemas.openxmlformats.org/officeDocument/2006/bibliography"/>
+  </ds:schemaRefs>
+</ds:datastoreItem>
+</file>
+
 <file path=customXml/itemProps3.xml><?xml version="1.0" encoding="utf-8"?>
+<ds:datastoreItem xmlns:ds="http://schemas.openxmlformats.org/officeDocument/2006/customXml" ds:itemID="{0A40A84B-351E-4840-98F4-E589742AB4BD}">
+  <ds:schemaRefs>
+    <ds:schemaRef ds:uri="http://schemas.microsoft.com/sharepoint/v3/contenttype/forms"/>
+  </ds:schemaRefs>
+</ds:datastoreItem>
+</file>
+
+<file path=customXml/itemProps4.xml><?xml version="1.0" encoding="utf-8"?>
 <ds:datastoreItem xmlns:ds="http://schemas.openxmlformats.org/officeDocument/2006/customXml" ds:itemID="{1D26C05F-64A9-4FB0-AB8C-90A786E2876C}">
   <ds:schemaRefs>
     <ds:schemaRef ds:uri="http://schemas.microsoft.com/office/2006/metadata/contentType"/>
@@ -10283,12 +10251,4 @@
     <ds:schemaRef ds:uri="http://schemas.microsoft.com/internal/obd"/>
   </ds:schemaRefs>
 </ds:datastoreItem>
-</file>
-
-<file path=customXml/itemProps4.xml><?xml version="1.0" encoding="utf-8"?>
-<ds:datastoreItem xmlns:ds="http://schemas.openxmlformats.org/officeDocument/2006/customXml" ds:itemID="{E31724FD-20DC-4700-86E3-F42A839CFA4F}">
-  <ds:schemaRefs>
-    <ds:schemaRef ds:uri="http://schemas.openxmlformats.org/officeDocument/2006/bibliography"/>
-  </ds:schemaRefs>
-</ds:datastoreItem>
 </file>